--- a/hw1/Doc1.docx
+++ b/hw1/Doc1.docx
@@ -1173,18 +1173,6 @@
           <w:lang w:val="ro-RO"/>
         </w:rPr>
       </w:pPr>
-    </w:p>
-    <w:p>
-      <w:pPr>
-        <w:spacing w:line="276" w:lineRule="auto"/>
-        <w:ind w:left="0" w:firstLine="288"/>
-        <w:rPr>
-          <w:rFonts w:ascii="Times New Roman" w:hAnsi="Times New Roman" w:cs="Times New Roman"/>
-          <w:sz w:val="24"/>
-          <w:szCs w:val="24"/>
-          <w:lang w:val="ro-RO"/>
-        </w:rPr>
-      </w:pPr>
       <w:r>
         <w:rPr>
           <w:rFonts w:ascii="Times New Roman" w:hAnsi="Times New Roman" w:cs="Times New Roman"/>
@@ -1455,119 +1443,7 @@
           <w:lang w:val="ro-RO"/>
         </w:rPr>
       </w:pPr>
-    </w:p>
-    <w:p>
-      <w:pPr>
-        <w:spacing w:line="276" w:lineRule="auto"/>
-        <w:ind w:left="0" w:firstLine="288"/>
-        <w:rPr>
-          <w:rFonts w:ascii="Times New Roman" w:hAnsi="Times New Roman" w:cs="Times New Roman"/>
-          <w:sz w:val="24"/>
-          <w:szCs w:val="24"/>
-          <w:lang w:val="ro-RO"/>
-        </w:rPr>
-      </w:pPr>
-    </w:p>
-    <w:p>
-      <w:pPr>
-        <w:spacing w:line="276" w:lineRule="auto"/>
-        <w:ind w:left="0" w:firstLine="288"/>
-        <w:rPr>
-          <w:rFonts w:ascii="Times New Roman" w:hAnsi="Times New Roman" w:cs="Times New Roman"/>
-          <w:sz w:val="24"/>
-          <w:szCs w:val="24"/>
-          <w:lang w:val="ro-RO"/>
-        </w:rPr>
-      </w:pPr>
-    </w:p>
-    <w:p>
-      <w:pPr>
-        <w:spacing w:line="276" w:lineRule="auto"/>
-        <w:ind w:left="0" w:firstLine="288"/>
-        <w:rPr>
-          <w:rFonts w:ascii="Times New Roman" w:hAnsi="Times New Roman" w:cs="Times New Roman"/>
-          <w:sz w:val="24"/>
-          <w:szCs w:val="24"/>
-          <w:lang w:val="ro-RO"/>
-        </w:rPr>
-      </w:pPr>
-    </w:p>
-    <w:p>
-      <w:pPr>
-        <w:spacing w:line="276" w:lineRule="auto"/>
-        <w:ind w:left="0" w:firstLine="288"/>
-        <w:rPr>
-          <w:rFonts w:ascii="Times New Roman" w:hAnsi="Times New Roman" w:cs="Times New Roman"/>
-          <w:sz w:val="24"/>
-          <w:szCs w:val="24"/>
-          <w:lang w:val="ro-RO"/>
-        </w:rPr>
-      </w:pPr>
-    </w:p>
-    <w:p>
-      <w:pPr>
-        <w:spacing w:line="276" w:lineRule="auto"/>
-        <w:ind w:left="0" w:firstLine="288"/>
-        <w:rPr>
-          <w:rFonts w:ascii="Times New Roman" w:hAnsi="Times New Roman" w:cs="Times New Roman"/>
-          <w:sz w:val="24"/>
-          <w:szCs w:val="24"/>
-          <w:lang w:val="ro-RO"/>
-        </w:rPr>
-      </w:pPr>
-    </w:p>
-    <w:p>
-      <w:pPr>
-        <w:spacing w:line="276" w:lineRule="auto"/>
-        <w:ind w:left="0" w:firstLine="288"/>
-        <w:rPr>
-          <w:rFonts w:ascii="Times New Roman" w:hAnsi="Times New Roman" w:cs="Times New Roman"/>
-          <w:sz w:val="24"/>
-          <w:szCs w:val="24"/>
-          <w:lang w:val="ro-RO"/>
-        </w:rPr>
-      </w:pPr>
-    </w:p>
-    <w:p>
-      <w:pPr>
-        <w:spacing w:line="276" w:lineRule="auto"/>
-        <w:ind w:left="0" w:firstLine="288"/>
-        <w:rPr>
-          <w:rFonts w:ascii="Times New Roman" w:hAnsi="Times New Roman" w:cs="Times New Roman"/>
-          <w:sz w:val="24"/>
-          <w:szCs w:val="24"/>
-          <w:lang w:val="ro-RO"/>
-        </w:rPr>
-      </w:pPr>
-    </w:p>
-    <w:p>
-      <w:pPr>
-        <w:spacing w:line="276" w:lineRule="auto"/>
-        <w:ind w:left="0" w:firstLine="288"/>
-        <w:rPr>
-          <w:rFonts w:ascii="Times New Roman" w:hAnsi="Times New Roman" w:cs="Times New Roman"/>
-          <w:sz w:val="24"/>
-          <w:szCs w:val="24"/>
-          <w:lang w:val="ro-RO"/>
-        </w:rPr>
-      </w:pPr>
-    </w:p>
-    <w:p>
-      <w:pPr>
-        <w:spacing w:line="276" w:lineRule="auto"/>
-        <w:ind w:left="0" w:firstLine="0"/>
-        <w:rPr>
-          <w:rFonts w:ascii="Times New Roman" w:hAnsi="Times New Roman" w:cs="Times New Roman"/>
-          <w:sz w:val="24"/>
-          <w:szCs w:val="24"/>
-          <w:lang w:val="ro-RO"/>
-        </w:rPr>
-      </w:pPr>
-    </w:p>
-    <w:p>
-      <w:pPr>
-        <w:spacing w:line="276" w:lineRule="auto"/>
-        <w:ind w:left="0" w:firstLine="0"/>
+      <w:r>
         <w:rPr>
           <w:rFonts w:ascii="Times New Roman" w:hAnsi="Times New Roman" w:cs="Times New Roman"/>
           <w:sz w:val="28"/>
@@ -1575,30 +1451,8 @@
           <w:u w:val="single"/>
           <w:lang w:val="ro-RO"/>
         </w:rPr>
-      </w:pPr>
-      <w:r>
-        <w:rPr>
-          <w:rFonts w:ascii="Times New Roman" w:hAnsi="Times New Roman" w:cs="Times New Roman"/>
-          <w:sz w:val="28"/>
-          <w:szCs w:val="28"/>
-          <w:u w:val="single"/>
-          <w:lang w:val="ro-RO"/>
-        </w:rPr>
-        <w:lastRenderedPageBreak/>
         <w:t>Analiza problemei, modelare, scenarii, cazuri de utilizare</w:t>
       </w:r>
-    </w:p>
-    <w:p>
-      <w:pPr>
-        <w:spacing w:line="276" w:lineRule="auto"/>
-        <w:ind w:left="0" w:firstLine="288"/>
-        <w:rPr>
-          <w:rFonts w:ascii="Times New Roman" w:hAnsi="Times New Roman" w:cs="Times New Roman"/>
-          <w:sz w:val="24"/>
-          <w:szCs w:val="24"/>
-          <w:lang w:val="ro-RO"/>
-        </w:rPr>
-      </w:pPr>
     </w:p>
     <w:p>
       <w:pPr>
@@ -1766,7 +1620,7 @@
                     <pic:cNvPicPr/>
                   </pic:nvPicPr>
                   <pic:blipFill>
-                    <a:blip r:embed="rId5"/>
+                    <a:blip r:embed="rId6"/>
                     <a:stretch>
                       <a:fillRect/>
                     </a:stretch>
@@ -1793,7 +1647,17 @@
           <w:szCs w:val="24"/>
           <w:lang w:val="ro-RO"/>
         </w:rPr>
-        <w:t>. De fapt, se poate spune ca un polinom se poate impartii in unitati mai mici numite monoame. Asadar, am reusit sa impartim problema noastra in cazuri mai mici. Acest monom este caracterizat de o singura inmultire intre o constanta si o variabila ridicata la o putere pozitiva si constanta, iar polinomul va reprezenta o succesiune de monomame adunate cu semnele lor</w:t>
+        <w:t xml:space="preserve">. De fapt, se poate spune ca un polinom se poate impartii in unitati mai mici numite monoame. </w:t>
+      </w:r>
+      <w:r>
+        <w:rPr>
+          <w:rFonts w:ascii="Times New Roman" w:hAnsi="Times New Roman" w:cs="Times New Roman"/>
+          <w:sz w:val="24"/>
+          <w:szCs w:val="24"/>
+          <w:lang w:val="ro-RO"/>
+        </w:rPr>
+        <w:lastRenderedPageBreak/>
+        <w:t>Asadar, am reusit sa impartim problema noastra in cazuri mai mici. Acest monom este caracterizat de o singura inmultire intre o constanta si o variabila ridicata la o putere pozitiva si constanta, iar polinomul va reprezenta o succesiune de monomame adunate cu semnele lor</w:t>
       </w:r>
       <w:r>
         <w:rPr>
@@ -1966,155 +1830,108 @@
           <w:lang w:val="ro-RO"/>
         </w:rPr>
       </w:pPr>
-    </w:p>
-    <w:p>
-      <w:pPr>
-        <w:spacing w:line="276" w:lineRule="auto"/>
-        <w:ind w:left="0" w:firstLine="288"/>
-        <w:rPr>
-          <w:rFonts w:ascii="Times New Roman" w:hAnsi="Times New Roman" w:cs="Times New Roman"/>
-          <w:sz w:val="24"/>
-          <w:szCs w:val="24"/>
-          <w:lang w:val="ro-RO"/>
-        </w:rPr>
-      </w:pPr>
-    </w:p>
-    <w:p>
-      <w:pPr>
-        <w:spacing w:line="276" w:lineRule="auto"/>
-        <w:ind w:left="0" w:firstLine="288"/>
-        <w:rPr>
-          <w:rFonts w:ascii="Times New Roman" w:hAnsi="Times New Roman" w:cs="Times New Roman"/>
-          <w:sz w:val="24"/>
-          <w:szCs w:val="24"/>
-          <w:lang w:val="ro-RO"/>
-        </w:rPr>
-      </w:pPr>
-    </w:p>
-    <w:p>
-      <w:pPr>
-        <w:spacing w:line="276" w:lineRule="auto"/>
-        <w:ind w:left="0" w:firstLine="288"/>
-        <w:rPr>
-          <w:rFonts w:ascii="Times New Roman" w:hAnsi="Times New Roman" w:cs="Times New Roman"/>
-          <w:sz w:val="24"/>
-          <w:szCs w:val="24"/>
-          <w:lang w:val="ro-RO"/>
-        </w:rPr>
-      </w:pPr>
-    </w:p>
-    <w:p>
-      <w:pPr>
-        <w:spacing w:line="276" w:lineRule="auto"/>
-        <w:ind w:left="0" w:firstLine="288"/>
-        <w:rPr>
-          <w:rFonts w:ascii="Times New Roman" w:hAnsi="Times New Roman" w:cs="Times New Roman"/>
-          <w:sz w:val="24"/>
-          <w:szCs w:val="24"/>
-          <w:lang w:val="ro-RO"/>
-        </w:rPr>
-      </w:pPr>
-    </w:p>
-    <w:p>
-      <w:pPr>
-        <w:spacing w:line="276" w:lineRule="auto"/>
-        <w:ind w:left="0" w:firstLine="288"/>
-        <w:rPr>
-          <w:rFonts w:ascii="Times New Roman" w:hAnsi="Times New Roman" w:cs="Times New Roman"/>
-          <w:sz w:val="24"/>
-          <w:szCs w:val="24"/>
-          <w:lang w:val="ro-RO"/>
-        </w:rPr>
-      </w:pPr>
-    </w:p>
-    <w:p>
-      <w:pPr>
-        <w:spacing w:line="276" w:lineRule="auto"/>
-        <w:ind w:left="0" w:firstLine="288"/>
-        <w:rPr>
-          <w:rFonts w:ascii="Times New Roman" w:hAnsi="Times New Roman" w:cs="Times New Roman"/>
-          <w:sz w:val="24"/>
-          <w:szCs w:val="24"/>
-          <w:lang w:val="ro-RO"/>
-        </w:rPr>
-      </w:pPr>
-    </w:p>
-    <w:p>
-      <w:pPr>
-        <w:spacing w:line="276" w:lineRule="auto"/>
-        <w:ind w:left="0" w:firstLine="288"/>
-        <w:rPr>
-          <w:rFonts w:ascii="Times New Roman" w:hAnsi="Times New Roman" w:cs="Times New Roman"/>
-          <w:sz w:val="24"/>
-          <w:szCs w:val="24"/>
-          <w:lang w:val="ro-RO"/>
-        </w:rPr>
-      </w:pPr>
-    </w:p>
-    <w:p>
-      <w:pPr>
-        <w:spacing w:line="276" w:lineRule="auto"/>
-        <w:ind w:left="0" w:firstLine="288"/>
-        <w:rPr>
-          <w:rFonts w:ascii="Times New Roman" w:hAnsi="Times New Roman" w:cs="Times New Roman"/>
-          <w:sz w:val="24"/>
-          <w:szCs w:val="24"/>
-          <w:lang w:val="ro-RO"/>
-        </w:rPr>
-      </w:pPr>
-    </w:p>
-    <w:p>
-      <w:pPr>
-        <w:spacing w:line="276" w:lineRule="auto"/>
-        <w:ind w:left="0" w:firstLine="288"/>
-        <w:rPr>
-          <w:rFonts w:ascii="Times New Roman" w:hAnsi="Times New Roman" w:cs="Times New Roman"/>
-          <w:sz w:val="24"/>
-          <w:szCs w:val="24"/>
-          <w:lang w:val="ro-RO"/>
-        </w:rPr>
-      </w:pPr>
-    </w:p>
-    <w:p>
-      <w:pPr>
-        <w:spacing w:line="276" w:lineRule="auto"/>
-        <w:ind w:left="0" w:firstLine="288"/>
-        <w:rPr>
-          <w:rFonts w:ascii="Times New Roman" w:hAnsi="Times New Roman" w:cs="Times New Roman"/>
-          <w:sz w:val="24"/>
-          <w:szCs w:val="24"/>
-          <w:lang w:val="ro-RO"/>
-        </w:rPr>
-      </w:pPr>
-    </w:p>
-    <w:p>
-      <w:pPr>
-        <w:spacing w:line="276" w:lineRule="auto"/>
-        <w:ind w:left="0" w:firstLine="288"/>
-        <w:rPr>
-          <w:rFonts w:ascii="Times New Roman" w:hAnsi="Times New Roman" w:cs="Times New Roman"/>
-          <w:sz w:val="24"/>
-          <w:szCs w:val="24"/>
-          <w:lang w:val="ro-RO"/>
-        </w:rPr>
-      </w:pPr>
-    </w:p>
-    <w:p>
-      <w:pPr>
-        <w:spacing w:line="276" w:lineRule="auto"/>
-        <w:ind w:left="0" w:firstLine="288"/>
-        <w:rPr>
-          <w:rFonts w:ascii="Times New Roman" w:hAnsi="Times New Roman" w:cs="Times New Roman"/>
-          <w:sz w:val="24"/>
-          <w:szCs w:val="24"/>
-          <w:lang w:val="ro-RO"/>
-        </w:rPr>
-      </w:pPr>
-    </w:p>
-    <w:p>
-      <w:pPr>
-        <w:spacing w:line="276" w:lineRule="auto"/>
-        <w:ind w:left="0" w:firstLine="288"/>
+      <w:r>
+        <w:rPr>
+          <w:rFonts w:ascii="Times New Roman" w:hAnsi="Times New Roman" w:cs="Times New Roman"/>
+          <w:sz w:val="24"/>
+          <w:szCs w:val="24"/>
+          <w:lang w:val="ro-RO"/>
+        </w:rPr>
+        <w:t>Cerintele functionale ale acestei aplicatii sunt: introducerea a doua polinoame alese de utilizator, alegerea unei operatii de efectuat pe polinoamele respective si afisarea rezultatului. Aceste cerinte se pot reprezenta intr-o diagrama use-case precum cea de mai jos.</w:t>
+      </w:r>
+    </w:p>
+    <w:p>
+      <w:pPr>
+        <w:spacing w:line="276" w:lineRule="auto"/>
+        <w:ind w:left="0" w:firstLine="288"/>
+        <w:rPr>
+          <w:rFonts w:ascii="Times New Roman" w:hAnsi="Times New Roman" w:cs="Times New Roman"/>
+          <w:sz w:val="24"/>
+          <w:szCs w:val="24"/>
+          <w:lang w:val="ro-RO"/>
+        </w:rPr>
+      </w:pPr>
+      <w:r>
+        <w:rPr>
+          <w:rFonts w:ascii="Times New Roman" w:hAnsi="Times New Roman" w:cs="Times New Roman"/>
+          <w:noProof/>
+          <w:sz w:val="24"/>
+          <w:szCs w:val="24"/>
+        </w:rPr>
+        <w:drawing>
+          <wp:inline distT="0" distB="0" distL="0" distR="0">
+            <wp:extent cx="2272030" cy="1304379"/>
+            <wp:effectExtent l="19050" t="0" r="0" b="0"/>
+            <wp:docPr id="2" name="Picture 1" descr="UC1.PNG"/>
+            <wp:cNvGraphicFramePr>
+              <a:graphicFrameLocks xmlns:a="http://schemas.openxmlformats.org/drawingml/2006/main" noChangeAspect="1"/>
+            </wp:cNvGraphicFramePr>
+            <a:graphic xmlns:a="http://schemas.openxmlformats.org/drawingml/2006/main">
+              <a:graphicData uri="http://schemas.openxmlformats.org/drawingml/2006/picture">
+                <pic:pic xmlns:pic="http://schemas.openxmlformats.org/drawingml/2006/picture">
+                  <pic:nvPicPr>
+                    <pic:cNvPr id="0" name="UC1.PNG"/>
+                    <pic:cNvPicPr/>
+                  </pic:nvPicPr>
+                  <pic:blipFill>
+                    <a:blip r:embed="rId7"/>
+                    <a:stretch>
+                      <a:fillRect/>
+                    </a:stretch>
+                  </pic:blipFill>
+                  <pic:spPr>
+                    <a:xfrm>
+                      <a:off x="0" y="0"/>
+                      <a:ext cx="2272818" cy="1304831"/>
+                    </a:xfrm>
+                    <a:prstGeom prst="rect">
+                      <a:avLst/>
+                    </a:prstGeom>
+                  </pic:spPr>
+                </pic:pic>
+              </a:graphicData>
+            </a:graphic>
+          </wp:inline>
+        </w:drawing>
+      </w:r>
+    </w:p>
+    <w:p>
+      <w:pPr>
+        <w:spacing w:line="276" w:lineRule="auto"/>
+        <w:ind w:left="0" w:firstLine="288"/>
+        <w:rPr>
+          <w:rFonts w:ascii="Times New Roman" w:hAnsi="Times New Roman" w:cs="Times New Roman"/>
+          <w:sz w:val="24"/>
+          <w:szCs w:val="24"/>
+          <w:lang w:val="ro-RO"/>
+        </w:rPr>
+      </w:pPr>
+      <w:r>
+        <w:rPr>
+          <w:rFonts w:ascii="Times New Roman" w:hAnsi="Times New Roman" w:cs="Times New Roman"/>
+          <w:sz w:val="24"/>
+          <w:szCs w:val="24"/>
+          <w:lang w:val="ro-RO"/>
+        </w:rPr>
+        <w:t>Prima cerinta este posibilitatea de a introducere 2 polinoame in interfata grafica. Aceste 2 polinoame sunt parsate si convertite in tipul Polinom. A doua cerinta(selectarea operatiei) se realizeaza prin apasarea unuia dintre butoanele interfetei. Fiecare buton are o operatie corespunzatoare care se va aplica asupra polinoamelor existente la cerinta precedenta. Dupa aflarea rezultatului, acesta se va afisa in interfata. Practic, utilizatorul trebuie sa dea niste date si va primi in schimb alte date.</w:t>
+      </w:r>
+    </w:p>
+    <w:p>
+      <w:pPr>
+        <w:spacing w:line="276" w:lineRule="auto"/>
+        <w:ind w:left="0" w:firstLine="288"/>
+        <w:rPr>
+          <w:rFonts w:ascii="Times New Roman" w:hAnsi="Times New Roman" w:cs="Times New Roman"/>
+          <w:sz w:val="24"/>
+          <w:szCs w:val="24"/>
+          <w:lang w:val="ro-RO"/>
+        </w:rPr>
+      </w:pPr>
+    </w:p>
+    <w:p>
+      <w:pPr>
+        <w:spacing w:line="276" w:lineRule="auto"/>
+        <w:ind w:left="0" w:firstLine="0"/>
         <w:rPr>
           <w:rFonts w:ascii="Times New Roman" w:hAnsi="Times New Roman" w:cs="Times New Roman"/>
           <w:sz w:val="28"/>
@@ -2131,479 +1948,377 @@
           <w:u w:val="single"/>
           <w:lang w:val="ro-RO"/>
         </w:rPr>
+        <w:t>Proiectare</w:t>
+      </w:r>
+    </w:p>
+    <w:p>
+      <w:pPr>
+        <w:spacing w:line="276" w:lineRule="auto"/>
+        <w:ind w:left="0" w:firstLine="0"/>
+        <w:rPr>
+          <w:rFonts w:ascii="Times New Roman" w:hAnsi="Times New Roman" w:cs="Times New Roman"/>
+          <w:sz w:val="24"/>
+          <w:szCs w:val="24"/>
+          <w:lang w:val="ro-RO"/>
+        </w:rPr>
+      </w:pPr>
+    </w:p>
+    <w:p>
+      <w:pPr>
+        <w:spacing w:line="276" w:lineRule="auto"/>
+        <w:ind w:left="0" w:firstLine="288"/>
+        <w:rPr>
+          <w:rFonts w:ascii="Times New Roman" w:hAnsi="Times New Roman" w:cs="Times New Roman"/>
+          <w:sz w:val="28"/>
+          <w:szCs w:val="28"/>
+          <w:lang w:val="ro-RO"/>
+        </w:rPr>
+      </w:pPr>
+      <w:r>
+        <w:rPr>
+          <w:rFonts w:ascii="Times New Roman" w:hAnsi="Times New Roman" w:cs="Times New Roman"/>
+          <w:sz w:val="28"/>
+          <w:szCs w:val="28"/>
+          <w:lang w:val="ro-RO"/>
+        </w:rPr>
+        <w:t xml:space="preserve">Dupa cum am precizat deja, conceptul de Polinom l-am redus la conceptul de Monom. Acest lucru este foarte important, deoarece implementarea operatiilor pe Polinom va fi determinata de implementarea operatiilor pe Monom. De asemenea, Polinomul este de fapt o lista de Monoame. </w:t>
+      </w:r>
+      <w:r>
+        <w:rPr>
+          <w:rFonts w:ascii="Times New Roman" w:hAnsi="Times New Roman" w:cs="Times New Roman"/>
+          <w:sz w:val="28"/>
+          <w:szCs w:val="28"/>
+          <w:lang w:val="ro-RO"/>
+        </w:rPr>
+        <w:t xml:space="preserve">Prin urmare structura de date folosita este ArrayList&lt;Monom&gt;, adica o lista de tipul Monom. </w:t>
+      </w:r>
+      <w:r>
+        <w:rPr>
+          <w:rFonts w:ascii="Times New Roman" w:hAnsi="Times New Roman" w:cs="Times New Roman"/>
+          <w:sz w:val="28"/>
+          <w:szCs w:val="28"/>
+          <w:lang w:val="ro-RO"/>
+        </w:rPr>
+        <w:t xml:space="preserve">Asadar, Polinomul va </w:t>
+      </w:r>
+      <w:r>
+        <w:rPr>
+          <w:rFonts w:ascii="Times New Roman" w:hAnsi="Times New Roman" w:cs="Times New Roman"/>
+          <w:sz w:val="28"/>
+          <w:szCs w:val="28"/>
+          <w:lang w:val="ro-RO"/>
+        </w:rPr>
         <w:lastRenderedPageBreak/>
-        <w:t>Proiectare</w:t>
-      </w:r>
-    </w:p>
-    <w:p>
-      <w:pPr>
-        <w:spacing w:line="276" w:lineRule="auto"/>
-        <w:ind w:left="0" w:firstLine="288"/>
-        <w:rPr>
-          <w:rFonts w:ascii="Times New Roman" w:hAnsi="Times New Roman" w:cs="Times New Roman"/>
-          <w:sz w:val="24"/>
-          <w:szCs w:val="24"/>
-          <w:lang w:val="ro-RO"/>
-        </w:rPr>
-      </w:pPr>
-    </w:p>
-    <w:p>
-      <w:pPr>
-        <w:spacing w:line="276" w:lineRule="auto"/>
-        <w:ind w:left="0" w:firstLine="288"/>
-        <w:rPr>
-          <w:rFonts w:ascii="Times New Roman" w:hAnsi="Times New Roman" w:cs="Times New Roman"/>
-          <w:sz w:val="24"/>
-          <w:szCs w:val="24"/>
-          <w:lang w:val="ro-RO"/>
-        </w:rPr>
-      </w:pPr>
-      <w:r>
-        <w:rPr>
-          <w:rFonts w:ascii="Times New Roman" w:hAnsi="Times New Roman" w:cs="Times New Roman"/>
-          <w:sz w:val="28"/>
-          <w:szCs w:val="28"/>
-          <w:lang w:val="ro-RO"/>
-        </w:rPr>
-        <w:t>(decizii de proiectare, diagrame UML, structuri de date, proiectare clase, interfete, relatii, packages, algoritmi, interfata utilizator)</w:t>
-      </w:r>
-    </w:p>
-    <w:p>
-      <w:pPr>
-        <w:spacing w:line="276" w:lineRule="auto"/>
-        <w:ind w:left="0" w:firstLine="288"/>
-        <w:rPr>
-          <w:rFonts w:ascii="Times New Roman" w:hAnsi="Times New Roman" w:cs="Times New Roman"/>
-          <w:sz w:val="24"/>
-          <w:szCs w:val="24"/>
-          <w:lang w:val="ro-RO"/>
-        </w:rPr>
-      </w:pPr>
-    </w:p>
-    <w:p>
-      <w:pPr>
-        <w:spacing w:line="276" w:lineRule="auto"/>
-        <w:ind w:left="0" w:firstLine="288"/>
-        <w:rPr>
-          <w:rFonts w:ascii="Times New Roman" w:hAnsi="Times New Roman" w:cs="Times New Roman"/>
-          <w:sz w:val="24"/>
-          <w:szCs w:val="24"/>
-          <w:lang w:val="ro-RO"/>
-        </w:rPr>
-      </w:pPr>
-    </w:p>
-    <w:p>
-      <w:pPr>
-        <w:spacing w:line="276" w:lineRule="auto"/>
-        <w:ind w:left="0" w:firstLine="288"/>
-        <w:rPr>
-          <w:rFonts w:ascii="Times New Roman" w:hAnsi="Times New Roman" w:cs="Times New Roman"/>
-          <w:sz w:val="24"/>
-          <w:szCs w:val="24"/>
-          <w:lang w:val="ro-RO"/>
-        </w:rPr>
-      </w:pPr>
-    </w:p>
-    <w:p>
-      <w:pPr>
-        <w:spacing w:line="276" w:lineRule="auto"/>
-        <w:ind w:left="0" w:firstLine="288"/>
-        <w:rPr>
-          <w:rFonts w:ascii="Times New Roman" w:hAnsi="Times New Roman" w:cs="Times New Roman"/>
-          <w:sz w:val="24"/>
-          <w:szCs w:val="24"/>
-          <w:lang w:val="ro-RO"/>
-        </w:rPr>
-      </w:pPr>
-    </w:p>
-    <w:p>
-      <w:pPr>
-        <w:spacing w:line="276" w:lineRule="auto"/>
-        <w:ind w:left="0" w:firstLine="288"/>
-        <w:rPr>
-          <w:rFonts w:ascii="Times New Roman" w:hAnsi="Times New Roman" w:cs="Times New Roman"/>
-          <w:sz w:val="24"/>
-          <w:szCs w:val="24"/>
-          <w:lang w:val="ro-RO"/>
-        </w:rPr>
-      </w:pPr>
-    </w:p>
-    <w:p>
-      <w:pPr>
-        <w:spacing w:line="276" w:lineRule="auto"/>
-        <w:ind w:left="0" w:firstLine="288"/>
-        <w:rPr>
-          <w:rFonts w:ascii="Times New Roman" w:hAnsi="Times New Roman" w:cs="Times New Roman"/>
-          <w:sz w:val="24"/>
-          <w:szCs w:val="24"/>
-          <w:lang w:val="ro-RO"/>
-        </w:rPr>
-      </w:pPr>
-    </w:p>
-    <w:p>
-      <w:pPr>
-        <w:spacing w:line="276" w:lineRule="auto"/>
-        <w:ind w:left="0" w:firstLine="288"/>
-        <w:rPr>
-          <w:rFonts w:ascii="Times New Roman" w:hAnsi="Times New Roman" w:cs="Times New Roman"/>
-          <w:sz w:val="24"/>
-          <w:szCs w:val="24"/>
-          <w:lang w:val="ro-RO"/>
-        </w:rPr>
-      </w:pPr>
-    </w:p>
-    <w:p>
-      <w:pPr>
-        <w:spacing w:line="276" w:lineRule="auto"/>
-        <w:ind w:left="0" w:firstLine="288"/>
-        <w:rPr>
-          <w:rFonts w:ascii="Times New Roman" w:hAnsi="Times New Roman" w:cs="Times New Roman"/>
-          <w:sz w:val="24"/>
-          <w:szCs w:val="24"/>
-          <w:lang w:val="ro-RO"/>
-        </w:rPr>
-      </w:pPr>
-    </w:p>
-    <w:p>
-      <w:pPr>
-        <w:spacing w:line="276" w:lineRule="auto"/>
-        <w:ind w:left="0" w:firstLine="288"/>
-        <w:rPr>
-          <w:rFonts w:ascii="Times New Roman" w:hAnsi="Times New Roman" w:cs="Times New Roman"/>
-          <w:sz w:val="24"/>
-          <w:szCs w:val="24"/>
-          <w:lang w:val="ro-RO"/>
-        </w:rPr>
-      </w:pPr>
-    </w:p>
-    <w:p>
-      <w:pPr>
-        <w:spacing w:line="276" w:lineRule="auto"/>
-        <w:ind w:left="0" w:firstLine="288"/>
-        <w:rPr>
-          <w:rFonts w:ascii="Times New Roman" w:hAnsi="Times New Roman" w:cs="Times New Roman"/>
-          <w:sz w:val="24"/>
-          <w:szCs w:val="24"/>
-          <w:lang w:val="ro-RO"/>
-        </w:rPr>
-      </w:pPr>
-    </w:p>
-    <w:p>
-      <w:pPr>
-        <w:spacing w:line="276" w:lineRule="auto"/>
-        <w:ind w:left="0" w:firstLine="288"/>
-        <w:rPr>
-          <w:rFonts w:ascii="Times New Roman" w:hAnsi="Times New Roman" w:cs="Times New Roman"/>
-          <w:sz w:val="24"/>
-          <w:szCs w:val="24"/>
-          <w:lang w:val="ro-RO"/>
-        </w:rPr>
-      </w:pPr>
-    </w:p>
-    <w:p>
-      <w:pPr>
-        <w:spacing w:line="276" w:lineRule="auto"/>
-        <w:ind w:left="0" w:firstLine="288"/>
-        <w:rPr>
-          <w:rFonts w:ascii="Times New Roman" w:hAnsi="Times New Roman" w:cs="Times New Roman"/>
-          <w:sz w:val="24"/>
-          <w:szCs w:val="24"/>
-          <w:lang w:val="ro-RO"/>
-        </w:rPr>
-      </w:pPr>
-    </w:p>
-    <w:p>
-      <w:pPr>
-        <w:spacing w:line="276" w:lineRule="auto"/>
-        <w:ind w:left="0" w:firstLine="288"/>
-        <w:rPr>
-          <w:rFonts w:ascii="Times New Roman" w:hAnsi="Times New Roman" w:cs="Times New Roman"/>
-          <w:sz w:val="24"/>
-          <w:szCs w:val="24"/>
-          <w:lang w:val="ro-RO"/>
-        </w:rPr>
-      </w:pPr>
-    </w:p>
-    <w:p>
-      <w:pPr>
-        <w:spacing w:line="276" w:lineRule="auto"/>
-        <w:ind w:left="0" w:firstLine="288"/>
-        <w:rPr>
-          <w:rFonts w:ascii="Times New Roman" w:hAnsi="Times New Roman" w:cs="Times New Roman"/>
-          <w:sz w:val="24"/>
-          <w:szCs w:val="24"/>
-          <w:lang w:val="ro-RO"/>
-        </w:rPr>
-      </w:pPr>
-    </w:p>
-    <w:p>
-      <w:pPr>
-        <w:spacing w:line="276" w:lineRule="auto"/>
-        <w:ind w:left="0" w:firstLine="288"/>
-        <w:rPr>
-          <w:rFonts w:ascii="Times New Roman" w:hAnsi="Times New Roman" w:cs="Times New Roman"/>
-          <w:sz w:val="24"/>
-          <w:szCs w:val="24"/>
-          <w:lang w:val="ro-RO"/>
-        </w:rPr>
-      </w:pPr>
-    </w:p>
-    <w:p>
-      <w:pPr>
-        <w:spacing w:line="276" w:lineRule="auto"/>
-        <w:ind w:left="0" w:firstLine="288"/>
-        <w:rPr>
-          <w:rFonts w:ascii="Times New Roman" w:hAnsi="Times New Roman" w:cs="Times New Roman"/>
-          <w:sz w:val="24"/>
-          <w:szCs w:val="24"/>
-          <w:lang w:val="ro-RO"/>
-        </w:rPr>
-      </w:pPr>
-    </w:p>
-    <w:p>
-      <w:pPr>
-        <w:spacing w:line="276" w:lineRule="auto"/>
-        <w:ind w:left="0" w:firstLine="288"/>
-        <w:rPr>
-          <w:rFonts w:ascii="Times New Roman" w:hAnsi="Times New Roman" w:cs="Times New Roman"/>
-          <w:sz w:val="24"/>
-          <w:szCs w:val="24"/>
-          <w:lang w:val="ro-RO"/>
-        </w:rPr>
-      </w:pPr>
-    </w:p>
-    <w:p>
-      <w:pPr>
-        <w:spacing w:line="276" w:lineRule="auto"/>
-        <w:ind w:left="0" w:firstLine="288"/>
-        <w:rPr>
-          <w:rFonts w:ascii="Times New Roman" w:hAnsi="Times New Roman" w:cs="Times New Roman"/>
-          <w:sz w:val="24"/>
-          <w:szCs w:val="24"/>
-          <w:lang w:val="ro-RO"/>
-        </w:rPr>
-      </w:pPr>
-    </w:p>
-    <w:p>
-      <w:pPr>
-        <w:spacing w:line="276" w:lineRule="auto"/>
-        <w:ind w:left="0" w:firstLine="288"/>
-        <w:rPr>
-          <w:rFonts w:ascii="Times New Roman" w:hAnsi="Times New Roman" w:cs="Times New Roman"/>
-          <w:sz w:val="24"/>
-          <w:szCs w:val="24"/>
-          <w:lang w:val="ro-RO"/>
-        </w:rPr>
-      </w:pPr>
-    </w:p>
-    <w:p>
-      <w:pPr>
-        <w:spacing w:line="276" w:lineRule="auto"/>
-        <w:ind w:left="0" w:firstLine="288"/>
-        <w:rPr>
-          <w:rFonts w:ascii="Times New Roman" w:hAnsi="Times New Roman" w:cs="Times New Roman"/>
-          <w:sz w:val="24"/>
-          <w:szCs w:val="24"/>
-          <w:lang w:val="ro-RO"/>
-        </w:rPr>
-      </w:pPr>
-    </w:p>
-    <w:p>
-      <w:pPr>
-        <w:spacing w:line="276" w:lineRule="auto"/>
-        <w:ind w:left="0" w:firstLine="288"/>
-        <w:rPr>
-          <w:rFonts w:ascii="Times New Roman" w:hAnsi="Times New Roman" w:cs="Times New Roman"/>
-          <w:sz w:val="24"/>
-          <w:szCs w:val="24"/>
-          <w:lang w:val="ro-RO"/>
-        </w:rPr>
-      </w:pPr>
-    </w:p>
-    <w:p>
-      <w:pPr>
-        <w:spacing w:line="276" w:lineRule="auto"/>
-        <w:ind w:left="0" w:firstLine="288"/>
-        <w:rPr>
-          <w:rFonts w:ascii="Times New Roman" w:hAnsi="Times New Roman" w:cs="Times New Roman"/>
-          <w:sz w:val="24"/>
-          <w:szCs w:val="24"/>
-          <w:lang w:val="ro-RO"/>
-        </w:rPr>
-      </w:pPr>
-    </w:p>
-    <w:p>
-      <w:pPr>
-        <w:spacing w:line="276" w:lineRule="auto"/>
-        <w:ind w:left="0" w:firstLine="288"/>
-        <w:rPr>
-          <w:rFonts w:ascii="Times New Roman" w:hAnsi="Times New Roman" w:cs="Times New Roman"/>
-          <w:sz w:val="24"/>
-          <w:szCs w:val="24"/>
-          <w:lang w:val="ro-RO"/>
-        </w:rPr>
-      </w:pPr>
-    </w:p>
-    <w:p>
-      <w:pPr>
-        <w:spacing w:line="276" w:lineRule="auto"/>
-        <w:ind w:left="0" w:firstLine="288"/>
-        <w:rPr>
-          <w:rFonts w:ascii="Times New Roman" w:hAnsi="Times New Roman" w:cs="Times New Roman"/>
-          <w:sz w:val="24"/>
-          <w:szCs w:val="24"/>
-          <w:lang w:val="ro-RO"/>
-        </w:rPr>
-      </w:pPr>
-    </w:p>
-    <w:p>
-      <w:pPr>
-        <w:spacing w:line="276" w:lineRule="auto"/>
-        <w:ind w:left="0" w:firstLine="288"/>
-        <w:rPr>
-          <w:rFonts w:ascii="Times New Roman" w:hAnsi="Times New Roman" w:cs="Times New Roman"/>
-          <w:sz w:val="24"/>
-          <w:szCs w:val="24"/>
-          <w:lang w:val="ro-RO"/>
-        </w:rPr>
-      </w:pPr>
-    </w:p>
-    <w:p>
-      <w:pPr>
-        <w:spacing w:line="276" w:lineRule="auto"/>
-        <w:ind w:left="0" w:firstLine="288"/>
-        <w:rPr>
-          <w:rFonts w:ascii="Times New Roman" w:hAnsi="Times New Roman" w:cs="Times New Roman"/>
-          <w:sz w:val="24"/>
-          <w:szCs w:val="24"/>
-          <w:lang w:val="ro-RO"/>
-        </w:rPr>
-      </w:pPr>
-    </w:p>
-    <w:p>
-      <w:pPr>
-        <w:spacing w:line="276" w:lineRule="auto"/>
-        <w:ind w:left="0" w:firstLine="288"/>
-        <w:rPr>
-          <w:rFonts w:ascii="Times New Roman" w:hAnsi="Times New Roman" w:cs="Times New Roman"/>
-          <w:sz w:val="24"/>
-          <w:szCs w:val="24"/>
-          <w:lang w:val="ro-RO"/>
-        </w:rPr>
-      </w:pPr>
-    </w:p>
-    <w:p>
-      <w:pPr>
-        <w:spacing w:line="276" w:lineRule="auto"/>
-        <w:ind w:left="0" w:firstLine="288"/>
-        <w:rPr>
-          <w:rFonts w:ascii="Times New Roman" w:hAnsi="Times New Roman" w:cs="Times New Roman"/>
-          <w:sz w:val="24"/>
-          <w:szCs w:val="24"/>
-          <w:lang w:val="ro-RO"/>
-        </w:rPr>
-      </w:pPr>
-    </w:p>
-    <w:p>
-      <w:pPr>
-        <w:spacing w:line="276" w:lineRule="auto"/>
-        <w:ind w:left="0" w:firstLine="288"/>
-        <w:rPr>
-          <w:rFonts w:ascii="Times New Roman" w:hAnsi="Times New Roman" w:cs="Times New Roman"/>
-          <w:sz w:val="24"/>
-          <w:szCs w:val="24"/>
-          <w:lang w:val="ro-RO"/>
-        </w:rPr>
-      </w:pPr>
-    </w:p>
-    <w:p>
-      <w:pPr>
-        <w:spacing w:line="276" w:lineRule="auto"/>
-        <w:ind w:left="0" w:firstLine="288"/>
-        <w:rPr>
-          <w:rFonts w:ascii="Times New Roman" w:hAnsi="Times New Roman" w:cs="Times New Roman"/>
-          <w:sz w:val="24"/>
-          <w:szCs w:val="24"/>
-          <w:lang w:val="ro-RO"/>
-        </w:rPr>
-      </w:pPr>
-    </w:p>
-    <w:p>
-      <w:pPr>
-        <w:spacing w:line="276" w:lineRule="auto"/>
-        <w:ind w:left="0" w:firstLine="288"/>
-        <w:rPr>
-          <w:rFonts w:ascii="Times New Roman" w:hAnsi="Times New Roman" w:cs="Times New Roman"/>
-          <w:sz w:val="24"/>
-          <w:szCs w:val="24"/>
-          <w:lang w:val="ro-RO"/>
-        </w:rPr>
-      </w:pPr>
-    </w:p>
-    <w:p>
-      <w:pPr>
-        <w:spacing w:line="276" w:lineRule="auto"/>
-        <w:ind w:left="0" w:firstLine="288"/>
-        <w:rPr>
-          <w:rFonts w:ascii="Times New Roman" w:hAnsi="Times New Roman" w:cs="Times New Roman"/>
-          <w:sz w:val="24"/>
-          <w:szCs w:val="24"/>
-          <w:lang w:val="ro-RO"/>
-        </w:rPr>
-      </w:pPr>
-    </w:p>
-    <w:p>
-      <w:pPr>
-        <w:spacing w:line="276" w:lineRule="auto"/>
-        <w:ind w:left="0" w:firstLine="288"/>
-        <w:rPr>
-          <w:rFonts w:ascii="Times New Roman" w:hAnsi="Times New Roman" w:cs="Times New Roman"/>
-          <w:sz w:val="24"/>
-          <w:szCs w:val="24"/>
-          <w:lang w:val="ro-RO"/>
-        </w:rPr>
-      </w:pPr>
-    </w:p>
-    <w:p>
-      <w:pPr>
-        <w:spacing w:line="276" w:lineRule="auto"/>
-        <w:ind w:left="0" w:firstLine="288"/>
-        <w:rPr>
-          <w:rFonts w:ascii="Times New Roman" w:hAnsi="Times New Roman" w:cs="Times New Roman"/>
-          <w:sz w:val="24"/>
-          <w:szCs w:val="24"/>
-          <w:lang w:val="ro-RO"/>
-        </w:rPr>
-      </w:pPr>
-    </w:p>
-    <w:p>
-      <w:pPr>
-        <w:spacing w:line="276" w:lineRule="auto"/>
-        <w:ind w:left="0" w:firstLine="288"/>
-        <w:rPr>
-          <w:rFonts w:ascii="Times New Roman" w:hAnsi="Times New Roman" w:cs="Times New Roman"/>
-          <w:sz w:val="24"/>
-          <w:szCs w:val="24"/>
-          <w:lang w:val="ro-RO"/>
-        </w:rPr>
-      </w:pPr>
-    </w:p>
-    <w:p>
-      <w:pPr>
-        <w:spacing w:line="276" w:lineRule="auto"/>
-        <w:ind w:left="0" w:firstLine="288"/>
-        <w:rPr>
-          <w:rFonts w:ascii="Times New Roman" w:hAnsi="Times New Roman" w:cs="Times New Roman"/>
-          <w:sz w:val="24"/>
-          <w:szCs w:val="24"/>
-          <w:lang w:val="ro-RO"/>
-        </w:rPr>
-      </w:pPr>
-    </w:p>
-    <w:p>
-      <w:pPr>
-        <w:spacing w:line="276" w:lineRule="auto"/>
-        <w:ind w:left="0" w:firstLine="288"/>
+        <w:t xml:space="preserve">contine unul sau mai multe Monoame, determinandu-se o relatie de compozitie. Despre Monom se poate spune ca este </w:t>
+      </w:r>
+      <w:r>
+        <w:rPr>
+          <w:rFonts w:ascii="Times New Roman" w:hAnsi="Times New Roman" w:cs="Times New Roman"/>
+          <w:sz w:val="28"/>
+          <w:szCs w:val="28"/>
+          <w:lang w:val="ro-RO"/>
+        </w:rPr>
+        <w:t>suficienta</w:t>
+      </w:r>
+      <w:r>
+        <w:rPr>
+          <w:rFonts w:ascii="Times New Roman" w:hAnsi="Times New Roman" w:cs="Times New Roman"/>
+          <w:sz w:val="28"/>
+          <w:szCs w:val="28"/>
+          <w:lang w:val="ro-RO"/>
+        </w:rPr>
+        <w:t xml:space="preserve"> codificarea cu un atribut pentru coeficient si inca unul pentru exponent. </w:t>
+      </w:r>
+    </w:p>
+    <w:p>
+      <w:pPr>
+        <w:spacing w:line="276" w:lineRule="auto"/>
+        <w:ind w:left="0" w:firstLine="288"/>
+        <w:rPr>
+          <w:rFonts w:ascii="Times New Roman" w:hAnsi="Times New Roman" w:cs="Times New Roman"/>
+          <w:sz w:val="28"/>
+          <w:szCs w:val="28"/>
+          <w:lang w:val="ro-RO"/>
+        </w:rPr>
+      </w:pPr>
+      <w:r>
+        <w:rPr>
+          <w:rFonts w:ascii="Times New Roman" w:hAnsi="Times New Roman" w:cs="Times New Roman"/>
+          <w:sz w:val="28"/>
+          <w:szCs w:val="28"/>
+          <w:lang w:val="ro-RO"/>
+        </w:rPr>
+        <w:t>Pentru a obtine un Polinom dintr-un String este nevoie de o procesare pe care am ales sa o fac prin metode din clasa Parse. Parsarea va da ca rezultat un Polinom asadar, se determina o relatie de dependenta intre clasa Parse si clasa Polinom(implicit si Monom).</w:t>
+      </w:r>
+    </w:p>
+    <w:p>
+      <w:pPr>
+        <w:spacing w:line="276" w:lineRule="auto"/>
+        <w:ind w:left="0" w:firstLine="288"/>
+        <w:rPr>
+          <w:rFonts w:ascii="Times New Roman" w:hAnsi="Times New Roman" w:cs="Times New Roman"/>
+          <w:sz w:val="28"/>
+          <w:szCs w:val="28"/>
+          <w:lang w:val="ro-RO"/>
+        </w:rPr>
+      </w:pPr>
+      <w:r>
+        <w:rPr>
+          <w:rFonts w:ascii="Times New Roman" w:hAnsi="Times New Roman" w:cs="Times New Roman"/>
+          <w:sz w:val="28"/>
+          <w:szCs w:val="28"/>
+          <w:lang w:val="ro-RO"/>
+        </w:rPr>
+        <w:t>In final, interfara grafica are nevoie si de parsare si de calcularea operatiilor</w:t>
+      </w:r>
+      <w:r>
+        <w:rPr>
+          <w:rFonts w:ascii="Times New Roman" w:hAnsi="Times New Roman" w:cs="Times New Roman"/>
+          <w:sz w:val="28"/>
+          <w:szCs w:val="28"/>
+          <w:lang w:val="ro-RO"/>
+        </w:rPr>
+        <w:t xml:space="preserve"> pe Polinoame</w:t>
+      </w:r>
+      <w:r>
+        <w:rPr>
+          <w:rFonts w:ascii="Times New Roman" w:hAnsi="Times New Roman" w:cs="Times New Roman"/>
+          <w:sz w:val="28"/>
+          <w:szCs w:val="28"/>
+          <w:lang w:val="ro-RO"/>
+        </w:rPr>
+        <w:t>.</w:t>
+      </w:r>
+      <w:r>
+        <w:rPr>
+          <w:rFonts w:ascii="Times New Roman" w:hAnsi="Times New Roman" w:cs="Times New Roman"/>
+          <w:sz w:val="28"/>
+          <w:szCs w:val="28"/>
+          <w:lang w:val="ro-RO"/>
+        </w:rPr>
+        <w:t xml:space="preserve"> Asadar, va exista inca o relatie de dependenta intre clasa Window, care implementeaza interfata, si clasele Parse si Polinom.</w:t>
+      </w:r>
+    </w:p>
+    <w:p>
+      <w:pPr>
+        <w:spacing w:line="276" w:lineRule="auto"/>
+        <w:ind w:left="0" w:firstLine="288"/>
+        <w:rPr>
+          <w:rFonts w:ascii="Times New Roman" w:hAnsi="Times New Roman" w:cs="Times New Roman"/>
+          <w:sz w:val="28"/>
+          <w:szCs w:val="28"/>
+          <w:lang w:val="ro-RO"/>
+        </w:rPr>
+      </w:pPr>
+      <w:r>
+        <w:rPr>
+          <w:rFonts w:ascii="Times New Roman" w:hAnsi="Times New Roman" w:cs="Times New Roman"/>
+          <w:sz w:val="28"/>
+          <w:szCs w:val="28"/>
+          <w:lang w:val="ro-RO"/>
+        </w:rPr>
+        <w:t>Toate aceste relatii se pot evidentia prin diagramele UML de clase si de pachete de mai jos.</w:t>
+      </w:r>
+    </w:p>
+    <w:p>
+      <w:pPr>
+        <w:spacing w:line="276" w:lineRule="auto"/>
+        <w:ind w:left="0" w:firstLine="288"/>
+        <w:rPr>
+          <w:rFonts w:ascii="Times New Roman" w:hAnsi="Times New Roman" w:cs="Times New Roman"/>
+          <w:sz w:val="24"/>
+          <w:szCs w:val="24"/>
+          <w:lang w:val="ro-RO"/>
+        </w:rPr>
+      </w:pPr>
+      <w:r>
+        <w:rPr>
+          <w:rFonts w:ascii="Times New Roman" w:hAnsi="Times New Roman" w:cs="Times New Roman"/>
+          <w:noProof/>
+          <w:sz w:val="24"/>
+          <w:szCs w:val="24"/>
+        </w:rPr>
+        <w:drawing>
+          <wp:inline distT="0" distB="0" distL="0" distR="0">
+            <wp:extent cx="4812030" cy="3019857"/>
+            <wp:effectExtent l="19050" t="0" r="7620" b="0"/>
+            <wp:docPr id="3" name="Picture 2" descr="UML1.PNG"/>
+            <wp:cNvGraphicFramePr>
+              <a:graphicFrameLocks xmlns:a="http://schemas.openxmlformats.org/drawingml/2006/main" noChangeAspect="1"/>
+            </wp:cNvGraphicFramePr>
+            <a:graphic xmlns:a="http://schemas.openxmlformats.org/drawingml/2006/main">
+              <a:graphicData uri="http://schemas.openxmlformats.org/drawingml/2006/picture">
+                <pic:pic xmlns:pic="http://schemas.openxmlformats.org/drawingml/2006/picture">
+                  <pic:nvPicPr>
+                    <pic:cNvPr id="0" name="UML1.PNG"/>
+                    <pic:cNvPicPr/>
+                  </pic:nvPicPr>
+                  <pic:blipFill>
+                    <a:blip r:embed="rId8"/>
+                    <a:stretch>
+                      <a:fillRect/>
+                    </a:stretch>
+                  </pic:blipFill>
+                  <pic:spPr>
+                    <a:xfrm>
+                      <a:off x="0" y="0"/>
+                      <a:ext cx="4815923" cy="3022300"/>
+                    </a:xfrm>
+                    <a:prstGeom prst="rect">
+                      <a:avLst/>
+                    </a:prstGeom>
+                  </pic:spPr>
+                </pic:pic>
+              </a:graphicData>
+            </a:graphic>
+          </wp:inline>
+        </w:drawing>
+      </w:r>
+    </w:p>
+    <w:p>
+      <w:pPr>
+        <w:spacing w:line="276" w:lineRule="auto"/>
+        <w:ind w:left="0" w:firstLine="288"/>
+        <w:rPr>
+          <w:rFonts w:ascii="Times New Roman" w:hAnsi="Times New Roman" w:cs="Times New Roman"/>
+          <w:sz w:val="24"/>
+          <w:szCs w:val="24"/>
+          <w:lang w:val="ro-RO"/>
+        </w:rPr>
+      </w:pPr>
+      <w:r>
+        <w:rPr>
+          <w:rFonts w:ascii="Times New Roman" w:hAnsi="Times New Roman" w:cs="Times New Roman"/>
+          <w:noProof/>
+          <w:sz w:val="24"/>
+          <w:szCs w:val="24"/>
+        </w:rPr>
+        <w:drawing>
+          <wp:inline distT="0" distB="0" distL="0" distR="0">
+            <wp:extent cx="3536950" cy="2048105"/>
+            <wp:effectExtent l="19050" t="0" r="6350" b="0"/>
+            <wp:docPr id="4" name="Picture 3" descr="Pack1.PNG"/>
+            <wp:cNvGraphicFramePr>
+              <a:graphicFrameLocks xmlns:a="http://schemas.openxmlformats.org/drawingml/2006/main" noChangeAspect="1"/>
+            </wp:cNvGraphicFramePr>
+            <a:graphic xmlns:a="http://schemas.openxmlformats.org/drawingml/2006/main">
+              <a:graphicData uri="http://schemas.openxmlformats.org/drawingml/2006/picture">
+                <pic:pic xmlns:pic="http://schemas.openxmlformats.org/drawingml/2006/picture">
+                  <pic:nvPicPr>
+                    <pic:cNvPr id="0" name="Pack1.PNG"/>
+                    <pic:cNvPicPr/>
+                  </pic:nvPicPr>
+                  <pic:blipFill>
+                    <a:blip r:embed="rId9"/>
+                    <a:stretch>
+                      <a:fillRect/>
+                    </a:stretch>
+                  </pic:blipFill>
+                  <pic:spPr>
+                    <a:xfrm>
+                      <a:off x="0" y="0"/>
+                      <a:ext cx="3536568" cy="2047884"/>
+                    </a:xfrm>
+                    <a:prstGeom prst="rect">
+                      <a:avLst/>
+                    </a:prstGeom>
+                  </pic:spPr>
+                </pic:pic>
+              </a:graphicData>
+            </a:graphic>
+          </wp:inline>
+        </w:drawing>
+      </w:r>
+    </w:p>
+    <w:p>
+      <w:pPr>
+        <w:spacing w:line="276" w:lineRule="auto"/>
+        <w:ind w:left="0" w:firstLine="288"/>
+        <w:rPr>
+          <w:rFonts w:ascii="Times New Roman" w:hAnsi="Times New Roman" w:cs="Times New Roman"/>
+          <w:sz w:val="24"/>
+          <w:szCs w:val="24"/>
+          <w:lang w:val="ro-RO"/>
+        </w:rPr>
+      </w:pPr>
+      <w:r>
+        <w:rPr>
+          <w:rFonts w:ascii="Times New Roman" w:hAnsi="Times New Roman" w:cs="Times New Roman"/>
+          <w:sz w:val="24"/>
+          <w:szCs w:val="24"/>
+          <w:lang w:val="ro-RO"/>
+        </w:rPr>
+        <w:lastRenderedPageBreak/>
+        <w:t>Dupa cum se observa, in pachetul model am ales sa pun clasele Monom si Polinom, in pachetul controller, clasa Parse, iar in pachetul view, clasa Window.</w:t>
+      </w:r>
+    </w:p>
+    <w:p>
+      <w:pPr>
+        <w:spacing w:line="276" w:lineRule="auto"/>
+        <w:ind w:left="0" w:firstLine="288"/>
+        <w:rPr>
+          <w:rFonts w:ascii="Times New Roman" w:hAnsi="Times New Roman" w:cs="Times New Roman"/>
+          <w:sz w:val="24"/>
+          <w:szCs w:val="24"/>
+          <w:lang w:val="ro-RO"/>
+        </w:rPr>
+      </w:pPr>
+      <w:r>
+        <w:rPr>
+          <w:rFonts w:ascii="Times New Roman" w:hAnsi="Times New Roman" w:cs="Times New Roman"/>
+          <w:sz w:val="24"/>
+          <w:szCs w:val="24"/>
+          <w:lang w:val="ro-RO"/>
+        </w:rPr>
+        <w:t xml:space="preserve">In clasa Window am ales setarea de ActionListener pentru butoanele existente pentru a usura codul si modul de implementare, deoarece in metoda suprascrisa pentru fiecare buton,  actionPerformed(), </w:t>
+      </w:r>
+      <w:r>
+        <w:rPr>
+          <w:rFonts w:ascii="Times New Roman" w:hAnsi="Times New Roman" w:cs="Times New Roman"/>
+          <w:sz w:val="24"/>
+          <w:szCs w:val="24"/>
+          <w:lang w:val="ro-RO"/>
+        </w:rPr>
+        <w:t>folosesc atribute private ale clasei Window. Astfel, codul poate fi inteles si mai bine.</w:t>
+      </w:r>
+    </w:p>
+    <w:p>
+      <w:pPr>
+        <w:spacing w:line="276" w:lineRule="auto"/>
+        <w:ind w:left="0" w:firstLine="288"/>
+        <w:rPr>
+          <w:rFonts w:ascii="Times New Roman" w:hAnsi="Times New Roman" w:cs="Times New Roman"/>
+          <w:sz w:val="24"/>
+          <w:szCs w:val="24"/>
+          <w:lang w:val="ro-RO"/>
+        </w:rPr>
+      </w:pPr>
+      <w:r>
+        <w:rPr>
+          <w:rFonts w:ascii="Times New Roman" w:hAnsi="Times New Roman" w:cs="Times New Roman"/>
+          <w:sz w:val="24"/>
+          <w:szCs w:val="24"/>
+          <w:lang w:val="ro-RO"/>
+        </w:rPr>
+        <w:t>In general nu am folosit algoritmi deja existenti, ci pentru fircare operatie am incercat, si cred ca am reusit in anumita masura, sa scriu un cod potrivit pentru operatiile necesare.</w:t>
+      </w:r>
+    </w:p>
+    <w:p>
+      <w:pPr>
+        <w:spacing w:line="276" w:lineRule="auto"/>
+        <w:ind w:left="0" w:firstLine="0"/>
+        <w:rPr>
+          <w:rFonts w:ascii="Times New Roman" w:hAnsi="Times New Roman" w:cs="Times New Roman"/>
+          <w:sz w:val="24"/>
+          <w:szCs w:val="24"/>
+          <w:lang w:val="ro-RO"/>
+        </w:rPr>
+      </w:pPr>
+    </w:p>
+    <w:p>
+      <w:pPr>
+        <w:spacing w:line="276" w:lineRule="auto"/>
+        <w:ind w:left="0" w:firstLine="0"/>
         <w:rPr>
           <w:rFonts w:ascii="Times New Roman" w:hAnsi="Times New Roman" w:cs="Times New Roman"/>
           <w:sz w:val="28"/>
@@ -2620,7 +2335,923 @@
           <w:u w:val="single"/>
           <w:lang w:val="ro-RO"/>
         </w:rPr>
+        <w:t>Implementare</w:t>
+      </w:r>
+    </w:p>
+    <w:p>
+      <w:pPr>
+        <w:spacing w:line="276" w:lineRule="auto"/>
+        <w:ind w:left="0" w:firstLine="0"/>
+        <w:rPr>
+          <w:rFonts w:ascii="Times New Roman" w:hAnsi="Times New Roman" w:cs="Times New Roman"/>
+          <w:sz w:val="28"/>
+          <w:szCs w:val="28"/>
+          <w:u w:val="single"/>
+          <w:lang w:val="ro-RO"/>
+        </w:rPr>
+      </w:pPr>
+    </w:p>
+    <w:p>
+      <w:pPr>
+        <w:spacing w:line="276" w:lineRule="auto"/>
+        <w:ind w:left="0" w:firstLine="288"/>
+        <w:rPr>
+          <w:rFonts w:ascii="Times New Roman" w:hAnsi="Times New Roman" w:cs="Times New Roman"/>
+          <w:sz w:val="24"/>
+          <w:szCs w:val="24"/>
+          <w:lang w:val="ro-RO"/>
+        </w:rPr>
+      </w:pPr>
+      <w:r>
+        <w:rPr>
+          <w:rFonts w:ascii="Times New Roman" w:hAnsi="Times New Roman" w:cs="Times New Roman"/>
+          <w:sz w:val="24"/>
+          <w:szCs w:val="24"/>
+          <w:lang w:val="ro-RO"/>
+        </w:rPr>
+        <w:t xml:space="preserve">In randurile urmatoare voi descrie felul in care am implementat clasele deja amintite si metodele care implementeaza operatiile necesare. </w:t>
+      </w:r>
+    </w:p>
+    <w:p>
+      <w:pPr>
+        <w:spacing w:line="276" w:lineRule="auto"/>
+        <w:ind w:left="0" w:firstLine="288"/>
+        <w:rPr>
+          <w:rFonts w:ascii="Times New Roman" w:hAnsi="Times New Roman" w:cs="Times New Roman"/>
+          <w:sz w:val="24"/>
+          <w:szCs w:val="24"/>
+          <w:lang w:val="ro-RO"/>
+        </w:rPr>
+      </w:pPr>
+      <w:r>
+        <w:rPr>
+          <w:rFonts w:ascii="Times New Roman" w:hAnsi="Times New Roman" w:cs="Times New Roman"/>
+          <w:sz w:val="24"/>
+          <w:szCs w:val="24"/>
+          <w:lang w:val="ro-RO"/>
+        </w:rPr>
+        <w:t>Incepand cu nivelul cel mai de jos al complexitatii, voi descrie clasa Monom. Dupa cum am mai spus, pentru a reprezenta un monom ca structura de date este nevoie doar de 2 atribute si anume: coeficientul si exponentul. Se cere ca acest coeficient sa fie intreg, dar deoarece la integrare</w:t>
+      </w:r>
+      <w:r>
+        <w:rPr>
+          <w:rFonts w:ascii="Times New Roman" w:hAnsi="Times New Roman" w:cs="Times New Roman"/>
+          <w:sz w:val="24"/>
+          <w:szCs w:val="24"/>
+          <w:lang w:val="ro-RO"/>
+        </w:rPr>
+        <w:t xml:space="preserve"> ar putea sa existe o impartire este mai potrivit sa se foloseasca tipul double, pentru o reprezentare cat mai precisa. Desigur ca rezolvarea absoluta ar fi ca acest coeficient sa aiba un tip generic care sa poata avea valoarea de tip int sau double. De cealalta parte exponentul are tip intreg tot timpul. In cod am descris 2 constructori: unul pentru 2 valori de tip double si int, si celalalt pentru un String care este convertit</w:t>
+      </w:r>
+      <w:r>
+        <w:rPr>
+          <w:rFonts w:ascii="Times New Roman" w:hAnsi="Times New Roman" w:cs="Times New Roman"/>
+          <w:sz w:val="24"/>
+          <w:szCs w:val="24"/>
+          <w:lang w:val="ro-RO"/>
+        </w:rPr>
+        <w:t>, pe bucati(adica este impartit cu metoda split()),</w:t>
+      </w:r>
+      <w:r>
+        <w:rPr>
+          <w:rFonts w:ascii="Times New Roman" w:hAnsi="Times New Roman" w:cs="Times New Roman"/>
+          <w:sz w:val="24"/>
+          <w:szCs w:val="24"/>
+          <w:lang w:val="ro-RO"/>
+        </w:rPr>
+        <w:t xml:space="preserve"> prin metoda Integer.parseInt(...</w:t>
+      </w:r>
+      <w:r>
+        <w:rPr>
+          <w:rFonts w:ascii="Times New Roman" w:hAnsi="Times New Roman" w:cs="Times New Roman"/>
+          <w:sz w:val="24"/>
+          <w:szCs w:val="24"/>
+          <w:lang w:val="ro-RO"/>
+        </w:rPr>
+        <w:t xml:space="preserve">). La partea de operatii am scris 6 metode fiecare pentru una dintre operatiile necesare. De exemplu, voi descrie metodele de inmultire si integrare. </w:t>
+      </w:r>
+    </w:p>
+    <w:p>
+      <w:pPr>
+        <w:spacing w:line="276" w:lineRule="auto"/>
+        <w:ind w:left="0" w:firstLine="288"/>
+        <w:rPr>
+          <w:rFonts w:ascii="Times New Roman" w:hAnsi="Times New Roman" w:cs="Times New Roman"/>
+          <w:sz w:val="24"/>
+          <w:szCs w:val="24"/>
+          <w:lang w:val="ro-RO"/>
+        </w:rPr>
+      </w:pPr>
+      <w:r>
+        <w:rPr>
+          <w:rFonts w:ascii="Times New Roman" w:hAnsi="Times New Roman" w:cs="Times New Roman"/>
+          <w:sz w:val="24"/>
+          <w:szCs w:val="24"/>
+          <w:lang w:val="ro-RO"/>
+        </w:rPr>
+        <w:t>Metoda de inmultire returneaza un nou Monom care va avea coeficientul egal cu coeficientul primului monom(this) inmultit cu coeficientul celui de-al doilea monom(trimis ca parametru)</w:t>
+      </w:r>
+      <w:r>
+        <w:rPr>
+          <w:rFonts w:ascii="Times New Roman" w:hAnsi="Times New Roman" w:cs="Times New Roman"/>
+          <w:sz w:val="24"/>
+          <w:szCs w:val="24"/>
+          <w:lang w:val="ro-RO"/>
+        </w:rPr>
+        <w:t>. Pentru noul exponent se va trimite suma exponentilor operanzilor.</w:t>
+      </w:r>
+    </w:p>
+    <w:p>
+      <w:pPr>
+        <w:spacing w:line="276" w:lineRule="auto"/>
+        <w:ind w:left="0" w:firstLine="288"/>
+        <w:rPr>
+          <w:rFonts w:ascii="Times New Roman" w:hAnsi="Times New Roman" w:cs="Times New Roman"/>
+          <w:sz w:val="24"/>
+          <w:szCs w:val="24"/>
+          <w:lang w:val="ro-RO"/>
+        </w:rPr>
+      </w:pPr>
+      <w:r>
+        <w:rPr>
+          <w:rFonts w:ascii="Times New Roman" w:hAnsi="Times New Roman" w:cs="Times New Roman"/>
+          <w:sz w:val="24"/>
+          <w:szCs w:val="24"/>
+          <w:lang w:val="ro-RO"/>
+        </w:rPr>
+        <w:t>Metoda de integrare va returna un Monom potrivit doar in cazul in care exponentul este natural, deoarece pentru un exponent negativ integrarea ar da un logaritm natural care nu ar avea sens drept polinom. Asadar noul coeficient va fi egal cu raportul coeficientului curent si exponentul adunat cu ‚1’, iar exponentul nou va fi cel vechi adunat cu ‚1’. Constanta de integrare va fi introdusa in cadrul polinomului.</w:t>
+      </w:r>
+    </w:p>
+    <w:p>
+      <w:pPr>
+        <w:spacing w:line="276" w:lineRule="auto"/>
+        <w:ind w:left="0" w:firstLine="288"/>
+        <w:rPr>
+          <w:rFonts w:ascii="Times New Roman" w:hAnsi="Times New Roman" w:cs="Times New Roman"/>
+          <w:sz w:val="24"/>
+          <w:szCs w:val="24"/>
+          <w:lang w:val="ro-RO"/>
+        </w:rPr>
+      </w:pPr>
+      <w:r>
+        <w:rPr>
+          <w:rFonts w:ascii="Times New Roman" w:hAnsi="Times New Roman" w:cs="Times New Roman"/>
+          <w:sz w:val="24"/>
+          <w:szCs w:val="24"/>
+          <w:lang w:val="ro-RO"/>
+        </w:rPr>
+        <w:t>Trecand la un nivel mai complex, voi descrie implementare clasei Polinom. Dupa cum am mai spus, Polinomul este o lista de Monoame. Asadar, este nevoie doar de un singur atribut: un ArrayList&lt;Monom&gt;. Deoarece integrarea necesita o constanta, am declarat in plus o variabila de tip „static final double” GEN_CST</w:t>
+      </w:r>
+      <w:r>
+        <w:rPr>
+          <w:rFonts w:ascii="Times New Roman" w:hAnsi="Times New Roman" w:cs="Times New Roman"/>
+          <w:sz w:val="24"/>
+          <w:szCs w:val="24"/>
+          <w:lang w:val="ro-RO"/>
+        </w:rPr>
+        <w:t>. Drept constructori am ales mai multe tipuri: un constructor fara parametru, unul pentru o lista de monoame deja populata si inca unul pentru un String.</w:t>
+      </w:r>
+      <w:r>
+        <w:rPr>
+          <w:rFonts w:ascii="Times New Roman" w:hAnsi="Times New Roman" w:cs="Times New Roman"/>
+          <w:sz w:val="24"/>
+          <w:szCs w:val="24"/>
+          <w:lang w:val="ro-RO"/>
+        </w:rPr>
+        <w:t xml:space="preserve"> </w:t>
+      </w:r>
+    </w:p>
+    <w:p>
+      <w:pPr>
+        <w:spacing w:line="276" w:lineRule="auto"/>
+        <w:ind w:left="0" w:firstLine="288"/>
+        <w:rPr>
+          <w:rFonts w:ascii="Times New Roman" w:hAnsi="Times New Roman" w:cs="Times New Roman"/>
+          <w:sz w:val="24"/>
+          <w:szCs w:val="24"/>
+          <w:lang w:val="ro-RO"/>
+        </w:rPr>
+      </w:pPr>
+      <w:r>
+        <w:rPr>
+          <w:rFonts w:ascii="Times New Roman" w:hAnsi="Times New Roman" w:cs="Times New Roman"/>
+          <w:sz w:val="24"/>
+          <w:szCs w:val="24"/>
+          <w:lang w:val="ro-RO"/>
+        </w:rPr>
+        <w:t xml:space="preserve">Prima metoda imprtanta implementeaza adunarea. Deoarece 2 polinoame care se aduna pot sa nu aiba acelasi grad, este nevoie de verificarea acestui caz si introducerea in lista polinomului final a monoamelor cu grad mai mare de la unul dintre polinoame. Dupa aceasta, fiecare dintre </w:t>
+      </w:r>
+      <w:r>
+        <w:rPr>
+          <w:rFonts w:ascii="Times New Roman" w:hAnsi="Times New Roman" w:cs="Times New Roman"/>
+          <w:sz w:val="24"/>
+          <w:szCs w:val="24"/>
+          <w:lang w:val="ro-RO"/>
+        </w:rPr>
         <w:lastRenderedPageBreak/>
+        <w:t>monoamele polinomului se aduna pe rand folosind metoda implemntata pe monoame. La final daca raman zero-uri la puterile mai mari, acestia se scot din lista, deoarece reprezinta redundanta.</w:t>
+      </w:r>
+    </w:p>
+    <w:p>
+      <w:pPr>
+        <w:spacing w:line="276" w:lineRule="auto"/>
+        <w:ind w:left="0" w:firstLine="288"/>
+        <w:rPr>
+          <w:rFonts w:ascii="Times New Roman" w:hAnsi="Times New Roman" w:cs="Times New Roman"/>
+          <w:sz w:val="24"/>
+          <w:szCs w:val="24"/>
+          <w:lang w:val="ro-RO"/>
+        </w:rPr>
+      </w:pPr>
+      <w:r>
+        <w:rPr>
+          <w:rFonts w:ascii="Times New Roman" w:hAnsi="Times New Roman" w:cs="Times New Roman"/>
+          <w:sz w:val="24"/>
+          <w:szCs w:val="24"/>
+          <w:lang w:val="ro-RO"/>
+        </w:rPr>
+        <w:t>Metoda de scadere se implementeaza aproximativ la fel ca cea de la adunare cu deosebirea ca aceasta nu este comutativa. Deci va conta ordinea de scadere.</w:t>
+      </w:r>
+    </w:p>
+    <w:p>
+      <w:pPr>
+        <w:spacing w:line="276" w:lineRule="auto"/>
+        <w:ind w:left="0" w:firstLine="288"/>
+        <w:rPr>
+          <w:rFonts w:ascii="Times New Roman" w:hAnsi="Times New Roman" w:cs="Times New Roman"/>
+          <w:sz w:val="24"/>
+          <w:szCs w:val="24"/>
+          <w:lang w:val="ro-RO"/>
+        </w:rPr>
+      </w:pPr>
+      <w:r>
+        <w:rPr>
+          <w:rFonts w:ascii="Times New Roman" w:hAnsi="Times New Roman" w:cs="Times New Roman"/>
+          <w:sz w:val="24"/>
+          <w:szCs w:val="24"/>
+          <w:lang w:val="ro-RO"/>
+        </w:rPr>
+        <w:t xml:space="preserve">Metoda de inmultire </w:t>
+      </w:r>
+      <w:r>
+        <w:rPr>
+          <w:rFonts w:ascii="Times New Roman" w:hAnsi="Times New Roman" w:cs="Times New Roman"/>
+          <w:sz w:val="24"/>
+          <w:szCs w:val="24"/>
+          <w:lang w:val="ro-RO"/>
+        </w:rPr>
+        <w:t>este putin mai simpla</w:t>
+      </w:r>
+      <w:r>
+        <w:rPr>
+          <w:rFonts w:ascii="Times New Roman" w:hAnsi="Times New Roman" w:cs="Times New Roman"/>
+          <w:sz w:val="24"/>
+          <w:szCs w:val="24"/>
+          <w:lang w:val="ro-RO"/>
+        </w:rPr>
+        <w:t>. Fiecare monom din primul monom se va inmulti cu un monom din al doilea polinom. In lista rezultata vor exista monoame cu acelasi exponent care trebuiesc grupati intr- o alta lista care va fi finala.</w:t>
+      </w:r>
+    </w:p>
+    <w:p>
+      <w:pPr>
+        <w:spacing w:line="276" w:lineRule="auto"/>
+        <w:ind w:left="0" w:firstLine="288"/>
+        <w:rPr>
+          <w:rFonts w:ascii="Times New Roman" w:hAnsi="Times New Roman" w:cs="Times New Roman"/>
+          <w:sz w:val="24"/>
+          <w:szCs w:val="24"/>
+          <w:lang w:val="ro-RO"/>
+        </w:rPr>
+      </w:pPr>
+      <w:r>
+        <w:rPr>
+          <w:rFonts w:ascii="Times New Roman" w:hAnsi="Times New Roman" w:cs="Times New Roman"/>
+          <w:sz w:val="24"/>
+          <w:szCs w:val="24"/>
+          <w:lang w:val="ro-RO"/>
+        </w:rPr>
+        <w:t>Metoda de impartire este de departe cea mai complexa operatie. Aceasta necesita inca un polinom pentru rest. Asadar, restul l-am trimis ca parametru pentru metoda, ca sa fie modificat in interiorul ei, iar catul a fost returnat de catre metoda. De asemenea, am avut grija de cazul in care un polinom cu grad mai mic se imparte la un polinom cu grad mai mare(ceea ce ar da un raport imposibil de reprezentat ca polinom). Asadar, impartirea se efectueaza doar daca primul polinom are gradul mai mare. Restul trebuie sa fie mai mic decat impartitorul. Prin urmare am folosit o bucla „while” in care restului ii scad din starea curenta polinomul rezultat din inmultirea impartitorului cu un polinom unar dat de impartirea monoamelor de grad maxim. Acest polinom unar va determina treptat forma catului.</w:t>
+      </w:r>
+    </w:p>
+    <w:p>
+      <w:pPr>
+        <w:spacing w:line="276" w:lineRule="auto"/>
+        <w:ind w:left="0" w:firstLine="288"/>
+        <w:rPr>
+          <w:rFonts w:ascii="Times New Roman" w:hAnsi="Times New Roman" w:cs="Times New Roman"/>
+          <w:sz w:val="24"/>
+          <w:szCs w:val="24"/>
+          <w:lang w:val="ro-RO"/>
+        </w:rPr>
+      </w:pPr>
+      <w:r>
+        <w:rPr>
+          <w:rFonts w:ascii="Times New Roman" w:hAnsi="Times New Roman" w:cs="Times New Roman"/>
+          <w:sz w:val="24"/>
+          <w:szCs w:val="24"/>
+          <w:lang w:val="ro-RO"/>
+        </w:rPr>
+        <w:t xml:space="preserve">Metoda pentru integrare parcurge lista curenta de monoame si le integreaza pe fiecare(folosind metoda de la monoame), iar la final se adauga un monom de grad ‚0’, adica constanta de integrare, care va avea valoarea GEN_CST inmultita cu un numar </w:t>
+      </w:r>
+      <w:r>
+        <w:rPr>
+          <w:rFonts w:ascii="Times New Roman" w:hAnsi="Times New Roman" w:cs="Times New Roman"/>
+          <w:sz w:val="24"/>
+          <w:szCs w:val="24"/>
+          <w:lang w:val="ro-RO"/>
+        </w:rPr>
+        <w:t>„</w:t>
+      </w:r>
+      <w:r>
+        <w:rPr>
+          <w:rFonts w:ascii="Times New Roman" w:hAnsi="Times New Roman" w:cs="Times New Roman"/>
+          <w:sz w:val="24"/>
+          <w:szCs w:val="24"/>
+          <w:lang w:val="ro-RO"/>
+        </w:rPr>
+        <w:t>random</w:t>
+      </w:r>
+      <w:r>
+        <w:rPr>
+          <w:rFonts w:ascii="Times New Roman" w:hAnsi="Times New Roman" w:cs="Times New Roman"/>
+          <w:sz w:val="24"/>
+          <w:szCs w:val="24"/>
+          <w:lang w:val="ro-RO"/>
+        </w:rPr>
+        <w:t>”</w:t>
+      </w:r>
+      <w:r>
+        <w:rPr>
+          <w:rFonts w:ascii="Times New Roman" w:hAnsi="Times New Roman" w:cs="Times New Roman"/>
+          <w:sz w:val="24"/>
+          <w:szCs w:val="24"/>
+          <w:lang w:val="ro-RO"/>
+        </w:rPr>
+        <w:t>.</w:t>
+      </w:r>
+    </w:p>
+    <w:p>
+      <w:pPr>
+        <w:spacing w:line="276" w:lineRule="auto"/>
+        <w:ind w:left="0" w:firstLine="288"/>
+        <w:rPr>
+          <w:rFonts w:ascii="Times New Roman" w:hAnsi="Times New Roman" w:cs="Times New Roman"/>
+          <w:sz w:val="24"/>
+          <w:szCs w:val="24"/>
+          <w:lang w:val="ro-RO"/>
+        </w:rPr>
+      </w:pPr>
+      <w:r>
+        <w:rPr>
+          <w:rFonts w:ascii="Times New Roman" w:hAnsi="Times New Roman" w:cs="Times New Roman"/>
+          <w:sz w:val="24"/>
+          <w:szCs w:val="24"/>
+          <w:lang w:val="ro-RO"/>
+        </w:rPr>
+        <w:t>Metoda de derivare parcurge fiecare monom din lista curenta si il deriveaza, iar rezultatul se pune intr-o lista noua(la fel ca la restul metodelor).</w:t>
+      </w:r>
+    </w:p>
+    <w:p>
+      <w:pPr>
+        <w:spacing w:line="276" w:lineRule="auto"/>
+        <w:ind w:left="0" w:firstLine="288"/>
+        <w:rPr>
+          <w:rFonts w:ascii="Times New Roman" w:hAnsi="Times New Roman" w:cs="Times New Roman"/>
+          <w:sz w:val="24"/>
+          <w:szCs w:val="24"/>
+          <w:lang w:val="ro-RO"/>
+        </w:rPr>
+      </w:pPr>
+      <w:r>
+        <w:rPr>
+          <w:rFonts w:ascii="Times New Roman" w:hAnsi="Times New Roman" w:cs="Times New Roman"/>
+          <w:sz w:val="24"/>
+          <w:szCs w:val="24"/>
+          <w:lang w:val="ro-RO"/>
+        </w:rPr>
+        <w:t>Finalizand cu partea de model, ajung la controller, adica la clasa Parse. Pe acesta clasa am implementat-o cu 4 metode interconectate: parseSpaces(), parseSigns(), parseTokens() si parseFull().</w:t>
+      </w:r>
+    </w:p>
+    <w:p>
+      <w:pPr>
+        <w:spacing w:line="276" w:lineRule="auto"/>
+        <w:ind w:left="0" w:firstLine="288"/>
+        <w:rPr>
+          <w:rFonts w:ascii="Times New Roman" w:hAnsi="Times New Roman" w:cs="Times New Roman"/>
+          <w:sz w:val="24"/>
+          <w:szCs w:val="24"/>
+          <w:lang w:val="ro-RO"/>
+        </w:rPr>
+      </w:pPr>
+      <w:r>
+        <w:rPr>
+          <w:rFonts w:ascii="Times New Roman" w:hAnsi="Times New Roman" w:cs="Times New Roman"/>
+          <w:sz w:val="24"/>
+          <w:szCs w:val="24"/>
+          <w:lang w:val="ro-RO"/>
+        </w:rPr>
+        <w:t>Metoda parseSpaces() doreste sa elimine spatiile posibil existente in String-ul de intrare. De asemenea aici se semnaleaza daca cumva utilizatorul a introdus in exponent negativ(x^-2).</w:t>
+      </w:r>
+    </w:p>
+    <w:p>
+      <w:pPr>
+        <w:spacing w:line="276" w:lineRule="auto"/>
+        <w:ind w:left="0" w:firstLine="288"/>
+        <w:rPr>
+          <w:rFonts w:ascii="Times New Roman" w:hAnsi="Times New Roman" w:cs="Times New Roman"/>
+          <w:sz w:val="24"/>
+          <w:szCs w:val="24"/>
+          <w:lang w:val="ro-RO"/>
+        </w:rPr>
+      </w:pPr>
+      <w:r>
+        <w:rPr>
+          <w:rFonts w:ascii="Times New Roman" w:hAnsi="Times New Roman" w:cs="Times New Roman"/>
+          <w:sz w:val="24"/>
+          <w:szCs w:val="24"/>
+          <w:lang w:val="ro-RO"/>
+        </w:rPr>
+        <w:t>Metoda parseSigns() parcurge stringul de intrare pentru a afla semnele fiecarui monom. De ce este nevoie de aceasta metoda? Deoarece token-izarea ce urmeaza se va face pe langa semnele monoamelor, adica token-urile nu voi mai contine semne. Astfel, este utila memorarea tuturor semnelor.</w:t>
+      </w:r>
+    </w:p>
+    <w:p>
+      <w:pPr>
+        <w:spacing w:line="276" w:lineRule="auto"/>
+        <w:ind w:left="0" w:firstLine="288"/>
+        <w:rPr>
+          <w:rFonts w:ascii="Times New Roman" w:hAnsi="Times New Roman" w:cs="Times New Roman"/>
+          <w:sz w:val="24"/>
+          <w:szCs w:val="24"/>
+          <w:lang w:val="ro-RO"/>
+        </w:rPr>
+      </w:pPr>
+      <w:r>
+        <w:rPr>
+          <w:rFonts w:ascii="Times New Roman" w:hAnsi="Times New Roman" w:cs="Times New Roman"/>
+          <w:sz w:val="24"/>
+          <w:szCs w:val="24"/>
+          <w:lang w:val="ro-RO"/>
+        </w:rPr>
+        <w:t>Metoda care are o importanta mai mare este parseTokens(). Dupa cum am zis, aceasta metoda imparte String-ul de intrare in token-uri despartite de semn. Dupa aceasta se foloseste constructorul Monom(String) pentru fiecare token.</w:t>
+      </w:r>
+    </w:p>
+    <w:p>
+      <w:pPr>
+        <w:spacing w:line="276" w:lineRule="auto"/>
+        <w:ind w:left="0" w:firstLine="288"/>
+        <w:rPr>
+          <w:rFonts w:ascii="Times New Roman" w:hAnsi="Times New Roman" w:cs="Times New Roman"/>
+          <w:sz w:val="24"/>
+          <w:szCs w:val="24"/>
+          <w:lang w:val="ro-RO"/>
+        </w:rPr>
+      </w:pPr>
+      <w:r>
+        <w:rPr>
+          <w:rFonts w:ascii="Times New Roman" w:hAnsi="Times New Roman" w:cs="Times New Roman"/>
+          <w:sz w:val="24"/>
+          <w:szCs w:val="24"/>
+          <w:lang w:val="ro-RO"/>
+        </w:rPr>
+        <w:t>Metoda finala, care le inglobeza pe celelalte este parseFull(). Aceasta primeste String-ul dorit si folosindu-se de metodele de mai sus va returna un Polinom.</w:t>
+      </w:r>
+    </w:p>
+    <w:p>
+      <w:pPr>
+        <w:spacing w:line="276" w:lineRule="auto"/>
+        <w:ind w:left="0" w:firstLine="288"/>
+        <w:rPr>
+          <w:rFonts w:ascii="Times New Roman" w:hAnsi="Times New Roman" w:cs="Times New Roman"/>
+          <w:sz w:val="24"/>
+          <w:szCs w:val="24"/>
+          <w:lang w:val="ro-RO"/>
+        </w:rPr>
+      </w:pPr>
+      <w:r>
+        <w:rPr>
+          <w:rFonts w:ascii="Times New Roman" w:hAnsi="Times New Roman" w:cs="Times New Roman"/>
+          <w:sz w:val="24"/>
+          <w:szCs w:val="24"/>
+          <w:lang w:val="ro-RO"/>
+        </w:rPr>
+        <w:t xml:space="preserve">Pentru partea de view, am creat clasa Window(subclasa a lui JFrame). Acest window contine mai multe JPanel: header, poly1, poly2, check, oper, result, rest. Fiecare dintre acestea contin JLabel, JTextField, JButton.  Fereastra Window are o organizare de GridLayout(7, 1), ceea ce inseamna ca voi putea pune 7 JPanel-uri, adica exact cate folosesc. Aproape fiecare JPanel </w:t>
+      </w:r>
+      <w:r>
+        <w:rPr>
+          <w:rFonts w:ascii="Times New Roman" w:hAnsi="Times New Roman" w:cs="Times New Roman"/>
+          <w:sz w:val="24"/>
+          <w:szCs w:val="24"/>
+          <w:lang w:val="ro-RO"/>
+        </w:rPr>
+        <w:lastRenderedPageBreak/>
+        <w:t>foloseste o organizare FlowLayout, adica componentele se vor pune in ordine. Doar panoul pentru operatii, oper, va avea GridLayout(2, 3), pentru a pune cele 6 butoane ale sale pe 2 linii.</w:t>
+      </w:r>
+    </w:p>
+    <w:p>
+      <w:pPr>
+        <w:spacing w:line="276" w:lineRule="auto"/>
+        <w:ind w:left="0" w:firstLine="288"/>
+        <w:rPr>
+          <w:rFonts w:ascii="Times New Roman" w:hAnsi="Times New Roman" w:cs="Times New Roman"/>
+          <w:sz w:val="24"/>
+          <w:szCs w:val="24"/>
+          <w:lang w:val="ro-RO"/>
+        </w:rPr>
+      </w:pPr>
+      <w:r>
+        <w:rPr>
+          <w:rFonts w:ascii="Times New Roman" w:hAnsi="Times New Roman" w:cs="Times New Roman"/>
+          <w:sz w:val="24"/>
+          <w:szCs w:val="24"/>
+          <w:lang w:val="ro-RO"/>
+        </w:rPr>
+        <w:t>Intr-unul dintre aceste panouri este un JComboBox care selecteaza pe care dintre polinoame se va face operatia derivare/integrare.</w:t>
+      </w:r>
+    </w:p>
+    <w:p>
+      <w:pPr>
+        <w:spacing w:line="276" w:lineRule="auto"/>
+        <w:ind w:left="0" w:firstLine="288"/>
+        <w:rPr>
+          <w:rFonts w:ascii="Times New Roman" w:hAnsi="Times New Roman" w:cs="Times New Roman"/>
+          <w:sz w:val="24"/>
+          <w:szCs w:val="24"/>
+          <w:lang w:val="ro-RO"/>
+        </w:rPr>
+      </w:pPr>
+      <w:r>
+        <w:rPr>
+          <w:rFonts w:ascii="Times New Roman" w:hAnsi="Times New Roman" w:cs="Times New Roman"/>
+          <w:sz w:val="24"/>
+          <w:szCs w:val="24"/>
+          <w:lang w:val="ro-RO"/>
+        </w:rPr>
+        <w:t>In panourile poly1 si poly2 se vor introduce polinoamele, iar in panourile result si rest se va afisa rezultatul opeartiei si restul imaprtiri daca este cazul.</w:t>
+      </w:r>
+    </w:p>
+    <w:p>
+      <w:pPr>
+        <w:spacing w:line="276" w:lineRule="auto"/>
+        <w:ind w:left="0" w:firstLine="288"/>
+        <w:rPr>
+          <w:rFonts w:ascii="Times New Roman" w:hAnsi="Times New Roman" w:cs="Times New Roman"/>
+          <w:sz w:val="24"/>
+          <w:szCs w:val="24"/>
+          <w:lang w:val="ro-RO"/>
+        </w:rPr>
+      </w:pPr>
+      <w:r>
+        <w:rPr>
+          <w:rFonts w:ascii="Times New Roman" w:hAnsi="Times New Roman" w:cs="Times New Roman"/>
+          <w:sz w:val="24"/>
+          <w:szCs w:val="24"/>
+          <w:lang w:val="ro-RO"/>
+        </w:rPr>
+        <w:t>Partea care da viata interfetei reprezinta butoanele, pentru care se adauga cate un ActionListener() pentru care se suprascrie metoda actionPerformed(), potrivita prentu cazul respectiv. De exemplu, pentru apasarea butonul de adunare, se vor parsa stringurile introduse in doua polinoame care se vor aduna prin metoda add(), iar rezultatul se va afisa din nou in interfata. Acest procedeu este aproximativ le fel si pentru restul butoanelor.</w:t>
+      </w:r>
+    </w:p>
+    <w:p>
+      <w:pPr>
+        <w:spacing w:line="276" w:lineRule="auto"/>
+        <w:ind w:left="0" w:firstLine="0"/>
+        <w:rPr>
+          <w:rFonts w:ascii="Times New Roman" w:hAnsi="Times New Roman" w:cs="Times New Roman"/>
+          <w:sz w:val="24"/>
+          <w:szCs w:val="24"/>
+          <w:lang w:val="ro-RO"/>
+        </w:rPr>
+      </w:pPr>
+    </w:p>
+    <w:p>
+      <w:pPr>
+        <w:spacing w:line="276" w:lineRule="auto"/>
+        <w:ind w:left="0" w:firstLine="0"/>
+        <w:rPr>
+          <w:rFonts w:ascii="Times New Roman" w:hAnsi="Times New Roman" w:cs="Times New Roman"/>
+          <w:sz w:val="28"/>
+          <w:szCs w:val="28"/>
+          <w:u w:val="single"/>
+          <w:lang w:val="ro-RO"/>
+        </w:rPr>
+      </w:pPr>
+      <w:r>
+        <w:rPr>
+          <w:rFonts w:ascii="Times New Roman" w:hAnsi="Times New Roman" w:cs="Times New Roman"/>
+          <w:sz w:val="28"/>
+          <w:szCs w:val="28"/>
+          <w:u w:val="single"/>
+          <w:lang w:val="ro-RO"/>
+        </w:rPr>
+        <w:t>Rezultate</w:t>
+      </w:r>
+    </w:p>
+    <w:p>
+      <w:pPr>
+        <w:spacing w:line="276" w:lineRule="auto"/>
+        <w:ind w:left="0" w:firstLine="0"/>
+        <w:rPr>
+          <w:rFonts w:ascii="Times New Roman" w:hAnsi="Times New Roman" w:cs="Times New Roman"/>
+          <w:sz w:val="24"/>
+          <w:szCs w:val="24"/>
+          <w:lang w:val="ro-RO"/>
+        </w:rPr>
+      </w:pPr>
+    </w:p>
+    <w:p>
+      <w:pPr>
+        <w:spacing w:line="276" w:lineRule="auto"/>
+        <w:ind w:left="0" w:firstLine="288"/>
+        <w:rPr>
+          <w:rFonts w:ascii="Times New Roman" w:hAnsi="Times New Roman" w:cs="Times New Roman"/>
+          <w:sz w:val="24"/>
+          <w:szCs w:val="24"/>
+          <w:lang w:val="ro-RO"/>
+        </w:rPr>
+      </w:pPr>
+      <w:r>
+        <w:rPr>
+          <w:rFonts w:ascii="Times New Roman" w:hAnsi="Times New Roman" w:cs="Times New Roman"/>
+          <w:sz w:val="24"/>
+          <w:szCs w:val="24"/>
+          <w:lang w:val="ro-RO"/>
+        </w:rPr>
+        <w:t>La rularea aplicatie aceasta va arata in felul urmator.</w:t>
+      </w:r>
+    </w:p>
+    <w:p>
+      <w:pPr>
+        <w:spacing w:line="276" w:lineRule="auto"/>
+        <w:ind w:left="0" w:firstLine="288"/>
+        <w:rPr>
+          <w:rFonts w:ascii="Times New Roman" w:hAnsi="Times New Roman" w:cs="Times New Roman"/>
+          <w:sz w:val="24"/>
+          <w:szCs w:val="24"/>
+          <w:lang w:val="ro-RO"/>
+        </w:rPr>
+      </w:pPr>
+      <w:r>
+        <w:rPr>
+          <w:rFonts w:ascii="Times New Roman" w:hAnsi="Times New Roman" w:cs="Times New Roman"/>
+          <w:noProof/>
+          <w:sz w:val="24"/>
+          <w:szCs w:val="24"/>
+        </w:rPr>
+        <w:drawing>
+          <wp:inline distT="0" distB="0" distL="0" distR="0">
+            <wp:extent cx="5141768" cy="3435536"/>
+            <wp:effectExtent l="19050" t="0" r="1732" b="0"/>
+            <wp:docPr id="5" name="Picture 4" descr="app1.PNG"/>
+            <wp:cNvGraphicFramePr>
+              <a:graphicFrameLocks xmlns:a="http://schemas.openxmlformats.org/drawingml/2006/main" noChangeAspect="1"/>
+            </wp:cNvGraphicFramePr>
+            <a:graphic xmlns:a="http://schemas.openxmlformats.org/drawingml/2006/main">
+              <a:graphicData uri="http://schemas.openxmlformats.org/drawingml/2006/picture">
+                <pic:pic xmlns:pic="http://schemas.openxmlformats.org/drawingml/2006/picture">
+                  <pic:nvPicPr>
+                    <pic:cNvPr id="0" name="app1.PNG"/>
+                    <pic:cNvPicPr/>
+                  </pic:nvPicPr>
+                  <pic:blipFill>
+                    <a:blip r:embed="rId10"/>
+                    <a:stretch>
+                      <a:fillRect/>
+                    </a:stretch>
+                  </pic:blipFill>
+                  <pic:spPr>
+                    <a:xfrm>
+                      <a:off x="0" y="0"/>
+                      <a:ext cx="5144310" cy="3437234"/>
+                    </a:xfrm>
+                    <a:prstGeom prst="rect">
+                      <a:avLst/>
+                    </a:prstGeom>
+                  </pic:spPr>
+                </pic:pic>
+              </a:graphicData>
+            </a:graphic>
+          </wp:inline>
+        </w:drawing>
+      </w:r>
+    </w:p>
+    <w:p>
+      <w:pPr>
+        <w:spacing w:line="276" w:lineRule="auto"/>
+        <w:ind w:left="0" w:firstLine="288"/>
+        <w:rPr>
+          <w:rFonts w:ascii="Times New Roman" w:hAnsi="Times New Roman" w:cs="Times New Roman"/>
+          <w:sz w:val="24"/>
+          <w:szCs w:val="24"/>
+          <w:lang w:val="ro-RO"/>
+        </w:rPr>
+      </w:pPr>
+      <w:r>
+        <w:rPr>
+          <w:rFonts w:ascii="Times New Roman" w:hAnsi="Times New Roman" w:cs="Times New Roman"/>
+          <w:sz w:val="24"/>
+          <w:szCs w:val="24"/>
+          <w:lang w:val="ro-RO"/>
+        </w:rPr>
+        <w:t>Dupa cum se observa, s-au introdus deja 2 polinoame si s-a selectat operatia de scadere(subtraction). Asadar, „2x^2-1x^1 – 3x^3” va da „-3x^3 +2x^2 -1x^1 +0x^0”.</w:t>
+      </w:r>
+    </w:p>
+    <w:p>
+      <w:pPr>
+        <w:spacing w:line="276" w:lineRule="auto"/>
+        <w:ind w:left="0" w:firstLine="288"/>
+        <w:rPr>
+          <w:rFonts w:ascii="Times New Roman" w:hAnsi="Times New Roman" w:cs="Times New Roman"/>
+          <w:sz w:val="24"/>
+          <w:szCs w:val="24"/>
+          <w:u w:val="single"/>
+          <w:lang w:val="ro-RO"/>
+        </w:rPr>
+      </w:pPr>
+      <w:r>
+        <w:rPr>
+          <w:rFonts w:ascii="Times New Roman" w:hAnsi="Times New Roman" w:cs="Times New Roman"/>
+          <w:sz w:val="24"/>
+          <w:szCs w:val="24"/>
+          <w:u w:val="single"/>
+          <w:lang w:val="ro-RO"/>
+        </w:rPr>
+        <w:t>Rezultate testare cu Ju</w:t>
+      </w:r>
+      <w:r>
+        <w:rPr>
+          <w:rFonts w:ascii="Times New Roman" w:hAnsi="Times New Roman" w:cs="Times New Roman"/>
+          <w:sz w:val="24"/>
+          <w:szCs w:val="24"/>
+          <w:u w:val="single"/>
+          <w:lang w:val="ro-RO"/>
+        </w:rPr>
+        <w:t>nit</w:t>
+      </w:r>
+    </w:p>
+    <w:p>
+      <w:pPr>
+        <w:spacing w:line="276" w:lineRule="auto"/>
+        <w:ind w:left="0" w:firstLine="288"/>
+        <w:rPr>
+          <w:rFonts w:ascii="Times New Roman" w:hAnsi="Times New Roman" w:cs="Times New Roman"/>
+          <w:sz w:val="24"/>
+          <w:szCs w:val="24"/>
+          <w:lang w:val="ro-RO"/>
+        </w:rPr>
+      </w:pPr>
+    </w:p>
+    <w:p>
+      <w:pPr>
+        <w:spacing w:line="276" w:lineRule="auto"/>
+        <w:ind w:left="0" w:firstLine="288"/>
+        <w:rPr>
+          <w:rFonts w:ascii="Times New Roman" w:hAnsi="Times New Roman" w:cs="Times New Roman"/>
+          <w:sz w:val="24"/>
+          <w:szCs w:val="24"/>
+          <w:lang w:val="ro-RO"/>
+        </w:rPr>
+      </w:pPr>
+    </w:p>
+    <w:p>
+      <w:pPr>
+        <w:spacing w:line="276" w:lineRule="auto"/>
+        <w:ind w:left="0" w:firstLine="288"/>
+        <w:rPr>
+          <w:rFonts w:ascii="Times New Roman" w:hAnsi="Times New Roman" w:cs="Times New Roman"/>
+          <w:sz w:val="24"/>
+          <w:szCs w:val="24"/>
+          <w:lang w:val="ro-RO"/>
+        </w:rPr>
+      </w:pPr>
+    </w:p>
+    <w:p>
+      <w:pPr>
+        <w:spacing w:line="276" w:lineRule="auto"/>
+        <w:ind w:left="0" w:firstLine="288"/>
+        <w:rPr>
+          <w:rFonts w:ascii="Times New Roman" w:hAnsi="Times New Roman" w:cs="Times New Roman"/>
+          <w:sz w:val="24"/>
+          <w:szCs w:val="24"/>
+          <w:lang w:val="ro-RO"/>
+        </w:rPr>
+      </w:pPr>
+    </w:p>
+    <w:p>
+      <w:pPr>
+        <w:spacing w:line="276" w:lineRule="auto"/>
+        <w:ind w:left="0" w:firstLine="288"/>
+        <w:rPr>
+          <w:rFonts w:ascii="Times New Roman" w:hAnsi="Times New Roman" w:cs="Times New Roman"/>
+          <w:sz w:val="24"/>
+          <w:szCs w:val="24"/>
+          <w:lang w:val="ro-RO"/>
+        </w:rPr>
+      </w:pPr>
+    </w:p>
+    <w:p>
+      <w:pPr>
+        <w:spacing w:line="276" w:lineRule="auto"/>
+        <w:ind w:left="0" w:firstLine="0"/>
+        <w:rPr>
+          <w:rFonts w:ascii="Times New Roman" w:hAnsi="Times New Roman" w:cs="Times New Roman"/>
+          <w:sz w:val="28"/>
+          <w:szCs w:val="28"/>
+          <w:u w:val="single"/>
+          <w:lang w:val="ro-RO"/>
+        </w:rPr>
+      </w:pPr>
+      <w:r>
+        <w:rPr>
+          <w:rFonts w:ascii="Times New Roman" w:hAnsi="Times New Roman" w:cs="Times New Roman"/>
+          <w:sz w:val="28"/>
+          <w:szCs w:val="28"/>
+          <w:u w:val="single"/>
+          <w:lang w:val="ro-RO"/>
+        </w:rPr>
+        <w:lastRenderedPageBreak/>
+        <w:t>Concluzii</w:t>
+      </w:r>
+    </w:p>
+    <w:p>
+      <w:pPr>
+        <w:spacing w:line="276" w:lineRule="auto"/>
+        <w:ind w:left="0" w:firstLine="288"/>
+        <w:rPr>
+          <w:rFonts w:ascii="Times New Roman" w:hAnsi="Times New Roman" w:cs="Times New Roman"/>
+          <w:sz w:val="24"/>
+          <w:szCs w:val="24"/>
+          <w:lang w:val="ro-RO"/>
+        </w:rPr>
+      </w:pPr>
+      <w:r>
+        <w:rPr>
+          <w:rFonts w:ascii="Times New Roman" w:hAnsi="Times New Roman" w:cs="Times New Roman"/>
+          <w:sz w:val="24"/>
+          <w:szCs w:val="24"/>
+          <w:lang w:val="ro-RO"/>
+        </w:rPr>
+        <w:t>In concluzie as putea</w:t>
+      </w:r>
+      <w:r>
+        <w:rPr>
+          <w:rFonts w:ascii="Times New Roman" w:hAnsi="Times New Roman" w:cs="Times New Roman"/>
+          <w:sz w:val="24"/>
+          <w:szCs w:val="24"/>
+          <w:lang w:val="ro-RO"/>
+        </w:rPr>
+        <w:t xml:space="preserve"> spune ca aceasta tema m-a indemnat sa rezolv anumite lucruri pe care nu le-am mai facut pana acum. Spre exemplu: parsarea String-urilor, la care recunosc ca as avea nevoie de mai multa pregatire. De asemena, gasirea algoritmului necesar pentru operatiile pe polinoame a fost o alta provocare la gandire si, nu in ultimul rand, realizarea interfetei grafice a fost o cerinta legata de modul de organizare vizuala prietenoasa cu utilizatorul.</w:t>
+      </w:r>
+    </w:p>
+    <w:p>
+      <w:pPr>
+        <w:spacing w:line="276" w:lineRule="auto"/>
+        <w:ind w:left="0" w:firstLine="288"/>
+        <w:rPr>
+          <w:rFonts w:ascii="Times New Roman" w:hAnsi="Times New Roman" w:cs="Times New Roman"/>
+          <w:sz w:val="24"/>
+          <w:szCs w:val="24"/>
+          <w:lang w:val="ro-RO"/>
+        </w:rPr>
+      </w:pPr>
+      <w:r>
+        <w:rPr>
+          <w:rFonts w:ascii="Times New Roman" w:hAnsi="Times New Roman" w:cs="Times New Roman"/>
+          <w:sz w:val="24"/>
+          <w:szCs w:val="24"/>
+          <w:lang w:val="ro-RO"/>
+        </w:rPr>
+        <w:t>Dezvoltarile ulterioare la care m-am gandit ar fi: tratarea tuturor cazurilor de String introdus de catre utilizator, folosirea de tip generic pentru clasa Monom, posibila optimizare a codului operatiilor. De asemenea, o alta cerinta ar fi ca polinomul sa se poata evalua intr-un numar dat de catre utilizator sau, o cerinta de nivel mai greu, ar fi ca polinomul introdus sa se deseneze grafic.</w:t>
+      </w:r>
+    </w:p>
+    <w:p>
+      <w:pPr>
+        <w:spacing w:line="276" w:lineRule="auto"/>
+        <w:ind w:left="0" w:firstLine="288"/>
+        <w:rPr>
+          <w:rFonts w:ascii="Times New Roman" w:hAnsi="Times New Roman" w:cs="Times New Roman"/>
+          <w:sz w:val="24"/>
+          <w:szCs w:val="24"/>
+          <w:lang w:val="ro-RO"/>
+        </w:rPr>
+      </w:pPr>
+    </w:p>
+    <w:p>
+      <w:pPr>
+        <w:spacing w:line="276" w:lineRule="auto"/>
+        <w:ind w:left="0" w:firstLine="0"/>
+        <w:rPr>
+          <w:rFonts w:ascii="Times New Roman" w:hAnsi="Times New Roman" w:cs="Times New Roman"/>
+          <w:sz w:val="28"/>
+          <w:szCs w:val="28"/>
+          <w:u w:val="single"/>
+          <w:lang w:val="ro-RO"/>
+        </w:rPr>
+      </w:pPr>
+      <w:r>
+        <w:rPr>
+          <w:rFonts w:ascii="Times New Roman" w:hAnsi="Times New Roman" w:cs="Times New Roman"/>
+          <w:sz w:val="28"/>
+          <w:szCs w:val="28"/>
+          <w:u w:val="single"/>
+          <w:lang w:val="ro-RO"/>
+        </w:rPr>
         <w:t>Bibliografie</w:t>
       </w:r>
     </w:p>
@@ -2666,7 +3297,7 @@
           <w:lang w:val="ro-RO"/>
         </w:rPr>
       </w:pPr>
-      <w:hyperlink r:id="rId6" w:history="1">
+      <w:hyperlink r:id="rId11" w:history="1">
         <w:r>
           <w:rPr>
             <w:rStyle w:val="Hyperlink"/>
@@ -2695,7 +3326,7 @@
           <w:lang w:val="ro-RO"/>
         </w:rPr>
       </w:pPr>
-      <w:hyperlink r:id="rId7" w:history="1">
+      <w:hyperlink r:id="rId12" w:history="1">
         <w:r>
           <w:rPr>
             <w:rStyle w:val="Hyperlink"/>
@@ -2724,7 +3355,7 @@
           <w:lang w:val="ro-RO"/>
         </w:rPr>
       </w:pPr>
-      <w:hyperlink r:id="rId8" w:history="1">
+      <w:hyperlink r:id="rId13" w:history="1">
         <w:r>
           <w:rPr>
             <w:rStyle w:val="Hyperlink"/>
@@ -2870,228 +3501,6 @@
           <w:lang w:val="ro-RO"/>
         </w:rPr>
       </w:pPr>
-    </w:p>
-    <w:p>
-      <w:pPr>
-        <w:spacing w:line="276" w:lineRule="auto"/>
-        <w:ind w:left="0" w:firstLine="288"/>
-        <w:rPr>
-          <w:rFonts w:ascii="Times New Roman" w:hAnsi="Times New Roman" w:cs="Times New Roman"/>
-          <w:sz w:val="24"/>
-          <w:szCs w:val="24"/>
-          <w:lang w:val="ro-RO"/>
-        </w:rPr>
-      </w:pPr>
-      <w:r>
-        <w:rPr>
-          <w:rFonts w:ascii="Times New Roman" w:hAnsi="Times New Roman" w:cs="Times New Roman"/>
-          <w:sz w:val="24"/>
-          <w:szCs w:val="24"/>
-          <w:lang w:val="ro-RO"/>
-        </w:rPr>
-        <w:t>Documentatie (a nu se genera diagramele de clase automat)</w:t>
-      </w:r>
-    </w:p>
-    <w:p>
-      <w:pPr>
-        <w:spacing w:line="276" w:lineRule="auto"/>
-        <w:ind w:left="0" w:firstLine="288"/>
-        <w:rPr>
-          <w:rFonts w:ascii="Times New Roman" w:hAnsi="Times New Roman" w:cs="Times New Roman"/>
-          <w:sz w:val="24"/>
-          <w:szCs w:val="24"/>
-          <w:lang w:val="ro-RO"/>
-        </w:rPr>
-      </w:pPr>
-    </w:p>
-    <w:p>
-      <w:pPr>
-        <w:spacing w:line="276" w:lineRule="auto"/>
-        <w:ind w:left="0" w:firstLine="288"/>
-        <w:rPr>
-          <w:rFonts w:ascii="Times New Roman" w:hAnsi="Times New Roman" w:cs="Times New Roman"/>
-          <w:sz w:val="24"/>
-          <w:szCs w:val="24"/>
-          <w:lang w:val="ro-RO"/>
-        </w:rPr>
-      </w:pPr>
-      <w:r>
-        <w:rPr>
-          <w:rFonts w:ascii="Times New Roman" w:hAnsi="Times New Roman" w:cs="Times New Roman"/>
-          <w:sz w:val="24"/>
-          <w:szCs w:val="24"/>
-          <w:lang w:val="ro-RO"/>
-        </w:rPr>
-        <w:t xml:space="preserve">3. Continutul documentatiei temei Se va preda un document .doc sau .pdf de minimum 2000 cuvinte cu urmatoarea structura: </w:t>
-      </w:r>
-    </w:p>
-    <w:p>
-      <w:pPr>
-        <w:spacing w:line="276" w:lineRule="auto"/>
-        <w:ind w:left="0" w:firstLine="288"/>
-        <w:rPr>
-          <w:rFonts w:ascii="Times New Roman" w:hAnsi="Times New Roman" w:cs="Times New Roman"/>
-          <w:sz w:val="24"/>
-          <w:szCs w:val="24"/>
-          <w:lang w:val="ro-RO"/>
-        </w:rPr>
-      </w:pPr>
-      <w:r>
-        <w:rPr>
-          <w:rFonts w:ascii="Times New Roman" w:hAnsi="Times New Roman" w:cs="Times New Roman"/>
-          <w:sz w:val="24"/>
-          <w:szCs w:val="24"/>
-          <w:lang w:val="ro-RO"/>
-        </w:rPr>
-        <w:t>2. Analiza problemei, modelare, scenarii, cazuri de utilizare Se va prezenta cadrul de cerinte functionale formalizat si cazurile de utilizare ca si diagrame si descrieri de use-case. Descrierile use-case-urilor se vor face sub forma unui flow-chart ori sub forma unei liste continand pasii executiei fiecarui use-case.</w:t>
-      </w:r>
-    </w:p>
-    <w:p>
-      <w:pPr>
-        <w:spacing w:line="276" w:lineRule="auto"/>
-        <w:ind w:left="0" w:firstLine="288"/>
-        <w:rPr>
-          <w:rFonts w:ascii="Times New Roman" w:hAnsi="Times New Roman" w:cs="Times New Roman"/>
-          <w:sz w:val="24"/>
-          <w:szCs w:val="24"/>
-          <w:lang w:val="ro-RO"/>
-        </w:rPr>
-      </w:pPr>
-      <w:r>
-        <w:rPr>
-          <w:rFonts w:ascii="Times New Roman" w:hAnsi="Times New Roman" w:cs="Times New Roman"/>
-          <w:sz w:val="24"/>
-          <w:szCs w:val="24"/>
-          <w:lang w:val="ro-RO"/>
-        </w:rPr>
-        <w:t xml:space="preserve"> 3</w:t>
-      </w:r>
-    </w:p>
-    <w:p>
-      <w:pPr>
-        <w:spacing w:line="276" w:lineRule="auto"/>
-        <w:ind w:left="0" w:firstLine="288"/>
-        <w:rPr>
-          <w:rFonts w:ascii="Times New Roman" w:hAnsi="Times New Roman" w:cs="Times New Roman"/>
-          <w:sz w:val="24"/>
-          <w:szCs w:val="24"/>
-          <w:lang w:val="ro-RO"/>
-        </w:rPr>
-      </w:pPr>
-      <w:r>
-        <w:rPr>
-          <w:rFonts w:ascii="Times New Roman" w:hAnsi="Times New Roman" w:cs="Times New Roman"/>
-          <w:sz w:val="24"/>
-          <w:szCs w:val="24"/>
-          <w:lang w:val="ro-RO"/>
-        </w:rPr>
-        <w:t xml:space="preserve">Se va prezenta proiectarea OOP a aplicatiei, diagramele UML de clase si de pachete, structurile de date folosite, interfetele definite si algoritmii folositi (daca e cazul) </w:t>
-      </w:r>
-    </w:p>
-    <w:p>
-      <w:pPr>
-        <w:spacing w:line="276" w:lineRule="auto"/>
-        <w:ind w:left="0" w:firstLine="288"/>
-        <w:rPr>
-          <w:rFonts w:ascii="Times New Roman" w:hAnsi="Times New Roman" w:cs="Times New Roman"/>
-          <w:sz w:val="24"/>
-          <w:szCs w:val="24"/>
-          <w:lang w:val="ro-RO"/>
-        </w:rPr>
-      </w:pPr>
-      <w:r>
-        <w:rPr>
-          <w:rFonts w:ascii="Times New Roman" w:hAnsi="Times New Roman" w:cs="Times New Roman"/>
-          <w:sz w:val="24"/>
-          <w:szCs w:val="24"/>
-          <w:lang w:val="ro-RO"/>
-        </w:rPr>
-        <w:t xml:space="preserve">4. Implementare Se va descrie fiecare clase cu campuri si metodele importante. Se va descrie implemantarea interfetei utilizator. </w:t>
-      </w:r>
-    </w:p>
-    <w:p>
-      <w:pPr>
-        <w:spacing w:line="276" w:lineRule="auto"/>
-        <w:ind w:left="0" w:firstLine="288"/>
-        <w:rPr>
-          <w:rFonts w:ascii="Times New Roman" w:hAnsi="Times New Roman" w:cs="Times New Roman"/>
-          <w:sz w:val="24"/>
-          <w:szCs w:val="24"/>
-          <w:lang w:val="ro-RO"/>
-        </w:rPr>
-      </w:pPr>
-      <w:r>
-        <w:rPr>
-          <w:rFonts w:ascii="Times New Roman" w:hAnsi="Times New Roman" w:cs="Times New Roman"/>
-          <w:sz w:val="24"/>
-          <w:szCs w:val="24"/>
-          <w:lang w:val="ro-RO"/>
-        </w:rPr>
-        <w:t>5. Rezultate Se vor prezenta scenariile pentru testare cu Junit sau alt framework de testare.</w:t>
-      </w:r>
-    </w:p>
-    <w:p>
-      <w:pPr>
-        <w:spacing w:line="276" w:lineRule="auto"/>
-        <w:ind w:left="0" w:firstLine="288"/>
-        <w:rPr>
-          <w:rFonts w:ascii="Times New Roman" w:hAnsi="Times New Roman" w:cs="Times New Roman"/>
-          <w:sz w:val="24"/>
-          <w:szCs w:val="24"/>
-          <w:lang w:val="ro-RO"/>
-        </w:rPr>
-      </w:pPr>
-      <w:r>
-        <w:rPr>
-          <w:rFonts w:ascii="Times New Roman" w:hAnsi="Times New Roman" w:cs="Times New Roman"/>
-          <w:sz w:val="24"/>
-          <w:szCs w:val="24"/>
-          <w:lang w:val="ro-RO"/>
-        </w:rPr>
-        <w:t xml:space="preserve"> 6. Concluzii Se vor prezenta concluziile, ce s-a invatat din tema, dezvoltari ulterioare. </w:t>
-      </w:r>
-    </w:p>
-    <w:p>
-      <w:pPr>
-        <w:spacing w:line="276" w:lineRule="auto"/>
-        <w:ind w:left="0" w:firstLine="288"/>
-        <w:rPr>
-          <w:rFonts w:ascii="Times New Roman" w:hAnsi="Times New Roman" w:cs="Times New Roman"/>
-          <w:sz w:val="24"/>
-          <w:szCs w:val="24"/>
-          <w:lang w:val="ro-RO"/>
-        </w:rPr>
-      </w:pPr>
-      <w:r>
-        <w:rPr>
-          <w:rFonts w:ascii="Times New Roman" w:hAnsi="Times New Roman" w:cs="Times New Roman"/>
-          <w:sz w:val="24"/>
-          <w:szCs w:val="24"/>
-          <w:lang w:val="ro-RO"/>
-        </w:rPr>
-        <w:t>7. Bibliografie</w:t>
-      </w:r>
-    </w:p>
-    <w:p>
-      <w:pPr>
-        <w:spacing w:line="276" w:lineRule="auto"/>
-        <w:ind w:left="0" w:firstLine="288"/>
-        <w:rPr>
-          <w:rFonts w:ascii="Times New Roman" w:hAnsi="Times New Roman" w:cs="Times New Roman"/>
-          <w:sz w:val="24"/>
-          <w:szCs w:val="24"/>
-          <w:lang w:val="ro-RO"/>
-        </w:rPr>
-      </w:pPr>
-      <w:r>
-        <w:rPr>
-          <w:rFonts w:ascii="Times New Roman" w:hAnsi="Times New Roman" w:cs="Times New Roman"/>
-          <w:sz w:val="24"/>
-          <w:szCs w:val="24"/>
-          <w:lang w:val="ro-RO"/>
-        </w:rPr>
-        <w:t>www, wikipedia</w:t>
-      </w:r>
     </w:p>
     <w:p>
       <w:pPr>
@@ -3951,4 +4360,16 @@
   <a:objectDefaults/>
   <a:extraClrSchemeLst/>
 </a:theme>
+</file>
+
+<file path=customXml/item1.xml><?xml version="1.0" encoding="utf-8"?>
+<b:Sources xmlns:b="http://schemas.openxmlformats.org/officeDocument/2006/bibliography" xmlns="http://schemas.openxmlformats.org/officeDocument/2006/bibliography" SelectedStyle="\APA.XSL" StyleName="APA"/>
+</file>
+
+<file path=customXml/itemProps1.xml><?xml version="1.0" encoding="utf-8"?>
+<ds:datastoreItem xmlns:ds="http://schemas.openxmlformats.org/officeDocument/2006/customXml" ds:itemID="{F1EC5464-0EA0-44F2-8623-C84123EEE450}">
+  <ds:schemaRefs>
+    <ds:schemaRef ds:uri="http://schemas.openxmlformats.org/officeDocument/2006/bibliography"/>
+  </ds:schemaRefs>
+</ds:datastoreItem>
 </file>
--- a/hw1/Doc1.docx
+++ b/hw1/Doc1.docx
@@ -1435,7 +1435,7 @@
     <w:p>
       <w:pPr>
         <w:spacing w:line="276" w:lineRule="auto"/>
-        <w:ind w:left="0" w:firstLine="288"/>
+        <w:ind w:left="0" w:firstLine="0"/>
         <w:rPr>
           <w:rFonts w:ascii="Times New Roman" w:hAnsi="Times New Roman" w:cs="Times New Roman"/>
           <w:sz w:val="24"/>
@@ -1913,7 +1913,43 @@
           <w:szCs w:val="24"/>
           <w:lang w:val="ro-RO"/>
         </w:rPr>
-        <w:t>Prima cerinta este posibilitatea de a introducere 2 polinoame in interfata grafica. Aceste 2 polinoame sunt parsate si convertite in tipul Polinom. A doua cerinta(selectarea operatiei) se realizeaza prin apasarea unuia dintre butoanele interfetei. Fiecare buton are o operatie corespunzatoare care se va aplica asupra polinoamelor existente la cerinta precedenta. Dupa aflarea rezultatului, acesta se va afisa in interfata. Practic, utilizatorul trebuie sa dea niste date si va primi in schimb alte date.</w:t>
+        <w:t xml:space="preserve">Prima cerinta este </w:t>
+      </w:r>
+      <w:r>
+        <w:rPr>
+          <w:rFonts w:ascii="Times New Roman" w:hAnsi="Times New Roman" w:cs="Times New Roman"/>
+          <w:sz w:val="24"/>
+          <w:szCs w:val="24"/>
+          <w:lang w:val="ro-RO"/>
+        </w:rPr>
+        <w:t>posibilitatea de a introducere doua</w:t>
+      </w:r>
+      <w:r>
+        <w:rPr>
+          <w:rFonts w:ascii="Times New Roman" w:hAnsi="Times New Roman" w:cs="Times New Roman"/>
+          <w:sz w:val="24"/>
+          <w:szCs w:val="24"/>
+          <w:lang w:val="ro-RO"/>
+        </w:rPr>
+        <w:t xml:space="preserve"> polinoam</w:t>
+      </w:r>
+      <w:r>
+        <w:rPr>
+          <w:rFonts w:ascii="Times New Roman" w:hAnsi="Times New Roman" w:cs="Times New Roman"/>
+          <w:sz w:val="24"/>
+          <w:szCs w:val="24"/>
+          <w:lang w:val="ro-RO"/>
+        </w:rPr>
+        <w:t>e in interfata grafica. Aceste doua</w:t>
+      </w:r>
+      <w:r>
+        <w:rPr>
+          <w:rFonts w:ascii="Times New Roman" w:hAnsi="Times New Roman" w:cs="Times New Roman"/>
+          <w:sz w:val="24"/>
+          <w:szCs w:val="24"/>
+          <w:lang w:val="ro-RO"/>
+        </w:rPr>
+        <w:t xml:space="preserve"> polinoame sunt parsate si convertite in tipul Polinom. A doua cerinta(selectarea operatiei) se realizeaza prin apasarea unuia dintre butoanele interfetei. Fiecare buton are o operatie corespunzatoare care se va aplica asupra polinoamelor existente la cerinta precedenta. Dupa aflarea rezultatului, acesta se va afisa in interfata. Practic, utilizatorul trebuie sa dea niste date si va primi in schimb alte date.</w:t>
       </w:r>
     </w:p>
     <w:p>
@@ -1969,16 +2005,16 @@
         <w:ind w:left="0" w:firstLine="288"/>
         <w:rPr>
           <w:rFonts w:ascii="Times New Roman" w:hAnsi="Times New Roman" w:cs="Times New Roman"/>
-          <w:sz w:val="28"/>
-          <w:szCs w:val="28"/>
-          <w:lang w:val="ro-RO"/>
-        </w:rPr>
-      </w:pPr>
-      <w:r>
-        <w:rPr>
-          <w:rFonts w:ascii="Times New Roman" w:hAnsi="Times New Roman" w:cs="Times New Roman"/>
-          <w:sz w:val="28"/>
-          <w:szCs w:val="28"/>
+          <w:sz w:val="24"/>
+          <w:szCs w:val="24"/>
+          <w:lang w:val="ro-RO"/>
+        </w:rPr>
+      </w:pPr>
+      <w:r>
+        <w:rPr>
+          <w:rFonts w:ascii="Times New Roman" w:hAnsi="Times New Roman" w:cs="Times New Roman"/>
+          <w:sz w:val="24"/>
+          <w:szCs w:val="24"/>
           <w:lang w:val="ro-RO"/>
         </w:rPr>
         <w:t xml:space="preserve">Dupa cum am precizat deja, conceptul de Polinom l-am redus la conceptul de Monom. Acest lucru este foarte important, deoarece implementarea operatiilor pe Polinom va fi determinata de implementarea operatiilor pe Monom. De asemenea, Polinomul este de fapt o lista de Monoame. </w:t>
@@ -1986,8 +2022,8 @@
       <w:r>
         <w:rPr>
           <w:rFonts w:ascii="Times New Roman" w:hAnsi="Times New Roman" w:cs="Times New Roman"/>
-          <w:sz w:val="28"/>
-          <w:szCs w:val="28"/>
+          <w:sz w:val="24"/>
+          <w:szCs w:val="24"/>
           <w:lang w:val="ro-RO"/>
         </w:rPr>
         <w:t xml:space="preserve">Prin urmare structura de date folosita este ArrayList&lt;Monom&gt;, adica o lista de tipul Monom. </w:t>
@@ -1995,27 +2031,27 @@
       <w:r>
         <w:rPr>
           <w:rFonts w:ascii="Times New Roman" w:hAnsi="Times New Roman" w:cs="Times New Roman"/>
-          <w:sz w:val="28"/>
-          <w:szCs w:val="28"/>
-          <w:lang w:val="ro-RO"/>
-        </w:rPr>
-        <w:t xml:space="preserve">Asadar, Polinomul va </w:t>
-      </w:r>
-      <w:r>
-        <w:rPr>
-          <w:rFonts w:ascii="Times New Roman" w:hAnsi="Times New Roman" w:cs="Times New Roman"/>
-          <w:sz w:val="28"/>
-          <w:szCs w:val="28"/>
+          <w:sz w:val="24"/>
+          <w:szCs w:val="24"/>
+          <w:lang w:val="ro-RO"/>
+        </w:rPr>
+        <w:t xml:space="preserve">Asadar, Polinomul va contine unul sau mai multe Monoame, determinandu-se o relatie de </w:t>
+      </w:r>
+      <w:r>
+        <w:rPr>
+          <w:rFonts w:ascii="Times New Roman" w:hAnsi="Times New Roman" w:cs="Times New Roman"/>
+          <w:sz w:val="24"/>
+          <w:szCs w:val="24"/>
           <w:lang w:val="ro-RO"/>
         </w:rPr>
         <w:lastRenderedPageBreak/>
-        <w:t xml:space="preserve">contine unul sau mai multe Monoame, determinandu-se o relatie de compozitie. Despre Monom se poate spune ca este </w:t>
-      </w:r>
-      <w:r>
-        <w:rPr>
-          <w:rFonts w:ascii="Times New Roman" w:hAnsi="Times New Roman" w:cs="Times New Roman"/>
-          <w:sz w:val="28"/>
-          <w:szCs w:val="28"/>
+        <w:t xml:space="preserve">compozitie. Despre Monom se poate spune ca este </w:t>
+      </w:r>
+      <w:r>
+        <w:rPr>
+          <w:rFonts w:ascii="Times New Roman" w:hAnsi="Times New Roman" w:cs="Times New Roman"/>
+          <w:sz w:val="24"/>
+          <w:szCs w:val="24"/>
           <w:lang w:val="ro-RO"/>
         </w:rPr>
         <w:t>suficienta</w:t>
@@ -2023,8 +2059,8 @@
       <w:r>
         <w:rPr>
           <w:rFonts w:ascii="Times New Roman" w:hAnsi="Times New Roman" w:cs="Times New Roman"/>
-          <w:sz w:val="28"/>
-          <w:szCs w:val="28"/>
+          <w:sz w:val="24"/>
+          <w:szCs w:val="24"/>
           <w:lang w:val="ro-RO"/>
         </w:rPr>
         <w:t xml:space="preserve"> codificarea cu un atribut pentru coeficient si inca unul pentru exponent. </w:t>
@@ -2036,37 +2072,55 @@
         <w:ind w:left="0" w:firstLine="288"/>
         <w:rPr>
           <w:rFonts w:ascii="Times New Roman" w:hAnsi="Times New Roman" w:cs="Times New Roman"/>
-          <w:sz w:val="28"/>
-          <w:szCs w:val="28"/>
-          <w:lang w:val="ro-RO"/>
-        </w:rPr>
-      </w:pPr>
-      <w:r>
-        <w:rPr>
-          <w:rFonts w:ascii="Times New Roman" w:hAnsi="Times New Roman" w:cs="Times New Roman"/>
-          <w:sz w:val="28"/>
-          <w:szCs w:val="28"/>
-          <w:lang w:val="ro-RO"/>
-        </w:rPr>
-        <w:t>Pentru a obtine un Polinom dintr-un String este nevoie de o procesare pe care am ales sa o fac prin metode din clasa Parse. Parsarea va da ca rezultat un Polinom asadar, se determina o relatie de dependenta intre clasa Parse si clasa Polinom(implicit si Monom).</w:t>
-      </w:r>
-    </w:p>
-    <w:p>
-      <w:pPr>
-        <w:spacing w:line="276" w:lineRule="auto"/>
-        <w:ind w:left="0" w:firstLine="288"/>
-        <w:rPr>
-          <w:rFonts w:ascii="Times New Roman" w:hAnsi="Times New Roman" w:cs="Times New Roman"/>
-          <w:sz w:val="28"/>
-          <w:szCs w:val="28"/>
-          <w:lang w:val="ro-RO"/>
-        </w:rPr>
-      </w:pPr>
-      <w:r>
-        <w:rPr>
-          <w:rFonts w:ascii="Times New Roman" w:hAnsi="Times New Roman" w:cs="Times New Roman"/>
-          <w:sz w:val="28"/>
-          <w:szCs w:val="28"/>
+          <w:sz w:val="24"/>
+          <w:szCs w:val="24"/>
+          <w:lang w:val="ro-RO"/>
+        </w:rPr>
+      </w:pPr>
+      <w:r>
+        <w:rPr>
+          <w:rFonts w:ascii="Times New Roman" w:hAnsi="Times New Roman" w:cs="Times New Roman"/>
+          <w:sz w:val="24"/>
+          <w:szCs w:val="24"/>
+          <w:lang w:val="ro-RO"/>
+        </w:rPr>
+        <w:t>Pentru a obtine un Polinom dintr-un String este nevoie de o procesare pe care am ales sa o fac prin metode</w:t>
+      </w:r>
+      <w:r>
+        <w:rPr>
+          <w:rFonts w:ascii="Times New Roman" w:hAnsi="Times New Roman" w:cs="Times New Roman"/>
+          <w:sz w:val="24"/>
+          <w:szCs w:val="24"/>
+          <w:lang w:val="ro-RO"/>
+        </w:rPr>
+        <w:t>le</w:t>
+      </w:r>
+      <w:r>
+        <w:rPr>
+          <w:rFonts w:ascii="Times New Roman" w:hAnsi="Times New Roman" w:cs="Times New Roman"/>
+          <w:sz w:val="24"/>
+          <w:szCs w:val="24"/>
+          <w:lang w:val="ro-RO"/>
+        </w:rPr>
+        <w:t xml:space="preserve"> din clasa Parse. Parsarea va da ca rezultat un Polinom asadar, se determina o relatie de dependenta intre clasa Parse si clasa Polinom(implicit si Monom).</w:t>
+      </w:r>
+    </w:p>
+    <w:p>
+      <w:pPr>
+        <w:spacing w:line="276" w:lineRule="auto"/>
+        <w:ind w:left="0" w:firstLine="288"/>
+        <w:rPr>
+          <w:rFonts w:ascii="Times New Roman" w:hAnsi="Times New Roman" w:cs="Times New Roman"/>
+          <w:sz w:val="24"/>
+          <w:szCs w:val="24"/>
+          <w:lang w:val="ro-RO"/>
+        </w:rPr>
+      </w:pPr>
+      <w:r>
+        <w:rPr>
+          <w:rFonts w:ascii="Times New Roman" w:hAnsi="Times New Roman" w:cs="Times New Roman"/>
+          <w:sz w:val="24"/>
+          <w:szCs w:val="24"/>
           <w:lang w:val="ro-RO"/>
         </w:rPr>
         <w:t>In final, interfara grafica are nevoie si de parsare si de calcularea operatiilor</w:t>
@@ -2074,8 +2128,8 @@
       <w:r>
         <w:rPr>
           <w:rFonts w:ascii="Times New Roman" w:hAnsi="Times New Roman" w:cs="Times New Roman"/>
-          <w:sz w:val="28"/>
-          <w:szCs w:val="28"/>
+          <w:sz w:val="24"/>
+          <w:szCs w:val="24"/>
           <w:lang w:val="ro-RO"/>
         </w:rPr>
         <w:t xml:space="preserve"> pe Polinoame</w:t>
@@ -2083,8 +2137,8 @@
       <w:r>
         <w:rPr>
           <w:rFonts w:ascii="Times New Roman" w:hAnsi="Times New Roman" w:cs="Times New Roman"/>
-          <w:sz w:val="28"/>
-          <w:szCs w:val="28"/>
+          <w:sz w:val="24"/>
+          <w:szCs w:val="24"/>
           <w:lang w:val="ro-RO"/>
         </w:rPr>
         <w:t>.</w:t>
@@ -2092,8 +2146,8 @@
       <w:r>
         <w:rPr>
           <w:rFonts w:ascii="Times New Roman" w:hAnsi="Times New Roman" w:cs="Times New Roman"/>
-          <w:sz w:val="28"/>
-          <w:szCs w:val="28"/>
+          <w:sz w:val="24"/>
+          <w:szCs w:val="24"/>
           <w:lang w:val="ro-RO"/>
         </w:rPr>
         <w:t xml:space="preserve"> Asadar, va exista inca o relatie de dependenta intre clasa Window, care implementeaza interfata, si clasele Parse si Polinom.</w:t>
@@ -2105,16 +2159,16 @@
         <w:ind w:left="0" w:firstLine="288"/>
         <w:rPr>
           <w:rFonts w:ascii="Times New Roman" w:hAnsi="Times New Roman" w:cs="Times New Roman"/>
-          <w:sz w:val="28"/>
-          <w:szCs w:val="28"/>
-          <w:lang w:val="ro-RO"/>
-        </w:rPr>
-      </w:pPr>
-      <w:r>
-        <w:rPr>
-          <w:rFonts w:ascii="Times New Roman" w:hAnsi="Times New Roman" w:cs="Times New Roman"/>
-          <w:sz w:val="28"/>
-          <w:szCs w:val="28"/>
+          <w:sz w:val="24"/>
+          <w:szCs w:val="24"/>
+          <w:lang w:val="ro-RO"/>
+        </w:rPr>
+      </w:pPr>
+      <w:r>
+        <w:rPr>
+          <w:rFonts w:ascii="Times New Roman" w:hAnsi="Times New Roman" w:cs="Times New Roman"/>
+          <w:sz w:val="24"/>
+          <w:szCs w:val="24"/>
           <w:lang w:val="ro-RO"/>
         </w:rPr>
         <w:t>Toate aceste relatii se pot evidentia prin diagramele UML de clase si de pachete de mai jos.</w:t>
@@ -2248,59 +2302,77 @@
           <w:szCs w:val="24"/>
           <w:lang w:val="ro-RO"/>
         </w:rPr>
+        <w:t>Dupa cum se observa, in pachetul model am ales sa pun clasele Monom si Polinom, in pachetul controller, clasa Parse, iar in pachetul view, clasa Window.</w:t>
+      </w:r>
+    </w:p>
+    <w:p>
+      <w:pPr>
+        <w:spacing w:line="276" w:lineRule="auto"/>
+        <w:ind w:left="0" w:firstLine="288"/>
+        <w:rPr>
+          <w:rFonts w:ascii="Times New Roman" w:hAnsi="Times New Roman" w:cs="Times New Roman"/>
+          <w:sz w:val="24"/>
+          <w:szCs w:val="24"/>
+          <w:lang w:val="ro-RO"/>
+        </w:rPr>
+      </w:pPr>
+      <w:r>
+        <w:rPr>
+          <w:rFonts w:ascii="Times New Roman" w:hAnsi="Times New Roman" w:cs="Times New Roman"/>
+          <w:sz w:val="24"/>
+          <w:szCs w:val="24"/>
+          <w:lang w:val="ro-RO"/>
+        </w:rPr>
+        <w:t xml:space="preserve">In clasa Window am ales setarea de ActionListener pentru butoanele existente pentru a usura codul si modul de implementare, deoarece in metoda suprascrisa pentru fiecare buton,  actionPerformed(), </w:t>
+      </w:r>
+      <w:r>
+        <w:rPr>
+          <w:rFonts w:ascii="Times New Roman" w:hAnsi="Times New Roman" w:cs="Times New Roman"/>
+          <w:sz w:val="24"/>
+          <w:szCs w:val="24"/>
+          <w:lang w:val="ro-RO"/>
+        </w:rPr>
+        <w:t>folosesc atribute private ale clasei Window. Astfel, codul poate fi inteles si mai bine.</w:t>
+      </w:r>
+    </w:p>
+    <w:p>
+      <w:pPr>
+        <w:spacing w:line="276" w:lineRule="auto"/>
+        <w:ind w:left="0" w:firstLine="288"/>
+        <w:rPr>
+          <w:rFonts w:ascii="Times New Roman" w:hAnsi="Times New Roman" w:cs="Times New Roman"/>
+          <w:sz w:val="24"/>
+          <w:szCs w:val="24"/>
+          <w:lang w:val="ro-RO"/>
+        </w:rPr>
+      </w:pPr>
+      <w:r>
+        <w:rPr>
+          <w:rFonts w:ascii="Times New Roman" w:hAnsi="Times New Roman" w:cs="Times New Roman"/>
+          <w:sz w:val="24"/>
+          <w:szCs w:val="24"/>
+          <w:lang w:val="ro-RO"/>
+        </w:rPr>
         <w:lastRenderedPageBreak/>
-        <w:t>Dupa cum se observa, in pachetul model am ales sa pun clasele Monom si Polinom, in pachetul controller, clasa Parse, iar in pachetul view, clasa Window.</w:t>
-      </w:r>
-    </w:p>
-    <w:p>
-      <w:pPr>
-        <w:spacing w:line="276" w:lineRule="auto"/>
-        <w:ind w:left="0" w:firstLine="288"/>
-        <w:rPr>
-          <w:rFonts w:ascii="Times New Roman" w:hAnsi="Times New Roman" w:cs="Times New Roman"/>
-          <w:sz w:val="24"/>
-          <w:szCs w:val="24"/>
-          <w:lang w:val="ro-RO"/>
-        </w:rPr>
-      </w:pPr>
-      <w:r>
-        <w:rPr>
-          <w:rFonts w:ascii="Times New Roman" w:hAnsi="Times New Roman" w:cs="Times New Roman"/>
-          <w:sz w:val="24"/>
-          <w:szCs w:val="24"/>
-          <w:lang w:val="ro-RO"/>
-        </w:rPr>
-        <w:t xml:space="preserve">In clasa Window am ales setarea de ActionListener pentru butoanele existente pentru a usura codul si modul de implementare, deoarece in metoda suprascrisa pentru fiecare buton,  actionPerformed(), </w:t>
-      </w:r>
-      <w:r>
-        <w:rPr>
-          <w:rFonts w:ascii="Times New Roman" w:hAnsi="Times New Roman" w:cs="Times New Roman"/>
-          <w:sz w:val="24"/>
-          <w:szCs w:val="24"/>
-          <w:lang w:val="ro-RO"/>
-        </w:rPr>
-        <w:t>folosesc atribute private ale clasei Window. Astfel, codul poate fi inteles si mai bine.</w:t>
-      </w:r>
-    </w:p>
-    <w:p>
-      <w:pPr>
-        <w:spacing w:line="276" w:lineRule="auto"/>
-        <w:ind w:left="0" w:firstLine="288"/>
-        <w:rPr>
-          <w:rFonts w:ascii="Times New Roman" w:hAnsi="Times New Roman" w:cs="Times New Roman"/>
-          <w:sz w:val="24"/>
-          <w:szCs w:val="24"/>
-          <w:lang w:val="ro-RO"/>
-        </w:rPr>
-      </w:pPr>
-      <w:r>
-        <w:rPr>
-          <w:rFonts w:ascii="Times New Roman" w:hAnsi="Times New Roman" w:cs="Times New Roman"/>
-          <w:sz w:val="24"/>
-          <w:szCs w:val="24"/>
-          <w:lang w:val="ro-RO"/>
-        </w:rPr>
-        <w:t>In general nu am folosit algoritmi deja existenti, ci pentru fircare operatie am incercat, si cred ca am reusit in anumita masura, sa scriu un cod potrivit pentru operatiile necesare.</w:t>
+        <w:t>In general nu am folosit algorit</w:t>
+      </w:r>
+      <w:r>
+        <w:rPr>
+          <w:rFonts w:ascii="Times New Roman" w:hAnsi="Times New Roman" w:cs="Times New Roman"/>
+          <w:sz w:val="24"/>
+          <w:szCs w:val="24"/>
+          <w:lang w:val="ro-RO"/>
+        </w:rPr>
+        <w:t>mi deja existenti, ci pentru fie</w:t>
+      </w:r>
+      <w:r>
+        <w:rPr>
+          <w:rFonts w:ascii="Times New Roman" w:hAnsi="Times New Roman" w:cs="Times New Roman"/>
+          <w:sz w:val="24"/>
+          <w:szCs w:val="24"/>
+          <w:lang w:val="ro-RO"/>
+        </w:rPr>
+        <w:t>care operatie am incercat, si cred ca am reusit in anumita masura, sa scriu un cod potrivit pentru operatiile necesare.</w:t>
       </w:r>
     </w:p>
     <w:p>
@@ -2344,8 +2416,8 @@
         <w:ind w:left="0" w:firstLine="0"/>
         <w:rPr>
           <w:rFonts w:ascii="Times New Roman" w:hAnsi="Times New Roman" w:cs="Times New Roman"/>
-          <w:sz w:val="28"/>
-          <w:szCs w:val="28"/>
+          <w:sz w:val="24"/>
+          <w:szCs w:val="24"/>
           <w:u w:val="single"/>
           <w:lang w:val="ro-RO"/>
         </w:rPr>
@@ -2390,16 +2462,241 @@
           <w:szCs w:val="24"/>
           <w:lang w:val="ro-RO"/>
         </w:rPr>
-        <w:t>Incepand cu nivelul cel mai de jos al complexitatii, voi descrie clasa Monom. Dupa cum am mai spus, pentru a reprezenta un monom ca structura de date este nevoie doar de 2 atribute si anume: coeficientul si exponentul. Se cere ca acest coeficient sa fie intreg, dar deoarece la integrare</w:t>
-      </w:r>
-      <w:r>
-        <w:rPr>
-          <w:rFonts w:ascii="Times New Roman" w:hAnsi="Times New Roman" w:cs="Times New Roman"/>
-          <w:sz w:val="24"/>
-          <w:szCs w:val="24"/>
-          <w:lang w:val="ro-RO"/>
-        </w:rPr>
-        <w:t xml:space="preserve"> ar putea sa existe o impartire este mai potrivit sa se foloseasca tipul double, pentru o reprezentare cat mai precisa. Desigur ca rezolvarea absoluta ar fi ca acest coeficient sa aiba un tip generic care sa poata avea valoarea de tip int sau double. De cealalta parte exponentul are tip intreg tot timpul. In cod am descris 2 constructori: unul pentru 2 valori de tip double si int, si celalalt pentru un String care este convertit</w:t>
+        <w:t>Incepand cu nivelul cel mai de jos al complexitatii, voi descrie clasa Monom. Dupa cum am mai spus, pentru a reprezenta un monom ca structu</w:t>
+      </w:r>
+      <w:r>
+        <w:rPr>
+          <w:rFonts w:ascii="Times New Roman" w:hAnsi="Times New Roman" w:cs="Times New Roman"/>
+          <w:sz w:val="24"/>
+          <w:szCs w:val="24"/>
+          <w:lang w:val="ro-RO"/>
+        </w:rPr>
+        <w:t>ra de date este nevoie doar de doua</w:t>
+      </w:r>
+      <w:r>
+        <w:rPr>
+          <w:rFonts w:ascii="Times New Roman" w:hAnsi="Times New Roman" w:cs="Times New Roman"/>
+          <w:sz w:val="24"/>
+          <w:szCs w:val="24"/>
+          <w:lang w:val="ro-RO"/>
+        </w:rPr>
+        <w:t xml:space="preserve"> atribute si anume: coeficientul si exponentul</w:t>
+      </w:r>
+      <w:r>
+        <w:rPr>
+          <w:rFonts w:ascii="Times New Roman" w:hAnsi="Times New Roman" w:cs="Times New Roman"/>
+          <w:sz w:val="24"/>
+          <w:szCs w:val="24"/>
+          <w:lang w:val="ro-RO"/>
+        </w:rPr>
+        <w:t xml:space="preserve"> sau</w:t>
+      </w:r>
+      <w:r>
+        <w:rPr>
+          <w:rFonts w:ascii="Times New Roman" w:hAnsi="Times New Roman" w:cs="Times New Roman"/>
+          <w:sz w:val="24"/>
+          <w:szCs w:val="24"/>
+          <w:lang w:val="ro-RO"/>
+        </w:rPr>
+        <w:t>. Se cere ca acest coeficient sa fie intreg, dar deoarece la integrare</w:t>
+      </w:r>
+      <w:r>
+        <w:rPr>
+          <w:rFonts w:ascii="Times New Roman" w:hAnsi="Times New Roman" w:cs="Times New Roman"/>
+          <w:sz w:val="24"/>
+          <w:szCs w:val="24"/>
+          <w:lang w:val="ro-RO"/>
+        </w:rPr>
+        <w:t xml:space="preserve"> ar putea sa existe o impartire este mai potrivit sa se foloseasca tipul double, pentru o reprezentare cat mai precisa. Desigur ca rezolvarea absoluta ar fi ca acest coeficient sa aiba un tip generic care sa poata avea valoarea de tip </w:t>
+      </w:r>
+      <w:r>
+        <w:rPr>
+          <w:rFonts w:ascii="Times New Roman" w:hAnsi="Times New Roman" w:cs="Times New Roman"/>
+          <w:sz w:val="24"/>
+          <w:szCs w:val="24"/>
+          <w:lang w:val="ro-RO"/>
+        </w:rPr>
+        <w:t>„</w:t>
+      </w:r>
+      <w:r>
+        <w:rPr>
+          <w:rFonts w:ascii="Times New Roman" w:hAnsi="Times New Roman" w:cs="Times New Roman"/>
+          <w:sz w:val="24"/>
+          <w:szCs w:val="24"/>
+          <w:lang w:val="ro-RO"/>
+        </w:rPr>
+        <w:t>int</w:t>
+      </w:r>
+      <w:r>
+        <w:rPr>
+          <w:rFonts w:ascii="Times New Roman" w:hAnsi="Times New Roman" w:cs="Times New Roman"/>
+          <w:sz w:val="24"/>
+          <w:szCs w:val="24"/>
+          <w:lang w:val="ro-RO"/>
+        </w:rPr>
+        <w:t>”</w:t>
+      </w:r>
+      <w:r>
+        <w:rPr>
+          <w:rFonts w:ascii="Times New Roman" w:hAnsi="Times New Roman" w:cs="Times New Roman"/>
+          <w:sz w:val="24"/>
+          <w:szCs w:val="24"/>
+          <w:lang w:val="ro-RO"/>
+        </w:rPr>
+        <w:t xml:space="preserve"> sau </w:t>
+      </w:r>
+      <w:r>
+        <w:rPr>
+          <w:rFonts w:ascii="Times New Roman" w:hAnsi="Times New Roman" w:cs="Times New Roman"/>
+          <w:sz w:val="24"/>
+          <w:szCs w:val="24"/>
+          <w:lang w:val="ro-RO"/>
+        </w:rPr>
+        <w:t>„</w:t>
+      </w:r>
+      <w:r>
+        <w:rPr>
+          <w:rFonts w:ascii="Times New Roman" w:hAnsi="Times New Roman" w:cs="Times New Roman"/>
+          <w:sz w:val="24"/>
+          <w:szCs w:val="24"/>
+          <w:lang w:val="ro-RO"/>
+        </w:rPr>
+        <w:t>double</w:t>
+      </w:r>
+      <w:r>
+        <w:rPr>
+          <w:rFonts w:ascii="Times New Roman" w:hAnsi="Times New Roman" w:cs="Times New Roman"/>
+          <w:sz w:val="24"/>
+          <w:szCs w:val="24"/>
+          <w:lang w:val="ro-RO"/>
+        </w:rPr>
+        <w:t>”</w:t>
+      </w:r>
+      <w:r>
+        <w:rPr>
+          <w:rFonts w:ascii="Times New Roman" w:hAnsi="Times New Roman" w:cs="Times New Roman"/>
+          <w:sz w:val="24"/>
+          <w:szCs w:val="24"/>
+          <w:lang w:val="ro-RO"/>
+        </w:rPr>
+        <w:t>. De cealalta parte</w:t>
+      </w:r>
+      <w:r>
+        <w:rPr>
+          <w:rFonts w:ascii="Times New Roman" w:hAnsi="Times New Roman" w:cs="Times New Roman"/>
+          <w:sz w:val="24"/>
+          <w:szCs w:val="24"/>
+          <w:lang w:val="ro-RO"/>
+        </w:rPr>
+        <w:t>,</w:t>
+      </w:r>
+      <w:r>
+        <w:rPr>
+          <w:rFonts w:ascii="Times New Roman" w:hAnsi="Times New Roman" w:cs="Times New Roman"/>
+          <w:sz w:val="24"/>
+          <w:szCs w:val="24"/>
+          <w:lang w:val="ro-RO"/>
+        </w:rPr>
+        <w:t xml:space="preserve"> exponentul are tip intreg tot timpul. In cod am de</w:t>
+      </w:r>
+      <w:r>
+        <w:rPr>
+          <w:rFonts w:ascii="Times New Roman" w:hAnsi="Times New Roman" w:cs="Times New Roman"/>
+          <w:sz w:val="24"/>
+          <w:szCs w:val="24"/>
+          <w:lang w:val="ro-RO"/>
+        </w:rPr>
+        <w:t>scris doi</w:t>
+      </w:r>
+      <w:r>
+        <w:rPr>
+          <w:rFonts w:ascii="Times New Roman" w:hAnsi="Times New Roman" w:cs="Times New Roman"/>
+          <w:sz w:val="24"/>
+          <w:szCs w:val="24"/>
+          <w:lang w:val="ro-RO"/>
+        </w:rPr>
+        <w:t xml:space="preserve"> constructori: unul pentru doua</w:t>
+      </w:r>
+      <w:r>
+        <w:rPr>
+          <w:rFonts w:ascii="Times New Roman" w:hAnsi="Times New Roman" w:cs="Times New Roman"/>
+          <w:sz w:val="24"/>
+          <w:szCs w:val="24"/>
+          <w:lang w:val="ro-RO"/>
+        </w:rPr>
+        <w:t xml:space="preserve"> valori de tip </w:t>
+      </w:r>
+      <w:r>
+        <w:rPr>
+          <w:rFonts w:ascii="Times New Roman" w:hAnsi="Times New Roman" w:cs="Times New Roman"/>
+          <w:sz w:val="24"/>
+          <w:szCs w:val="24"/>
+          <w:lang w:val="ro-RO"/>
+        </w:rPr>
+        <w:t>„</w:t>
+      </w:r>
+      <w:r>
+        <w:rPr>
+          <w:rFonts w:ascii="Times New Roman" w:hAnsi="Times New Roman" w:cs="Times New Roman"/>
+          <w:sz w:val="24"/>
+          <w:szCs w:val="24"/>
+          <w:lang w:val="ro-RO"/>
+        </w:rPr>
+        <w:t>double</w:t>
+      </w:r>
+      <w:r>
+        <w:rPr>
+          <w:rFonts w:ascii="Times New Roman" w:hAnsi="Times New Roman" w:cs="Times New Roman"/>
+          <w:sz w:val="24"/>
+          <w:szCs w:val="24"/>
+          <w:lang w:val="ro-RO"/>
+        </w:rPr>
+        <w:t>”</w:t>
+      </w:r>
+      <w:r>
+        <w:rPr>
+          <w:rFonts w:ascii="Times New Roman" w:hAnsi="Times New Roman" w:cs="Times New Roman"/>
+          <w:sz w:val="24"/>
+          <w:szCs w:val="24"/>
+          <w:lang w:val="ro-RO"/>
+        </w:rPr>
+        <w:t xml:space="preserve"> si </w:t>
+      </w:r>
+      <w:r>
+        <w:rPr>
+          <w:rFonts w:ascii="Times New Roman" w:hAnsi="Times New Roman" w:cs="Times New Roman"/>
+          <w:sz w:val="24"/>
+          <w:szCs w:val="24"/>
+          <w:lang w:val="ro-RO"/>
+        </w:rPr>
+        <w:t>„</w:t>
+      </w:r>
+      <w:r>
+        <w:rPr>
+          <w:rFonts w:ascii="Times New Roman" w:hAnsi="Times New Roman" w:cs="Times New Roman"/>
+          <w:sz w:val="24"/>
+          <w:szCs w:val="24"/>
+          <w:lang w:val="ro-RO"/>
+        </w:rPr>
+        <w:t>int</w:t>
+      </w:r>
+      <w:r>
+        <w:rPr>
+          <w:rFonts w:ascii="Times New Roman" w:hAnsi="Times New Roman" w:cs="Times New Roman"/>
+          <w:sz w:val="24"/>
+          <w:szCs w:val="24"/>
+          <w:lang w:val="ro-RO"/>
+        </w:rPr>
+        <w:t>”</w:t>
+      </w:r>
+      <w:r>
+        <w:rPr>
+          <w:rFonts w:ascii="Times New Roman" w:hAnsi="Times New Roman" w:cs="Times New Roman"/>
+          <w:sz w:val="24"/>
+          <w:szCs w:val="24"/>
+          <w:lang w:val="ro-RO"/>
+        </w:rPr>
+        <w:t>, si celalalt pentru un String care este convertit</w:t>
       </w:r>
       <w:r>
         <w:rPr>
@@ -2426,7 +2723,25 @@
           <w:szCs w:val="24"/>
           <w:lang w:val="ro-RO"/>
         </w:rPr>
-        <w:t xml:space="preserve">). La partea de operatii am scris 6 metode fiecare pentru una dintre operatiile necesare. De exemplu, voi descrie metodele de inmultire si integrare. </w:t>
+        <w:t xml:space="preserve">). </w:t>
+      </w:r>
+      <w:r>
+        <w:rPr>
+          <w:rFonts w:ascii="Times New Roman" w:hAnsi="Times New Roman" w:cs="Times New Roman"/>
+          <w:sz w:val="24"/>
+          <w:szCs w:val="24"/>
+          <w:lang w:val="ro-RO"/>
+        </w:rPr>
+        <w:t>La partea de operatii am scris sase</w:t>
+      </w:r>
+      <w:r>
+        <w:rPr>
+          <w:rFonts w:ascii="Times New Roman" w:hAnsi="Times New Roman" w:cs="Times New Roman"/>
+          <w:sz w:val="24"/>
+          <w:szCs w:val="24"/>
+          <w:lang w:val="ro-RO"/>
+        </w:rPr>
+        <w:t xml:space="preserve"> metode fiecare pentru una dintre operatiile necesare. De exemplu, voi descrie metodele de inmultire si integrare. </w:t>
       </w:r>
     </w:p>
     <w:p>
@@ -2477,28 +2792,82 @@
           <w:szCs w:val="24"/>
           <w:lang w:val="ro-RO"/>
         </w:rPr>
-        <w:t>Metoda de integrare va returna un Monom potrivit doar in cazul in care exponentul este natural, deoarece pentru un exponent negativ integrarea ar da un logaritm natural care nu ar avea sens drept polinom. Asadar noul coeficient va fi egal cu raportul coeficientului curent si exponentul adunat cu ‚1’, iar exponentul nou va fi cel vechi adunat cu ‚1’. Constanta de integrare va fi introdusa in cadrul polinomului.</w:t>
-      </w:r>
-    </w:p>
-    <w:p>
-      <w:pPr>
-        <w:spacing w:line="276" w:lineRule="auto"/>
-        <w:ind w:left="0" w:firstLine="288"/>
-        <w:rPr>
-          <w:rFonts w:ascii="Times New Roman" w:hAnsi="Times New Roman" w:cs="Times New Roman"/>
-          <w:sz w:val="24"/>
-          <w:szCs w:val="24"/>
-          <w:lang w:val="ro-RO"/>
-        </w:rPr>
-      </w:pPr>
-      <w:r>
-        <w:rPr>
-          <w:rFonts w:ascii="Times New Roman" w:hAnsi="Times New Roman" w:cs="Times New Roman"/>
-          <w:sz w:val="24"/>
-          <w:szCs w:val="24"/>
-          <w:lang w:val="ro-RO"/>
-        </w:rPr>
-        <w:t>Trecand la un nivel mai complex, voi descrie implementare clasei Polinom. Dupa cum am mai spus, Polinomul este o lista de Monoame. Asadar, este nevoie doar de un singur atribut: un ArrayList&lt;Monom&gt;. Deoarece integrarea necesita o constanta, am declarat in plus o variabila de tip „static final double” GEN_CST</w:t>
+        <w:t xml:space="preserve">Metoda de integrare va returna un Monom potrivit doar in cazul in care exponentul este natural, deoarece pentru un exponent negativ integrarea ar da un logaritm natural care nu ar avea sens drept polinom. Asadar noul coeficient va fi egal cu raportul </w:t>
+      </w:r>
+      <w:r>
+        <w:rPr>
+          <w:rFonts w:ascii="Times New Roman" w:hAnsi="Times New Roman" w:cs="Times New Roman"/>
+          <w:sz w:val="24"/>
+          <w:szCs w:val="24"/>
+          <w:lang w:val="ro-RO"/>
+        </w:rPr>
+        <w:t xml:space="preserve">dintre </w:t>
+      </w:r>
+      <w:r>
+        <w:rPr>
+          <w:rFonts w:ascii="Times New Roman" w:hAnsi="Times New Roman" w:cs="Times New Roman"/>
+          <w:sz w:val="24"/>
+          <w:szCs w:val="24"/>
+          <w:lang w:val="ro-RO"/>
+        </w:rPr>
+        <w:t>coeficientului curent si exponentul adunat cu ‚1’, iar exponentul nou va fi cel vechi adunat cu ‚1’. Constanta de integrare va fi introdusa in cadrul polinomului.</w:t>
+      </w:r>
+    </w:p>
+    <w:p>
+      <w:pPr>
+        <w:spacing w:line="276" w:lineRule="auto"/>
+        <w:ind w:left="0" w:firstLine="288"/>
+        <w:rPr>
+          <w:rFonts w:ascii="Times New Roman" w:hAnsi="Times New Roman" w:cs="Times New Roman"/>
+          <w:sz w:val="24"/>
+          <w:szCs w:val="24"/>
+          <w:lang w:val="ro-RO"/>
+        </w:rPr>
+      </w:pPr>
+      <w:r>
+        <w:rPr>
+          <w:rFonts w:ascii="Times New Roman" w:hAnsi="Times New Roman" w:cs="Times New Roman"/>
+          <w:sz w:val="24"/>
+          <w:szCs w:val="24"/>
+          <w:lang w:val="ro-RO"/>
+        </w:rPr>
+        <w:t>Trecand la un nivel mai complex, voi descrie implementare clasei Polinom. Dupa cum am mai spus, Polinomul este o lista de Monoame. Asadar, este nevoie doar de un singur atribut: un ArrayList&lt;Monom&gt;. Deoarece integrarea necesita o constanta, am declarat in plus o variabila de tip „static final double”</w:t>
+      </w:r>
+      <w:r>
+        <w:rPr>
+          <w:rFonts w:ascii="Times New Roman" w:hAnsi="Times New Roman" w:cs="Times New Roman"/>
+          <w:sz w:val="24"/>
+          <w:szCs w:val="24"/>
+          <w:lang w:val="ro-RO"/>
+        </w:rPr>
+        <w:t>,</w:t>
+      </w:r>
+      <w:r>
+        <w:rPr>
+          <w:rFonts w:ascii="Times New Roman" w:hAnsi="Times New Roman" w:cs="Times New Roman"/>
+          <w:sz w:val="24"/>
+          <w:szCs w:val="24"/>
+          <w:lang w:val="ro-RO"/>
+        </w:rPr>
+        <w:t xml:space="preserve"> </w:t>
+      </w:r>
+      <w:r>
+        <w:rPr>
+          <w:rFonts w:ascii="Times New Roman" w:hAnsi="Times New Roman" w:cs="Times New Roman"/>
+          <w:sz w:val="24"/>
+          <w:szCs w:val="24"/>
+          <w:lang w:val="ro-RO"/>
+        </w:rPr>
+        <w:t xml:space="preserve">numita </w:t>
+      </w:r>
+      <w:r>
+        <w:rPr>
+          <w:rFonts w:ascii="Times New Roman" w:hAnsi="Times New Roman" w:cs="Times New Roman"/>
+          <w:sz w:val="24"/>
+          <w:szCs w:val="24"/>
+          <w:lang w:val="ro-RO"/>
+        </w:rPr>
+        <w:t>GEN_CST</w:t>
       </w:r>
       <w:r>
         <w:rPr>
@@ -2537,8 +2906,95 @@
           <w:szCs w:val="24"/>
           <w:lang w:val="ro-RO"/>
         </w:rPr>
-        <w:t xml:space="preserve">Prima metoda imprtanta implementeaza adunarea. Deoarece 2 polinoame care se aduna pot sa nu aiba acelasi grad, este nevoie de verificarea acestui caz si introducerea in lista polinomului final a monoamelor cu grad mai mare de la unul dintre polinoame. Dupa aceasta, fiecare dintre </w:t>
-      </w:r>
+        <w:t>Prima metoda imprtanta im</w:t>
+      </w:r>
+      <w:r>
+        <w:rPr>
+          <w:rFonts w:ascii="Times New Roman" w:hAnsi="Times New Roman" w:cs="Times New Roman"/>
+          <w:sz w:val="24"/>
+          <w:szCs w:val="24"/>
+          <w:lang w:val="ro-RO"/>
+        </w:rPr>
+        <w:t>plementeaza adunarea. Deoarece doua</w:t>
+      </w:r>
+      <w:r>
+        <w:rPr>
+          <w:rFonts w:ascii="Times New Roman" w:hAnsi="Times New Roman" w:cs="Times New Roman"/>
+          <w:sz w:val="24"/>
+          <w:szCs w:val="24"/>
+          <w:lang w:val="ro-RO"/>
+        </w:rPr>
+        <w:t xml:space="preserve"> polinoame care se aduna pot sa nu aiba acelasi grad, este nevoie de verificarea acestui caz si introducerea in lista polinomului final a monoamelor cu grad mai mare</w:t>
+      </w:r>
+      <w:r>
+        <w:rPr>
+          <w:rFonts w:ascii="Times New Roman" w:hAnsi="Times New Roman" w:cs="Times New Roman"/>
+          <w:sz w:val="24"/>
+          <w:szCs w:val="24"/>
+          <w:lang w:val="ro-RO"/>
+        </w:rPr>
+        <w:t>,</w:t>
+      </w:r>
+      <w:r>
+        <w:rPr>
+          <w:rFonts w:ascii="Times New Roman" w:hAnsi="Times New Roman" w:cs="Times New Roman"/>
+          <w:sz w:val="24"/>
+          <w:szCs w:val="24"/>
+          <w:lang w:val="ro-RO"/>
+        </w:rPr>
+        <w:t xml:space="preserve"> de la unul dintre polinoame. Dupa aceasta, fiecare dintre monoamele polinomului se aduna pe rand folosind metoda implemntata pe monoame. La final daca raman zero-uri la puterile mai mari, acestia se scot din lista, deoarece reprezinta redundanta.</w:t>
+      </w:r>
+    </w:p>
+    <w:p>
+      <w:pPr>
+        <w:spacing w:line="276" w:lineRule="auto"/>
+        <w:ind w:left="0" w:firstLine="288"/>
+        <w:rPr>
+          <w:rFonts w:ascii="Times New Roman" w:hAnsi="Times New Roman" w:cs="Times New Roman"/>
+          <w:sz w:val="24"/>
+          <w:szCs w:val="24"/>
+          <w:lang w:val="ro-RO"/>
+        </w:rPr>
+      </w:pPr>
+      <w:r>
+        <w:rPr>
+          <w:rFonts w:ascii="Times New Roman" w:hAnsi="Times New Roman" w:cs="Times New Roman"/>
+          <w:sz w:val="24"/>
+          <w:szCs w:val="24"/>
+          <w:lang w:val="ro-RO"/>
+        </w:rPr>
+        <w:t>Metoda de scadere se implementeaza aproxim</w:t>
+      </w:r>
+      <w:r>
+        <w:rPr>
+          <w:rFonts w:ascii="Times New Roman" w:hAnsi="Times New Roman" w:cs="Times New Roman"/>
+          <w:sz w:val="24"/>
+          <w:szCs w:val="24"/>
+          <w:lang w:val="ro-RO"/>
+        </w:rPr>
+        <w:t>ativ la fel ca cea de</w:t>
+      </w:r>
+      <w:r>
+        <w:rPr>
+          <w:rFonts w:ascii="Times New Roman" w:hAnsi="Times New Roman" w:cs="Times New Roman"/>
+          <w:sz w:val="24"/>
+          <w:szCs w:val="24"/>
+          <w:lang w:val="ro-RO"/>
+        </w:rPr>
+        <w:t xml:space="preserve"> adunare cu deosebirea ca aceasta nu este comutativa. Deci va conta ordinea de scadere.</w:t>
+      </w:r>
+    </w:p>
+    <w:p>
+      <w:pPr>
+        <w:spacing w:line="276" w:lineRule="auto"/>
+        <w:ind w:left="0" w:firstLine="288"/>
+        <w:rPr>
+          <w:rFonts w:ascii="Times New Roman" w:hAnsi="Times New Roman" w:cs="Times New Roman"/>
+          <w:sz w:val="24"/>
+          <w:szCs w:val="24"/>
+          <w:lang w:val="ro-RO"/>
+        </w:rPr>
+      </w:pPr>
       <w:r>
         <w:rPr>
           <w:rFonts w:ascii="Times New Roman" w:hAnsi="Times New Roman" w:cs="Times New Roman"/>
@@ -2547,48 +3003,6 @@
           <w:lang w:val="ro-RO"/>
         </w:rPr>
         <w:lastRenderedPageBreak/>
-        <w:t>monoamele polinomului se aduna pe rand folosind metoda implemntata pe monoame. La final daca raman zero-uri la puterile mai mari, acestia se scot din lista, deoarece reprezinta redundanta.</w:t>
-      </w:r>
-    </w:p>
-    <w:p>
-      <w:pPr>
-        <w:spacing w:line="276" w:lineRule="auto"/>
-        <w:ind w:left="0" w:firstLine="288"/>
-        <w:rPr>
-          <w:rFonts w:ascii="Times New Roman" w:hAnsi="Times New Roman" w:cs="Times New Roman"/>
-          <w:sz w:val="24"/>
-          <w:szCs w:val="24"/>
-          <w:lang w:val="ro-RO"/>
-        </w:rPr>
-      </w:pPr>
-      <w:r>
-        <w:rPr>
-          <w:rFonts w:ascii="Times New Roman" w:hAnsi="Times New Roman" w:cs="Times New Roman"/>
-          <w:sz w:val="24"/>
-          <w:szCs w:val="24"/>
-          <w:lang w:val="ro-RO"/>
-        </w:rPr>
-        <w:t>Metoda de scadere se implementeaza aproximativ la fel ca cea de la adunare cu deosebirea ca aceasta nu este comutativa. Deci va conta ordinea de scadere.</w:t>
-      </w:r>
-    </w:p>
-    <w:p>
-      <w:pPr>
-        <w:spacing w:line="276" w:lineRule="auto"/>
-        <w:ind w:left="0" w:firstLine="288"/>
-        <w:rPr>
-          <w:rFonts w:ascii="Times New Roman" w:hAnsi="Times New Roman" w:cs="Times New Roman"/>
-          <w:sz w:val="24"/>
-          <w:szCs w:val="24"/>
-          <w:lang w:val="ro-RO"/>
-        </w:rPr>
-      </w:pPr>
-      <w:r>
-        <w:rPr>
-          <w:rFonts w:ascii="Times New Roman" w:hAnsi="Times New Roman" w:cs="Times New Roman"/>
-          <w:sz w:val="24"/>
-          <w:szCs w:val="24"/>
-          <w:lang w:val="ro-RO"/>
-        </w:rPr>
         <w:t xml:space="preserve">Metoda de inmultire </w:t>
       </w:r>
       <w:r>
@@ -2607,7 +3021,43 @@
           <w:szCs w:val="24"/>
           <w:lang w:val="ro-RO"/>
         </w:rPr>
-        <w:t>. Fiecare monom din primul monom se va inmulti cu un monom din al doilea polinom. In lista rezultata vor exista monoame cu acelasi exponent care trebuiesc grupati intr- o alta lista care va fi finala.</w:t>
+        <w:t>. Fiecare monom din primul monom se va inmulti cu un monom din al doilea polinom. In lista rezultata vor exista monoame cu acelasi expone</w:t>
+      </w:r>
+      <w:r>
+        <w:rPr>
+          <w:rFonts w:ascii="Times New Roman" w:hAnsi="Times New Roman" w:cs="Times New Roman"/>
+          <w:sz w:val="24"/>
+          <w:szCs w:val="24"/>
+          <w:lang w:val="ro-RO"/>
+        </w:rPr>
+        <w:t>nt care trebuiesc grupati intr-</w:t>
+      </w:r>
+      <w:r>
+        <w:rPr>
+          <w:rFonts w:ascii="Times New Roman" w:hAnsi="Times New Roman" w:cs="Times New Roman"/>
+          <w:sz w:val="24"/>
+          <w:szCs w:val="24"/>
+          <w:lang w:val="ro-RO"/>
+        </w:rPr>
+        <w:t>o alta lista</w:t>
+      </w:r>
+      <w:r>
+        <w:rPr>
+          <w:rFonts w:ascii="Times New Roman" w:hAnsi="Times New Roman" w:cs="Times New Roman"/>
+          <w:sz w:val="24"/>
+          <w:szCs w:val="24"/>
+          <w:lang w:val="ro-RO"/>
+        </w:rPr>
+        <w:t>,</w:t>
+      </w:r>
+      <w:r>
+        <w:rPr>
+          <w:rFonts w:ascii="Times New Roman" w:hAnsi="Times New Roman" w:cs="Times New Roman"/>
+          <w:sz w:val="24"/>
+          <w:szCs w:val="24"/>
+          <w:lang w:val="ro-RO"/>
+        </w:rPr>
+        <w:t xml:space="preserve"> care va fi finala.</w:t>
       </w:r>
     </w:p>
     <w:p>
@@ -2727,7 +3177,25 @@
           <w:szCs w:val="24"/>
           <w:lang w:val="ro-RO"/>
         </w:rPr>
-        <w:t>Finalizand cu partea de model, ajung la controller, adica la clasa Parse. Pe acesta clasa am implementat-o cu 4 metode interconectate: parseSpaces(), parseSigns(), parseTokens() si parseFull().</w:t>
+        <w:t>Finalizand cu partea de model, ajung la controller, adica la clasa Parse. Pe ace</w:t>
+      </w:r>
+      <w:r>
+        <w:rPr>
+          <w:rFonts w:ascii="Times New Roman" w:hAnsi="Times New Roman" w:cs="Times New Roman"/>
+          <w:sz w:val="24"/>
+          <w:szCs w:val="24"/>
+          <w:lang w:val="ro-RO"/>
+        </w:rPr>
+        <w:t>asta clasa am implementat-o cu patru</w:t>
+      </w:r>
+      <w:r>
+        <w:rPr>
+          <w:rFonts w:ascii="Times New Roman" w:hAnsi="Times New Roman" w:cs="Times New Roman"/>
+          <w:sz w:val="24"/>
+          <w:szCs w:val="24"/>
+          <w:lang w:val="ro-RO"/>
+        </w:rPr>
+        <w:t xml:space="preserve"> metode interconectate: parseSpaces(), parseSigns(), parseTokens() si parseFull().</w:t>
       </w:r>
     </w:p>
     <w:p>
@@ -2769,28 +3237,64 @@
           <w:szCs w:val="24"/>
           <w:lang w:val="ro-RO"/>
         </w:rPr>
-        <w:t>Metoda parseSigns() parcurge stringul de intrare pentru a afla semnele fiecarui monom. De ce este nevoie de aceasta metoda? Deoarece token-izarea ce urmeaza se va face pe langa semnele monoamelor, adica token-urile nu voi mai contine semne. Astfel, este utila memorarea tuturor semnelor.</w:t>
-      </w:r>
-    </w:p>
-    <w:p>
-      <w:pPr>
-        <w:spacing w:line="276" w:lineRule="auto"/>
-        <w:ind w:left="0" w:firstLine="288"/>
-        <w:rPr>
-          <w:rFonts w:ascii="Times New Roman" w:hAnsi="Times New Roman" w:cs="Times New Roman"/>
-          <w:sz w:val="24"/>
-          <w:szCs w:val="24"/>
-          <w:lang w:val="ro-RO"/>
-        </w:rPr>
-      </w:pPr>
-      <w:r>
-        <w:rPr>
-          <w:rFonts w:ascii="Times New Roman" w:hAnsi="Times New Roman" w:cs="Times New Roman"/>
-          <w:sz w:val="24"/>
-          <w:szCs w:val="24"/>
-          <w:lang w:val="ro-RO"/>
-        </w:rPr>
-        <w:t>Metoda care are o importanta mai mare este parseTokens(). Dupa cum am zis, aceasta metoda imparte String-ul de intrare in token-uri despartite de semn. Dupa aceasta se foloseste constructorul Monom(String) pentru fiecare token.</w:t>
+        <w:t>Metoda parseSigns() parcurge stringul de intrare pentru a afla semnele fiecarui monom. De ce este nevoie de aceasta metoda? Deoarece token-izarea ce urmeaza se va face pe langa semnele mono</w:t>
+      </w:r>
+      <w:r>
+        <w:rPr>
+          <w:rFonts w:ascii="Times New Roman" w:hAnsi="Times New Roman" w:cs="Times New Roman"/>
+          <w:sz w:val="24"/>
+          <w:szCs w:val="24"/>
+          <w:lang w:val="ro-RO"/>
+        </w:rPr>
+        <w:t>amelor, adica token-urile nu vor</w:t>
+      </w:r>
+      <w:r>
+        <w:rPr>
+          <w:rFonts w:ascii="Times New Roman" w:hAnsi="Times New Roman" w:cs="Times New Roman"/>
+          <w:sz w:val="24"/>
+          <w:szCs w:val="24"/>
+          <w:lang w:val="ro-RO"/>
+        </w:rPr>
+        <w:t xml:space="preserve"> mai contine semne. Astfel, este utila memorarea tuturor semnelor.</w:t>
+      </w:r>
+    </w:p>
+    <w:p>
+      <w:pPr>
+        <w:spacing w:line="276" w:lineRule="auto"/>
+        <w:ind w:left="0" w:firstLine="288"/>
+        <w:rPr>
+          <w:rFonts w:ascii="Times New Roman" w:hAnsi="Times New Roman" w:cs="Times New Roman"/>
+          <w:sz w:val="24"/>
+          <w:szCs w:val="24"/>
+          <w:lang w:val="ro-RO"/>
+        </w:rPr>
+      </w:pPr>
+      <w:r>
+        <w:rPr>
+          <w:rFonts w:ascii="Times New Roman" w:hAnsi="Times New Roman" w:cs="Times New Roman"/>
+          <w:sz w:val="24"/>
+          <w:szCs w:val="24"/>
+          <w:lang w:val="ro-RO"/>
+        </w:rPr>
+        <w:t xml:space="preserve">Metoda care are o importanta </w:t>
+      </w:r>
+      <w:r>
+        <w:rPr>
+          <w:rFonts w:ascii="Times New Roman" w:hAnsi="Times New Roman" w:cs="Times New Roman"/>
+          <w:sz w:val="24"/>
+          <w:szCs w:val="24"/>
+          <w:lang w:val="ro-RO"/>
+        </w:rPr>
+        <w:t>majora</w:t>
+      </w:r>
+      <w:r>
+        <w:rPr>
+          <w:rFonts w:ascii="Times New Roman" w:hAnsi="Times New Roman" w:cs="Times New Roman"/>
+          <w:sz w:val="24"/>
+          <w:szCs w:val="24"/>
+          <w:lang w:val="ro-RO"/>
+        </w:rPr>
+        <w:t xml:space="preserve"> este parseTokens(). Dupa cum am zis, aceasta metoda imparte String-ul de intrare in token-uri despartite de semn. Dupa aceasta se foloseste constructorul Monom(String) pentru fiecare token.</w:t>
       </w:r>
     </w:p>
     <w:p>
@@ -2832,8 +3336,95 @@
           <w:szCs w:val="24"/>
           <w:lang w:val="ro-RO"/>
         </w:rPr>
-        <w:t xml:space="preserve">Pentru partea de view, am creat clasa Window(subclasa a lui JFrame). Acest window contine mai multe JPanel: header, poly1, poly2, check, oper, result, rest. Fiecare dintre acestea contin JLabel, JTextField, JButton.  Fereastra Window are o organizare de GridLayout(7, 1), ceea ce inseamna ca voi putea pune 7 JPanel-uri, adica exact cate folosesc. Aproape fiecare JPanel </w:t>
-      </w:r>
+        <w:t>Pentru partea de view, am creat clasa Window(subclasa a lui JFrame). Acest window contine mai multe JPanel: header, poly1, poly2, check, oper, result, rest. Fiecare dintre acestea contin</w:t>
+      </w:r>
+      <w:r>
+        <w:rPr>
+          <w:rFonts w:ascii="Times New Roman" w:hAnsi="Times New Roman" w:cs="Times New Roman"/>
+          <w:sz w:val="24"/>
+          <w:szCs w:val="24"/>
+          <w:lang w:val="ro-RO"/>
+        </w:rPr>
+        <w:t>e</w:t>
+      </w:r>
+      <w:r>
+        <w:rPr>
+          <w:rFonts w:ascii="Times New Roman" w:hAnsi="Times New Roman" w:cs="Times New Roman"/>
+          <w:sz w:val="24"/>
+          <w:szCs w:val="24"/>
+          <w:lang w:val="ro-RO"/>
+        </w:rPr>
+        <w:t xml:space="preserve"> JLabel, JTextField, JButton.  Fereastra Window are o organizare de GridLayout(7, 1), ceea</w:t>
+      </w:r>
+      <w:r>
+        <w:rPr>
+          <w:rFonts w:ascii="Times New Roman" w:hAnsi="Times New Roman" w:cs="Times New Roman"/>
+          <w:sz w:val="24"/>
+          <w:szCs w:val="24"/>
+          <w:lang w:val="ro-RO"/>
+        </w:rPr>
+        <w:t xml:space="preserve"> ce inseamna ca voi putea pune sapte</w:t>
+      </w:r>
+      <w:r>
+        <w:rPr>
+          <w:rFonts w:ascii="Times New Roman" w:hAnsi="Times New Roman" w:cs="Times New Roman"/>
+          <w:sz w:val="24"/>
+          <w:szCs w:val="24"/>
+          <w:lang w:val="ro-RO"/>
+        </w:rPr>
+        <w:t xml:space="preserve"> JPanel-uri, adica exact cate folosesc. Aproape fiecare JPanel foloseste o organizare FlowLayout, adica componentele se vor pune in ordine. Doar panoul pentru operatii, oper, va avea GridLa</w:t>
+      </w:r>
+      <w:r>
+        <w:rPr>
+          <w:rFonts w:ascii="Times New Roman" w:hAnsi="Times New Roman" w:cs="Times New Roman"/>
+          <w:sz w:val="24"/>
+          <w:szCs w:val="24"/>
+          <w:lang w:val="ro-RO"/>
+        </w:rPr>
+        <w:t>yout(2, 3), pentru a pune cele sase butoane ale sale pe doua</w:t>
+      </w:r>
+      <w:r>
+        <w:rPr>
+          <w:rFonts w:ascii="Times New Roman" w:hAnsi="Times New Roman" w:cs="Times New Roman"/>
+          <w:sz w:val="24"/>
+          <w:szCs w:val="24"/>
+          <w:lang w:val="ro-RO"/>
+        </w:rPr>
+        <w:t xml:space="preserve"> linii.</w:t>
+      </w:r>
+    </w:p>
+    <w:p>
+      <w:pPr>
+        <w:spacing w:line="276" w:lineRule="auto"/>
+        <w:ind w:left="0" w:firstLine="288"/>
+        <w:rPr>
+          <w:rFonts w:ascii="Times New Roman" w:hAnsi="Times New Roman" w:cs="Times New Roman"/>
+          <w:sz w:val="24"/>
+          <w:szCs w:val="24"/>
+          <w:lang w:val="ro-RO"/>
+        </w:rPr>
+      </w:pPr>
+      <w:r>
+        <w:rPr>
+          <w:rFonts w:ascii="Times New Roman" w:hAnsi="Times New Roman" w:cs="Times New Roman"/>
+          <w:sz w:val="24"/>
+          <w:szCs w:val="24"/>
+          <w:lang w:val="ro-RO"/>
+        </w:rPr>
+        <w:t>Intr-unul dintre aceste panouri este un JComboBox care selecteaza pe care dintre polinoame se va face operatia derivare/integrare.</w:t>
+      </w:r>
+    </w:p>
+    <w:p>
+      <w:pPr>
+        <w:spacing w:line="276" w:lineRule="auto"/>
+        <w:ind w:left="0" w:firstLine="288"/>
+        <w:rPr>
+          <w:rFonts w:ascii="Times New Roman" w:hAnsi="Times New Roman" w:cs="Times New Roman"/>
+          <w:sz w:val="24"/>
+          <w:szCs w:val="24"/>
+          <w:lang w:val="ro-RO"/>
+        </w:rPr>
+      </w:pPr>
       <w:r>
         <w:rPr>
           <w:rFonts w:ascii="Times New Roman" w:hAnsi="Times New Roman" w:cs="Times New Roman"/>
@@ -2842,70 +3433,118 @@
           <w:lang w:val="ro-RO"/>
         </w:rPr>
         <w:lastRenderedPageBreak/>
-        <w:t>foloseste o organizare FlowLayout, adica componentele se vor pune in ordine. Doar panoul pentru operatii, oper, va avea GridLayout(2, 3), pentru a pune cele 6 butoane ale sale pe 2 linii.</w:t>
-      </w:r>
-    </w:p>
-    <w:p>
-      <w:pPr>
-        <w:spacing w:line="276" w:lineRule="auto"/>
-        <w:ind w:left="0" w:firstLine="288"/>
-        <w:rPr>
-          <w:rFonts w:ascii="Times New Roman" w:hAnsi="Times New Roman" w:cs="Times New Roman"/>
-          <w:sz w:val="24"/>
-          <w:szCs w:val="24"/>
-          <w:lang w:val="ro-RO"/>
-        </w:rPr>
-      </w:pPr>
-      <w:r>
-        <w:rPr>
-          <w:rFonts w:ascii="Times New Roman" w:hAnsi="Times New Roman" w:cs="Times New Roman"/>
-          <w:sz w:val="24"/>
-          <w:szCs w:val="24"/>
-          <w:lang w:val="ro-RO"/>
-        </w:rPr>
-        <w:t>Intr-unul dintre aceste panouri este un JComboBox care selecteaza pe care dintre polinoame se va face operatia derivare/integrare.</w:t>
-      </w:r>
-    </w:p>
-    <w:p>
-      <w:pPr>
-        <w:spacing w:line="276" w:lineRule="auto"/>
-        <w:ind w:left="0" w:firstLine="288"/>
-        <w:rPr>
-          <w:rFonts w:ascii="Times New Roman" w:hAnsi="Times New Roman" w:cs="Times New Roman"/>
-          <w:sz w:val="24"/>
-          <w:szCs w:val="24"/>
-          <w:lang w:val="ro-RO"/>
-        </w:rPr>
-      </w:pPr>
-      <w:r>
-        <w:rPr>
-          <w:rFonts w:ascii="Times New Roman" w:hAnsi="Times New Roman" w:cs="Times New Roman"/>
-          <w:sz w:val="24"/>
-          <w:szCs w:val="24"/>
-          <w:lang w:val="ro-RO"/>
-        </w:rPr>
-        <w:t>In panourile poly1 si poly2 se vor introduce polinoamele, iar in panourile result si rest se va afisa rezultatul opeartiei si restul imaprtiri daca este cazul.</w:t>
-      </w:r>
-    </w:p>
-    <w:p>
-      <w:pPr>
-        <w:spacing w:line="276" w:lineRule="auto"/>
-        <w:ind w:left="0" w:firstLine="288"/>
-        <w:rPr>
-          <w:rFonts w:ascii="Times New Roman" w:hAnsi="Times New Roman" w:cs="Times New Roman"/>
-          <w:sz w:val="24"/>
-          <w:szCs w:val="24"/>
-          <w:lang w:val="ro-RO"/>
-        </w:rPr>
-      </w:pPr>
-      <w:r>
-        <w:rPr>
-          <w:rFonts w:ascii="Times New Roman" w:hAnsi="Times New Roman" w:cs="Times New Roman"/>
-          <w:sz w:val="24"/>
-          <w:szCs w:val="24"/>
-          <w:lang w:val="ro-RO"/>
-        </w:rPr>
-        <w:t>Partea care da viata interfetei reprezinta butoanele, pentru care se adauga cate un ActionListener() pentru care se suprascrie metoda actionPerformed(), potrivita prentu cazul respectiv. De exemplu, pentru apasarea butonul de adunare, se vor parsa stringurile introduse in doua polinoame care se vor aduna prin metoda add(), iar rezultatul se va afisa din nou in interfata. Acest procedeu este aproximativ le fel si pentru restul butoanelor.</w:t>
+        <w:t xml:space="preserve">In panourile poly1 si poly2 se vor introduce polinoamele, iar in panourile result si rest se va afisa rezultatul opeartiei si restul </w:t>
+      </w:r>
+      <w:r>
+        <w:rPr>
+          <w:rFonts w:ascii="Times New Roman" w:hAnsi="Times New Roman" w:cs="Times New Roman"/>
+          <w:sz w:val="24"/>
+          <w:szCs w:val="24"/>
+          <w:lang w:val="ro-RO"/>
+        </w:rPr>
+        <w:t>impartiri,</w:t>
+      </w:r>
+      <w:r>
+        <w:rPr>
+          <w:rFonts w:ascii="Times New Roman" w:hAnsi="Times New Roman" w:cs="Times New Roman"/>
+          <w:sz w:val="24"/>
+          <w:szCs w:val="24"/>
+          <w:lang w:val="ro-RO"/>
+        </w:rPr>
+        <w:t xml:space="preserve"> daca este cazul.</w:t>
+      </w:r>
+    </w:p>
+    <w:p>
+      <w:pPr>
+        <w:spacing w:line="276" w:lineRule="auto"/>
+        <w:ind w:left="0" w:firstLine="288"/>
+        <w:rPr>
+          <w:rFonts w:ascii="Times New Roman" w:hAnsi="Times New Roman" w:cs="Times New Roman"/>
+          <w:sz w:val="24"/>
+          <w:szCs w:val="24"/>
+          <w:lang w:val="ro-RO"/>
+        </w:rPr>
+      </w:pPr>
+      <w:r>
+        <w:rPr>
+          <w:rFonts w:ascii="Times New Roman" w:hAnsi="Times New Roman" w:cs="Times New Roman"/>
+          <w:sz w:val="24"/>
+          <w:szCs w:val="24"/>
+          <w:lang w:val="ro-RO"/>
+        </w:rPr>
+        <w:t>Partea care da viata interfetei reprezinta butoanele, pentru care se adauga cate un ActionListener()</w:t>
+      </w:r>
+      <w:r>
+        <w:rPr>
+          <w:rFonts w:ascii="Times New Roman" w:hAnsi="Times New Roman" w:cs="Times New Roman"/>
+          <w:sz w:val="24"/>
+          <w:szCs w:val="24"/>
+          <w:lang w:val="ro-RO"/>
+        </w:rPr>
+        <w:t>. P</w:t>
+      </w:r>
+      <w:r>
+        <w:rPr>
+          <w:rFonts w:ascii="Times New Roman" w:hAnsi="Times New Roman" w:cs="Times New Roman"/>
+          <w:sz w:val="24"/>
+          <w:szCs w:val="24"/>
+          <w:lang w:val="ro-RO"/>
+        </w:rPr>
+        <w:t xml:space="preserve">entru </w:t>
+      </w:r>
+      <w:r>
+        <w:rPr>
+          <w:rFonts w:ascii="Times New Roman" w:hAnsi="Times New Roman" w:cs="Times New Roman"/>
+          <w:sz w:val="24"/>
+          <w:szCs w:val="24"/>
+          <w:lang w:val="ro-RO"/>
+        </w:rPr>
+        <w:t xml:space="preserve">fiecare ActionListener(), </w:t>
+      </w:r>
+      <w:r>
+        <w:rPr>
+          <w:rFonts w:ascii="Times New Roman" w:hAnsi="Times New Roman" w:cs="Times New Roman"/>
+          <w:sz w:val="24"/>
+          <w:szCs w:val="24"/>
+          <w:lang w:val="ro-RO"/>
+        </w:rPr>
+        <w:t>se suprascrie metoda actionPerformed(), potrivita p</w:t>
+      </w:r>
+      <w:r>
+        <w:rPr>
+          <w:rFonts w:ascii="Times New Roman" w:hAnsi="Times New Roman" w:cs="Times New Roman"/>
+          <w:sz w:val="24"/>
+          <w:szCs w:val="24"/>
+          <w:lang w:val="ro-RO"/>
+        </w:rPr>
+        <w:t>entru</w:t>
+      </w:r>
+      <w:r>
+        <w:rPr>
+          <w:rFonts w:ascii="Times New Roman" w:hAnsi="Times New Roman" w:cs="Times New Roman"/>
+          <w:sz w:val="24"/>
+          <w:szCs w:val="24"/>
+          <w:lang w:val="ro-RO"/>
+        </w:rPr>
+        <w:t xml:space="preserve"> cazul respectiv. De exemplu, pentru apasarea butonul de adunare, se vor parsa stringurile introduse in doua polinoame</w:t>
+      </w:r>
+      <w:r>
+        <w:rPr>
+          <w:rFonts w:ascii="Times New Roman" w:hAnsi="Times New Roman" w:cs="Times New Roman"/>
+          <w:sz w:val="24"/>
+          <w:szCs w:val="24"/>
+          <w:lang w:val="ro-RO"/>
+        </w:rPr>
+        <w:t>,</w:t>
+      </w:r>
+      <w:r>
+        <w:rPr>
+          <w:rFonts w:ascii="Times New Roman" w:hAnsi="Times New Roman" w:cs="Times New Roman"/>
+          <w:sz w:val="24"/>
+          <w:szCs w:val="24"/>
+          <w:lang w:val="ro-RO"/>
+        </w:rPr>
+        <w:t xml:space="preserve"> care se vor aduna prin metoda add(), iar rezultatul se va afisa din nou in interfata. Acest procedeu este aproximativ le fel si pentru restul butoanelor.</w:t>
       </w:r>
     </w:p>
     <w:p>
@@ -3049,13 +3688,49 @@
           <w:szCs w:val="24"/>
           <w:lang w:val="ro-RO"/>
         </w:rPr>
-        <w:t>Dupa cum se observa, s-au introdus deja 2 polinoame si s-a selectat operatia de scadere(subtraction). Asadar, „2x^2-1x^1 – 3x^3” va da „-3x^3 +2x^2 -1x^1 +0x^0”.</w:t>
-      </w:r>
-    </w:p>
-    <w:p>
-      <w:pPr>
-        <w:spacing w:line="276" w:lineRule="auto"/>
-        <w:ind w:left="0" w:firstLine="288"/>
+        <w:t xml:space="preserve">Dupa cum </w:t>
+      </w:r>
+      <w:r>
+        <w:rPr>
+          <w:rFonts w:ascii="Times New Roman" w:hAnsi="Times New Roman" w:cs="Times New Roman"/>
+          <w:sz w:val="24"/>
+          <w:szCs w:val="24"/>
+          <w:lang w:val="ro-RO"/>
+        </w:rPr>
+        <w:t>se observa, s-au introdus deja doua</w:t>
+      </w:r>
+      <w:r>
+        <w:rPr>
+          <w:rFonts w:ascii="Times New Roman" w:hAnsi="Times New Roman" w:cs="Times New Roman"/>
+          <w:sz w:val="24"/>
+          <w:szCs w:val="24"/>
+          <w:lang w:val="ro-RO"/>
+        </w:rPr>
+        <w:t xml:space="preserve"> polinoame si s-</w:t>
+      </w:r>
+      <w:r>
+        <w:rPr>
+          <w:rFonts w:ascii="Times New Roman" w:hAnsi="Times New Roman" w:cs="Times New Roman"/>
+          <w:sz w:val="24"/>
+          <w:szCs w:val="24"/>
+          <w:lang w:val="ro-RO"/>
+        </w:rPr>
+        <w:t>a selectat operatia de scadere(S</w:t>
+      </w:r>
+      <w:r>
+        <w:rPr>
+          <w:rFonts w:ascii="Times New Roman" w:hAnsi="Times New Roman" w:cs="Times New Roman"/>
+          <w:sz w:val="24"/>
+          <w:szCs w:val="24"/>
+          <w:lang w:val="ro-RO"/>
+        </w:rPr>
+        <w:t>ubtraction). Asadar, „2x^2-1x^1 – 3x^3” va da „-3x^3 +2x^2 -1x^1 +0x^0”.</w:t>
+      </w:r>
+    </w:p>
+    <w:p>
+      <w:pPr>
+        <w:spacing w:line="276" w:lineRule="auto"/>
+        <w:ind w:left="0" w:firstLine="0"/>
         <w:rPr>
           <w:rFonts w:ascii="Times New Roman" w:hAnsi="Times New Roman" w:cs="Times New Roman"/>
           <w:sz w:val="24"/>
@@ -3108,30 +3783,221 @@
           <w:lang w:val="ro-RO"/>
         </w:rPr>
       </w:pPr>
-    </w:p>
-    <w:p>
-      <w:pPr>
-        <w:spacing w:line="276" w:lineRule="auto"/>
-        <w:ind w:left="0" w:firstLine="288"/>
-        <w:rPr>
-          <w:rFonts w:ascii="Times New Roman" w:hAnsi="Times New Roman" w:cs="Times New Roman"/>
-          <w:sz w:val="24"/>
-          <w:szCs w:val="24"/>
-          <w:lang w:val="ro-RO"/>
-        </w:rPr>
-      </w:pPr>
-    </w:p>
-    <w:p>
-      <w:pPr>
-        <w:spacing w:line="276" w:lineRule="auto"/>
-        <w:ind w:left="0" w:firstLine="288"/>
-        <w:rPr>
-          <w:rFonts w:ascii="Times New Roman" w:hAnsi="Times New Roman" w:cs="Times New Roman"/>
-          <w:sz w:val="24"/>
-          <w:szCs w:val="24"/>
-          <w:lang w:val="ro-RO"/>
-        </w:rPr>
-      </w:pPr>
+      <w:r>
+        <w:rPr>
+          <w:rFonts w:ascii="Times New Roman" w:hAnsi="Times New Roman" w:cs="Times New Roman"/>
+          <w:sz w:val="24"/>
+          <w:szCs w:val="24"/>
+          <w:lang w:val="ro-RO"/>
+        </w:rPr>
+        <w:t>In c</w:t>
+      </w:r>
+      <w:r>
+        <w:rPr>
+          <w:rFonts w:ascii="Times New Roman" w:hAnsi="Times New Roman" w:cs="Times New Roman"/>
+          <w:sz w:val="24"/>
+          <w:szCs w:val="24"/>
+          <w:lang w:val="ro-RO"/>
+        </w:rPr>
+        <w:t>lasa TestPolinom am scris cate doua</w:t>
+      </w:r>
+      <w:r>
+        <w:rPr>
+          <w:rFonts w:ascii="Times New Roman" w:hAnsi="Times New Roman" w:cs="Times New Roman"/>
+          <w:sz w:val="24"/>
+          <w:szCs w:val="24"/>
+          <w:lang w:val="ro-RO"/>
+        </w:rPr>
+        <w:t xml:space="preserve"> metode de testare pentru fiecare operatie. Asadar, in total sunt 14 metode de testare. In fiecare caz de testare am folosit metoda assertEquals(), ceea ce a necesitat suprascrierea metodei equals() in clasele Monom si Polinom. Modul d</w:t>
+      </w:r>
+      <w:r>
+        <w:rPr>
+          <w:rFonts w:ascii="Times New Roman" w:hAnsi="Times New Roman" w:cs="Times New Roman"/>
+          <w:sz w:val="24"/>
+          <w:szCs w:val="24"/>
+          <w:lang w:val="ro-RO"/>
+        </w:rPr>
+        <w:t>e testare este urmatorul:creez doua</w:t>
+      </w:r>
+      <w:r>
+        <w:rPr>
+          <w:rFonts w:ascii="Times New Roman" w:hAnsi="Times New Roman" w:cs="Times New Roman"/>
+          <w:sz w:val="24"/>
+          <w:szCs w:val="24"/>
+          <w:lang w:val="ro-RO"/>
+        </w:rPr>
+        <w:t xml:space="preserve"> polinoame(direct</w:t>
+      </w:r>
+      <w:r>
+        <w:rPr>
+          <w:rFonts w:ascii="Times New Roman" w:hAnsi="Times New Roman" w:cs="Times New Roman"/>
+          <w:sz w:val="24"/>
+          <w:szCs w:val="24"/>
+          <w:lang w:val="ro-RO"/>
+        </w:rPr>
+        <w:t xml:space="preserve"> cu constructor</w:t>
+      </w:r>
+      <w:r>
+        <w:rPr>
+          <w:rFonts w:ascii="Times New Roman" w:hAnsi="Times New Roman" w:cs="Times New Roman"/>
+          <w:sz w:val="24"/>
+          <w:szCs w:val="24"/>
+          <w:lang w:val="ro-RO"/>
+        </w:rPr>
+        <w:t>)</w:t>
+      </w:r>
+      <w:r>
+        <w:rPr>
+          <w:rFonts w:ascii="Times New Roman" w:hAnsi="Times New Roman" w:cs="Times New Roman"/>
+          <w:sz w:val="24"/>
+          <w:szCs w:val="24"/>
+          <w:lang w:val="ro-RO"/>
+        </w:rPr>
+        <w:t xml:space="preserve">, iar al treilea polinom va fi rezultatul operatiei corespunzatoare(pe acest polinom il creez eu). In final, apelez metoda assertEquals() pentru polinomul rezultat si polinomul creat </w:t>
+      </w:r>
+      <w:r>
+        <w:rPr>
+          <w:rFonts w:ascii="Times New Roman" w:hAnsi="Times New Roman" w:cs="Times New Roman"/>
+          <w:sz w:val="24"/>
+          <w:szCs w:val="24"/>
+          <w:lang w:val="ro-RO"/>
+        </w:rPr>
+        <w:t>de metoda operatiei pe primele doua</w:t>
+      </w:r>
+      <w:r>
+        <w:rPr>
+          <w:rFonts w:ascii="Times New Roman" w:hAnsi="Times New Roman" w:cs="Times New Roman"/>
+          <w:sz w:val="24"/>
+          <w:szCs w:val="24"/>
+          <w:lang w:val="ro-RO"/>
+        </w:rPr>
+        <w:t xml:space="preserve"> polinoame.</w:t>
+      </w:r>
+    </w:p>
+    <w:p>
+      <w:pPr>
+        <w:spacing w:line="276" w:lineRule="auto"/>
+        <w:ind w:left="0" w:firstLine="288"/>
+        <w:rPr>
+          <w:rFonts w:ascii="Times New Roman" w:hAnsi="Times New Roman" w:cs="Times New Roman"/>
+          <w:sz w:val="24"/>
+          <w:szCs w:val="24"/>
+          <w:lang w:val="ro-RO"/>
+        </w:rPr>
+      </w:pPr>
+      <w:r>
+        <w:rPr>
+          <w:rFonts w:ascii="Times New Roman" w:hAnsi="Times New Roman" w:cs="Times New Roman"/>
+          <w:sz w:val="24"/>
+          <w:szCs w:val="24"/>
+          <w:lang w:val="ro-RO"/>
+        </w:rPr>
+        <w:t>Testarea pentru scadere arata in felul urmator.</w:t>
+      </w:r>
+      <w:r>
+        <w:rPr>
+          <w:rFonts w:ascii="Times New Roman" w:hAnsi="Times New Roman" w:cs="Times New Roman"/>
+          <w:sz w:val="24"/>
+          <w:szCs w:val="24"/>
+          <w:lang w:val="ro-RO"/>
+        </w:rPr>
+        <w:t xml:space="preserve"> Testarea directa inseamna, primul polinom, operatie, al doilea polinom, iar cea inversa este vice-versa. </w:t>
+      </w:r>
+    </w:p>
+    <w:p>
+      <w:pPr>
+        <w:spacing w:line="276" w:lineRule="auto"/>
+        <w:ind w:left="0" w:firstLine="0"/>
+        <w:rPr>
+          <w:rFonts w:ascii="Times New Roman" w:hAnsi="Times New Roman" w:cs="Times New Roman"/>
+          <w:sz w:val="24"/>
+          <w:szCs w:val="24"/>
+          <w:lang w:val="ro-RO"/>
+        </w:rPr>
+      </w:pPr>
+      <w:r>
+        <w:rPr>
+          <w:rFonts w:ascii="Times New Roman" w:hAnsi="Times New Roman" w:cs="Times New Roman"/>
+          <w:noProof/>
+          <w:sz w:val="24"/>
+          <w:szCs w:val="24"/>
+        </w:rPr>
+        <w:lastRenderedPageBreak/>
+        <w:drawing>
+          <wp:inline distT="0" distB="0" distL="0" distR="0">
+            <wp:extent cx="2634095" cy="2316509"/>
+            <wp:effectExtent l="19050" t="0" r="0" b="0"/>
+            <wp:docPr id="6" name="Picture 5" descr="test.PNG"/>
+            <wp:cNvGraphicFramePr>
+              <a:graphicFrameLocks xmlns:a="http://schemas.openxmlformats.org/drawingml/2006/main" noChangeAspect="1"/>
+            </wp:cNvGraphicFramePr>
+            <a:graphic xmlns:a="http://schemas.openxmlformats.org/drawingml/2006/main">
+              <a:graphicData uri="http://schemas.openxmlformats.org/drawingml/2006/picture">
+                <pic:pic xmlns:pic="http://schemas.openxmlformats.org/drawingml/2006/picture">
+                  <pic:nvPicPr>
+                    <pic:cNvPr id="0" name="test.PNG"/>
+                    <pic:cNvPicPr/>
+                  </pic:nvPicPr>
+                  <pic:blipFill>
+                    <a:blip r:embed="rId11"/>
+                    <a:stretch>
+                      <a:fillRect/>
+                    </a:stretch>
+                  </pic:blipFill>
+                  <pic:spPr>
+                    <a:xfrm>
+                      <a:off x="0" y="0"/>
+                      <a:ext cx="2635612" cy="2317843"/>
+                    </a:xfrm>
+                    <a:prstGeom prst="rect">
+                      <a:avLst/>
+                    </a:prstGeom>
+                  </pic:spPr>
+                </pic:pic>
+              </a:graphicData>
+            </a:graphic>
+          </wp:inline>
+        </w:drawing>
+      </w:r>
+      <w:r>
+        <w:rPr>
+          <w:rFonts w:ascii="Times New Roman" w:hAnsi="Times New Roman" w:cs="Times New Roman"/>
+          <w:sz w:val="24"/>
+          <w:szCs w:val="24"/>
+          <w:lang w:val="ro-RO"/>
+        </w:rPr>
+        <w:t xml:space="preserve"> </w:t>
+      </w:r>
+    </w:p>
+    <w:p>
+      <w:pPr>
+        <w:spacing w:line="276" w:lineRule="auto"/>
+        <w:ind w:left="0" w:firstLine="0"/>
+        <w:rPr>
+          <w:rFonts w:ascii="Times New Roman" w:hAnsi="Times New Roman" w:cs="Times New Roman"/>
+          <w:sz w:val="24"/>
+          <w:szCs w:val="24"/>
+          <w:lang w:val="ro-RO"/>
+        </w:rPr>
+      </w:pPr>
+      <w:r>
+        <w:rPr>
+          <w:rFonts w:ascii="Times New Roman" w:hAnsi="Times New Roman" w:cs="Times New Roman"/>
+          <w:sz w:val="24"/>
+          <w:szCs w:val="24"/>
+          <w:lang w:val="ro-RO"/>
+        </w:rPr>
+        <w:t>Toate testarile pe care le-am scris functioneaza corect</w:t>
+      </w:r>
+      <w:r>
+        <w:rPr>
+          <w:rFonts w:ascii="Times New Roman" w:hAnsi="Times New Roman" w:cs="Times New Roman"/>
+          <w:sz w:val="24"/>
+          <w:szCs w:val="24"/>
+          <w:lang w:val="ro-RO"/>
+        </w:rPr>
+        <w:t>.</w:t>
+      </w:r>
     </w:p>
     <w:p>
       <w:pPr>
@@ -3165,72 +4031,8 @@
           <w:u w:val="single"/>
           <w:lang w:val="ro-RO"/>
         </w:rPr>
-        <w:lastRenderedPageBreak/>
         <w:t>Concluzii</w:t>
       </w:r>
-    </w:p>
-    <w:p>
-      <w:pPr>
-        <w:spacing w:line="276" w:lineRule="auto"/>
-        <w:ind w:left="0" w:firstLine="288"/>
-        <w:rPr>
-          <w:rFonts w:ascii="Times New Roman" w:hAnsi="Times New Roman" w:cs="Times New Roman"/>
-          <w:sz w:val="24"/>
-          <w:szCs w:val="24"/>
-          <w:lang w:val="ro-RO"/>
-        </w:rPr>
-      </w:pPr>
-      <w:r>
-        <w:rPr>
-          <w:rFonts w:ascii="Times New Roman" w:hAnsi="Times New Roman" w:cs="Times New Roman"/>
-          <w:sz w:val="24"/>
-          <w:szCs w:val="24"/>
-          <w:lang w:val="ro-RO"/>
-        </w:rPr>
-        <w:t>In concluzie as putea</w:t>
-      </w:r>
-      <w:r>
-        <w:rPr>
-          <w:rFonts w:ascii="Times New Roman" w:hAnsi="Times New Roman" w:cs="Times New Roman"/>
-          <w:sz w:val="24"/>
-          <w:szCs w:val="24"/>
-          <w:lang w:val="ro-RO"/>
-        </w:rPr>
-        <w:t xml:space="preserve"> spune ca aceasta tema m-a indemnat sa rezolv anumite lucruri pe care nu le-am mai facut pana acum. Spre exemplu: parsarea String-urilor, la care recunosc ca as avea nevoie de mai multa pregatire. De asemena, gasirea algoritmului necesar pentru operatiile pe polinoame a fost o alta provocare la gandire si, nu in ultimul rand, realizarea interfetei grafice a fost o cerinta legata de modul de organizare vizuala prietenoasa cu utilizatorul.</w:t>
-      </w:r>
-    </w:p>
-    <w:p>
-      <w:pPr>
-        <w:spacing w:line="276" w:lineRule="auto"/>
-        <w:ind w:left="0" w:firstLine="288"/>
-        <w:rPr>
-          <w:rFonts w:ascii="Times New Roman" w:hAnsi="Times New Roman" w:cs="Times New Roman"/>
-          <w:sz w:val="24"/>
-          <w:szCs w:val="24"/>
-          <w:lang w:val="ro-RO"/>
-        </w:rPr>
-      </w:pPr>
-      <w:r>
-        <w:rPr>
-          <w:rFonts w:ascii="Times New Roman" w:hAnsi="Times New Roman" w:cs="Times New Roman"/>
-          <w:sz w:val="24"/>
-          <w:szCs w:val="24"/>
-          <w:lang w:val="ro-RO"/>
-        </w:rPr>
-        <w:t>Dezvoltarile ulterioare la care m-am gandit ar fi: tratarea tuturor cazurilor de String introdus de catre utilizator, folosirea de tip generic pentru clasa Monom, posibila optimizare a codului operatiilor. De asemenea, o alta cerinta ar fi ca polinomul sa se poata evalua intr-un numar dat de catre utilizator sau, o cerinta de nivel mai greu, ar fi ca polinomul introdus sa se deseneze grafic.</w:t>
-      </w:r>
-    </w:p>
-    <w:p>
-      <w:pPr>
-        <w:spacing w:line="276" w:lineRule="auto"/>
-        <w:ind w:left="0" w:firstLine="288"/>
-        <w:rPr>
-          <w:rFonts w:ascii="Times New Roman" w:hAnsi="Times New Roman" w:cs="Times New Roman"/>
-          <w:sz w:val="24"/>
-          <w:szCs w:val="24"/>
-          <w:lang w:val="ro-RO"/>
-        </w:rPr>
-      </w:pPr>
     </w:p>
     <w:p>
       <w:pPr>
@@ -3244,7 +4046,128 @@
           <w:lang w:val="ro-RO"/>
         </w:rPr>
       </w:pPr>
-      <w:r>
+    </w:p>
+    <w:p>
+      <w:pPr>
+        <w:spacing w:line="276" w:lineRule="auto"/>
+        <w:ind w:left="0" w:firstLine="288"/>
+        <w:rPr>
+          <w:rFonts w:ascii="Times New Roman" w:hAnsi="Times New Roman" w:cs="Times New Roman"/>
+          <w:sz w:val="24"/>
+          <w:szCs w:val="24"/>
+          <w:lang w:val="ro-RO"/>
+        </w:rPr>
+      </w:pPr>
+      <w:r>
+        <w:rPr>
+          <w:rFonts w:ascii="Times New Roman" w:hAnsi="Times New Roman" w:cs="Times New Roman"/>
+          <w:sz w:val="24"/>
+          <w:szCs w:val="24"/>
+          <w:lang w:val="ro-RO"/>
+        </w:rPr>
+        <w:t>In concluzie</w:t>
+      </w:r>
+      <w:r>
+        <w:rPr>
+          <w:rFonts w:ascii="Times New Roman" w:hAnsi="Times New Roman" w:cs="Times New Roman"/>
+          <w:sz w:val="24"/>
+          <w:szCs w:val="24"/>
+          <w:lang w:val="ro-RO"/>
+        </w:rPr>
+        <w:t>,</w:t>
+      </w:r>
+      <w:r>
+        <w:rPr>
+          <w:rFonts w:ascii="Times New Roman" w:hAnsi="Times New Roman" w:cs="Times New Roman"/>
+          <w:sz w:val="24"/>
+          <w:szCs w:val="24"/>
+          <w:lang w:val="ro-RO"/>
+        </w:rPr>
+        <w:t xml:space="preserve"> as putea</w:t>
+      </w:r>
+      <w:r>
+        <w:rPr>
+          <w:rFonts w:ascii="Times New Roman" w:hAnsi="Times New Roman" w:cs="Times New Roman"/>
+          <w:sz w:val="24"/>
+          <w:szCs w:val="24"/>
+          <w:lang w:val="ro-RO"/>
+        </w:rPr>
+        <w:t xml:space="preserve"> spune ca aceasta tema m-a indemnat sa rezolv anumite lucruri pe care nu le-am mai facut pana acum. Spre exemplu: parsarea String-urilor, la care recunosc ca as avea nevoie de mai multa pregatire. De asemena, gasirea algoritmului necesar pentru operatiile pe polinoame a fost o alta provocare la gandire si, nu in ultimul rand, realizarea interfetei grafice a fost o cerinta legata de modul de organizare vizuala prietenoasa cu utilizatorul.</w:t>
+      </w:r>
+    </w:p>
+    <w:p>
+      <w:pPr>
+        <w:spacing w:line="276" w:lineRule="auto"/>
+        <w:ind w:left="0" w:firstLine="288"/>
+        <w:rPr>
+          <w:rFonts w:ascii="Times New Roman" w:hAnsi="Times New Roman" w:cs="Times New Roman"/>
+          <w:sz w:val="24"/>
+          <w:szCs w:val="24"/>
+          <w:lang w:val="ro-RO"/>
+        </w:rPr>
+      </w:pPr>
+      <w:r>
+        <w:rPr>
+          <w:rFonts w:ascii="Times New Roman" w:hAnsi="Times New Roman" w:cs="Times New Roman"/>
+          <w:sz w:val="24"/>
+          <w:szCs w:val="24"/>
+          <w:lang w:val="ro-RO"/>
+        </w:rPr>
+        <w:t>Dezvoltarile ulterioare la care m-am gandit ar fi: tratarea tuturor cazurilor de String introdus de catre utilizator, folosirea de tip generic pentru clasa Monom, posibila optimizare a codului operatiilor. De asemenea, o alta cerinta ar fi ca polinomul sa se poata evalua intr-u</w:t>
+      </w:r>
+      <w:r>
+        <w:rPr>
+          <w:rFonts w:ascii="Times New Roman" w:hAnsi="Times New Roman" w:cs="Times New Roman"/>
+          <w:sz w:val="24"/>
+          <w:szCs w:val="24"/>
+          <w:lang w:val="ro-RO"/>
+        </w:rPr>
+        <w:t xml:space="preserve">n numar dat de catre utilizator. O </w:t>
+      </w:r>
+      <w:r>
+        <w:rPr>
+          <w:rFonts w:ascii="Times New Roman" w:hAnsi="Times New Roman" w:cs="Times New Roman"/>
+          <w:sz w:val="24"/>
+          <w:szCs w:val="24"/>
+          <w:lang w:val="ro-RO"/>
+        </w:rPr>
+        <w:t xml:space="preserve">cerinta de nivel mai </w:t>
+      </w:r>
+      <w:r>
+        <w:rPr>
+          <w:rFonts w:ascii="Times New Roman" w:hAnsi="Times New Roman" w:cs="Times New Roman"/>
+          <w:sz w:val="24"/>
+          <w:szCs w:val="24"/>
+          <w:lang w:val="ro-RO"/>
+        </w:rPr>
+        <w:t>ridicat</w:t>
+      </w:r>
+      <w:r>
+        <w:rPr>
+          <w:rFonts w:ascii="Times New Roman" w:hAnsi="Times New Roman" w:cs="Times New Roman"/>
+          <w:sz w:val="24"/>
+          <w:szCs w:val="24"/>
+          <w:lang w:val="ro-RO"/>
+        </w:rPr>
+        <w:t>, ar fi ca polinomul introdus sa se deseneze grafic.</w:t>
+      </w:r>
+    </w:p>
+    <w:p>
+      <w:pPr>
+        <w:spacing w:line="276" w:lineRule="auto"/>
+        <w:ind w:left="0" w:firstLine="288"/>
+        <w:rPr>
+          <w:rFonts w:ascii="Times New Roman" w:hAnsi="Times New Roman" w:cs="Times New Roman"/>
+          <w:sz w:val="24"/>
+          <w:szCs w:val="24"/>
+          <w:lang w:val="ro-RO"/>
+        </w:rPr>
+      </w:pPr>
+    </w:p>
+    <w:p>
+      <w:pPr>
+        <w:spacing w:line="276" w:lineRule="auto"/>
+        <w:ind w:left="0" w:firstLine="0"/>
         <w:rPr>
           <w:rFonts w:ascii="Times New Roman" w:hAnsi="Times New Roman" w:cs="Times New Roman"/>
           <w:sz w:val="28"/>
@@ -3252,8 +4175,30 @@
           <w:u w:val="single"/>
           <w:lang w:val="ro-RO"/>
         </w:rPr>
+      </w:pPr>
+      <w:r>
+        <w:rPr>
+          <w:rFonts w:ascii="Times New Roman" w:hAnsi="Times New Roman" w:cs="Times New Roman"/>
+          <w:sz w:val="28"/>
+          <w:szCs w:val="28"/>
+          <w:u w:val="single"/>
+          <w:lang w:val="ro-RO"/>
+        </w:rPr>
         <w:t>Bibliografie</w:t>
       </w:r>
+    </w:p>
+    <w:p>
+      <w:pPr>
+        <w:spacing w:line="276" w:lineRule="auto"/>
+        <w:ind w:left="0" w:firstLine="0"/>
+        <w:rPr>
+          <w:rFonts w:ascii="Times New Roman" w:hAnsi="Times New Roman" w:cs="Times New Roman"/>
+          <w:sz w:val="28"/>
+          <w:szCs w:val="28"/>
+          <w:u w:val="single"/>
+          <w:lang w:val="ro-RO"/>
+        </w:rPr>
+      </w:pPr>
     </w:p>
     <w:p>
       <w:pPr>
@@ -3297,7 +4242,7 @@
           <w:lang w:val="ro-RO"/>
         </w:rPr>
       </w:pPr>
-      <w:hyperlink r:id="rId11" w:history="1">
+      <w:hyperlink r:id="rId12" w:history="1">
         <w:r>
           <w:rPr>
             <w:rStyle w:val="Hyperlink"/>
@@ -3326,7 +4271,7 @@
           <w:lang w:val="ro-RO"/>
         </w:rPr>
       </w:pPr>
-      <w:hyperlink r:id="rId12" w:history="1">
+      <w:hyperlink r:id="rId13" w:history="1">
         <w:r>
           <w:rPr>
             <w:rStyle w:val="Hyperlink"/>
@@ -3355,7 +4300,7 @@
           <w:lang w:val="ro-RO"/>
         </w:rPr>
       </w:pPr>
-      <w:hyperlink r:id="rId13" w:history="1">
+      <w:hyperlink r:id="rId14" w:history="1">
         <w:r>
           <w:rPr>
             <w:rStyle w:val="Hyperlink"/>
@@ -3370,154 +4315,8 @@
     </w:p>
     <w:p>
       <w:pPr>
-        <w:pStyle w:val="ListParagraph"/>
-        <w:spacing w:line="276" w:lineRule="auto"/>
-        <w:ind w:left="1008" w:firstLine="0"/>
-        <w:rPr>
-          <w:rFonts w:ascii="Times New Roman" w:hAnsi="Times New Roman" w:cs="Times New Roman"/>
-          <w:sz w:val="28"/>
-          <w:szCs w:val="28"/>
-          <w:u w:val="single"/>
-          <w:lang w:val="ro-RO"/>
-        </w:rPr>
-      </w:pPr>
-    </w:p>
-    <w:p>
-      <w:pPr>
-        <w:spacing w:line="276" w:lineRule="auto"/>
-        <w:ind w:left="0" w:firstLine="288"/>
-        <w:rPr>
-          <w:rFonts w:ascii="Times New Roman" w:hAnsi="Times New Roman" w:cs="Times New Roman"/>
-          <w:sz w:val="24"/>
-          <w:szCs w:val="24"/>
-          <w:lang w:val="ro-RO"/>
-        </w:rPr>
-      </w:pPr>
-    </w:p>
-    <w:p>
-      <w:pPr>
-        <w:spacing w:line="276" w:lineRule="auto"/>
-        <w:ind w:left="0" w:firstLine="288"/>
-        <w:rPr>
-          <w:rFonts w:ascii="Times New Roman" w:hAnsi="Times New Roman" w:cs="Times New Roman"/>
-          <w:sz w:val="24"/>
-          <w:szCs w:val="24"/>
-          <w:lang w:val="ro-RO"/>
-        </w:rPr>
-      </w:pPr>
-    </w:p>
-    <w:p>
-      <w:pPr>
-        <w:spacing w:line="276" w:lineRule="auto"/>
-        <w:ind w:left="0" w:firstLine="288"/>
-        <w:rPr>
-          <w:rFonts w:ascii="Times New Roman" w:hAnsi="Times New Roman" w:cs="Times New Roman"/>
-          <w:sz w:val="24"/>
-          <w:szCs w:val="24"/>
-          <w:lang w:val="ro-RO"/>
-        </w:rPr>
-      </w:pPr>
-    </w:p>
-    <w:p>
-      <w:pPr>
-        <w:spacing w:line="276" w:lineRule="auto"/>
-        <w:ind w:left="0" w:firstLine="288"/>
-        <w:rPr>
-          <w:rFonts w:ascii="Times New Roman" w:hAnsi="Times New Roman" w:cs="Times New Roman"/>
-          <w:sz w:val="24"/>
-          <w:szCs w:val="24"/>
-          <w:lang w:val="ro-RO"/>
-        </w:rPr>
-      </w:pPr>
-    </w:p>
-    <w:p>
-      <w:pPr>
-        <w:spacing w:line="276" w:lineRule="auto"/>
-        <w:ind w:left="0" w:firstLine="288"/>
-        <w:rPr>
-          <w:rFonts w:ascii="Times New Roman" w:hAnsi="Times New Roman" w:cs="Times New Roman"/>
-          <w:sz w:val="24"/>
-          <w:szCs w:val="24"/>
-          <w:lang w:val="ro-RO"/>
-        </w:rPr>
-      </w:pPr>
-    </w:p>
-    <w:p>
-      <w:pPr>
-        <w:spacing w:line="276" w:lineRule="auto"/>
-        <w:ind w:left="0" w:firstLine="288"/>
-        <w:rPr>
-          <w:rFonts w:ascii="Times New Roman" w:hAnsi="Times New Roman" w:cs="Times New Roman"/>
-          <w:sz w:val="24"/>
-          <w:szCs w:val="24"/>
-          <w:lang w:val="ro-RO"/>
-        </w:rPr>
-      </w:pPr>
-    </w:p>
-    <w:p>
-      <w:pPr>
-        <w:spacing w:line="276" w:lineRule="auto"/>
-        <w:ind w:left="0" w:firstLine="288"/>
-        <w:rPr>
-          <w:rFonts w:ascii="Times New Roman" w:hAnsi="Times New Roman" w:cs="Times New Roman"/>
-          <w:sz w:val="24"/>
-          <w:szCs w:val="24"/>
-          <w:lang w:val="ro-RO"/>
-        </w:rPr>
-      </w:pPr>
-    </w:p>
-    <w:p>
-      <w:pPr>
-        <w:spacing w:line="276" w:lineRule="auto"/>
-        <w:ind w:left="0" w:firstLine="288"/>
-        <w:rPr>
-          <w:rFonts w:ascii="Times New Roman" w:hAnsi="Times New Roman" w:cs="Times New Roman"/>
-          <w:sz w:val="24"/>
-          <w:szCs w:val="24"/>
-          <w:lang w:val="ro-RO"/>
-        </w:rPr>
-      </w:pPr>
-    </w:p>
-    <w:p>
-      <w:pPr>
-        <w:spacing w:line="276" w:lineRule="auto"/>
-        <w:ind w:left="0" w:firstLine="288"/>
-        <w:rPr>
-          <w:rFonts w:ascii="Times New Roman" w:hAnsi="Times New Roman" w:cs="Times New Roman"/>
-          <w:sz w:val="24"/>
-          <w:szCs w:val="24"/>
-          <w:lang w:val="ro-RO"/>
-        </w:rPr>
-      </w:pPr>
-    </w:p>
-    <w:p>
-      <w:pPr>
-        <w:spacing w:line="276" w:lineRule="auto"/>
-        <w:ind w:left="0" w:firstLine="288"/>
-        <w:rPr>
-          <w:rFonts w:ascii="Times New Roman" w:hAnsi="Times New Roman" w:cs="Times New Roman"/>
-          <w:sz w:val="24"/>
-          <w:szCs w:val="24"/>
-          <w:lang w:val="ro-RO"/>
-        </w:rPr>
-      </w:pPr>
-    </w:p>
-    <w:p>
-      <w:pPr>
-        <w:spacing w:line="276" w:lineRule="auto"/>
-        <w:ind w:left="0" w:firstLine="288"/>
-        <w:rPr>
-          <w:rFonts w:ascii="Times New Roman" w:hAnsi="Times New Roman" w:cs="Times New Roman"/>
-          <w:sz w:val="24"/>
-          <w:szCs w:val="24"/>
-          <w:lang w:val="ro-RO"/>
-        </w:rPr>
-      </w:pPr>
-    </w:p>
-    <w:p>
-      <w:pPr>
-        <w:spacing w:line="276" w:lineRule="auto"/>
-        <w:ind w:left="0" w:firstLine="288"/>
+        <w:spacing w:line="276" w:lineRule="auto"/>
+        <w:ind w:left="0" w:firstLine="0"/>
         <w:rPr>
           <w:rFonts w:ascii="Times New Roman" w:hAnsi="Times New Roman" w:cs="Times New Roman"/>
           <w:sz w:val="24"/>
